--- a/Lambda.docx
+++ b/Lambda.docx
@@ -100,7 +100,7 @@
           <w:r>
             <w:fldChar w:fldCharType="separate"/>
           </w:r>
-          <w:hyperlink w:anchor="_Toc68266273" w:history="1">
+          <w:hyperlink w:anchor="_Toc68270850" w:history="1">
             <w:r>
               <w:rPr>
                 <w:rStyle w:val="Hyperlink"/>
@@ -128,7 +128,7 @@
                 <w:noProof/>
                 <w:webHidden/>
               </w:rPr>
-              <w:instrText xml:space="preserve"> PAGEREF _Toc68266273 \h </w:instrText>
+              <w:instrText xml:space="preserve"> PAGEREF _Toc68270850 \h </w:instrText>
             </w:r>
             <w:r>
               <w:rPr>
@@ -148,7 +148,1335 @@
                 <w:noProof/>
                 <w:webHidden/>
               </w:rPr>
-              <w:t>1</w:t>
+              <w:t>2</w:t>
+            </w:r>
+            <w:r>
+              <w:rPr>
+                <w:noProof/>
+                <w:webHidden/>
+              </w:rPr>
+              <w:fldChar w:fldCharType="end"/>
+            </w:r>
+          </w:hyperlink>
+        </w:p>
+        <w:p>
+          <w:pPr>
+            <w:pStyle w:val="TOC2"/>
+            <w:tabs>
+              <w:tab w:val="right" w:leader="dot" w:pos="9062"/>
+            </w:tabs>
+            <w:rPr>
+              <w:rFonts w:cstheme="minorBidi"/>
+              <w:noProof/>
+            </w:rPr>
+          </w:pPr>
+          <w:hyperlink w:anchor="_Toc68270851" w:history="1">
+            <w:r>
+              <w:rPr>
+                <w:rStyle w:val="Hyperlink"/>
+                <w:noProof/>
+                <w:lang w:val="en-US"/>
+              </w:rPr>
+              <w:t>Aufbau</w:t>
+            </w:r>
+            <w:r>
+              <w:rPr>
+                <w:noProof/>
+                <w:webHidden/>
+              </w:rPr>
+              <w:tab/>
+            </w:r>
+            <w:r>
+              <w:rPr>
+                <w:noProof/>
+                <w:webHidden/>
+              </w:rPr>
+              <w:fldChar w:fldCharType="begin"/>
+            </w:r>
+            <w:r>
+              <w:rPr>
+                <w:noProof/>
+                <w:webHidden/>
+              </w:rPr>
+              <w:instrText xml:space="preserve"> PAGEREF _Toc68270851 \h </w:instrText>
+            </w:r>
+            <w:r>
+              <w:rPr>
+                <w:noProof/>
+                <w:webHidden/>
+              </w:rPr>
+            </w:r>
+            <w:r>
+              <w:rPr>
+                <w:noProof/>
+                <w:webHidden/>
+              </w:rPr>
+              <w:fldChar w:fldCharType="separate"/>
+            </w:r>
+            <w:r>
+              <w:rPr>
+                <w:noProof/>
+                <w:webHidden/>
+              </w:rPr>
+              <w:t>2</w:t>
+            </w:r>
+            <w:r>
+              <w:rPr>
+                <w:noProof/>
+                <w:webHidden/>
+              </w:rPr>
+              <w:fldChar w:fldCharType="end"/>
+            </w:r>
+          </w:hyperlink>
+        </w:p>
+        <w:p>
+          <w:pPr>
+            <w:pStyle w:val="TOC2"/>
+            <w:tabs>
+              <w:tab w:val="right" w:leader="dot" w:pos="9062"/>
+            </w:tabs>
+            <w:rPr>
+              <w:rFonts w:cstheme="minorBidi"/>
+              <w:noProof/>
+            </w:rPr>
+          </w:pPr>
+          <w:hyperlink w:anchor="_Toc68270852" w:history="1">
+            <w:r>
+              <w:rPr>
+                <w:rStyle w:val="Hyperlink"/>
+                <w:noProof/>
+                <w:lang w:val="en-US"/>
+              </w:rPr>
+              <w:t>Äquivalenz</w:t>
+            </w:r>
+            <w:r>
+              <w:rPr>
+                <w:noProof/>
+                <w:webHidden/>
+              </w:rPr>
+              <w:tab/>
+            </w:r>
+            <w:r>
+              <w:rPr>
+                <w:noProof/>
+                <w:webHidden/>
+              </w:rPr>
+              <w:fldChar w:fldCharType="begin"/>
+            </w:r>
+            <w:r>
+              <w:rPr>
+                <w:noProof/>
+                <w:webHidden/>
+              </w:rPr>
+              <w:instrText xml:space="preserve"> PAGEREF _Toc68270852 \h </w:instrText>
+            </w:r>
+            <w:r>
+              <w:rPr>
+                <w:noProof/>
+                <w:webHidden/>
+              </w:rPr>
+            </w:r>
+            <w:r>
+              <w:rPr>
+                <w:noProof/>
+                <w:webHidden/>
+              </w:rPr>
+              <w:fldChar w:fldCharType="separate"/>
+            </w:r>
+            <w:r>
+              <w:rPr>
+                <w:noProof/>
+                <w:webHidden/>
+              </w:rPr>
+              <w:t>2</w:t>
+            </w:r>
+            <w:r>
+              <w:rPr>
+                <w:noProof/>
+                <w:webHidden/>
+              </w:rPr>
+              <w:fldChar w:fldCharType="end"/>
+            </w:r>
+          </w:hyperlink>
+        </w:p>
+        <w:p>
+          <w:pPr>
+            <w:pStyle w:val="TOC3"/>
+            <w:tabs>
+              <w:tab w:val="right" w:leader="dot" w:pos="9062"/>
+            </w:tabs>
+            <w:rPr>
+              <w:rFonts w:cstheme="minorBidi"/>
+              <w:noProof/>
+            </w:rPr>
+          </w:pPr>
+          <w:hyperlink w:anchor="_Toc68270853" w:history="1">
+            <w:r>
+              <w:rPr>
+                <w:rStyle w:val="Hyperlink"/>
+                <w:noProof/>
+                <w:lang w:val="en-US"/>
+              </w:rPr>
+              <w:t>Umbenennung</w:t>
+            </w:r>
+            <w:r>
+              <w:rPr>
+                <w:noProof/>
+                <w:webHidden/>
+              </w:rPr>
+              <w:tab/>
+            </w:r>
+            <w:r>
+              <w:rPr>
+                <w:noProof/>
+                <w:webHidden/>
+              </w:rPr>
+              <w:fldChar w:fldCharType="begin"/>
+            </w:r>
+            <w:r>
+              <w:rPr>
+                <w:noProof/>
+                <w:webHidden/>
+              </w:rPr>
+              <w:instrText xml:space="preserve"> PAGEREF _Toc68270853 \h </w:instrText>
+            </w:r>
+            <w:r>
+              <w:rPr>
+                <w:noProof/>
+                <w:webHidden/>
+              </w:rPr>
+            </w:r>
+            <w:r>
+              <w:rPr>
+                <w:noProof/>
+                <w:webHidden/>
+              </w:rPr>
+              <w:fldChar w:fldCharType="separate"/>
+            </w:r>
+            <w:r>
+              <w:rPr>
+                <w:noProof/>
+                <w:webHidden/>
+              </w:rPr>
+              <w:t>2</w:t>
+            </w:r>
+            <w:r>
+              <w:rPr>
+                <w:noProof/>
+                <w:webHidden/>
+              </w:rPr>
+              <w:fldChar w:fldCharType="end"/>
+            </w:r>
+          </w:hyperlink>
+        </w:p>
+        <w:p>
+          <w:pPr>
+            <w:pStyle w:val="TOC3"/>
+            <w:tabs>
+              <w:tab w:val="right" w:leader="dot" w:pos="9062"/>
+            </w:tabs>
+            <w:rPr>
+              <w:rFonts w:cstheme="minorBidi"/>
+              <w:noProof/>
+            </w:rPr>
+          </w:pPr>
+          <w:hyperlink w:anchor="_Toc68270854" w:history="1">
+            <w:r>
+              <w:rPr>
+                <w:rStyle w:val="Hyperlink"/>
+                <w:noProof/>
+                <w:lang w:val="en-US"/>
+              </w:rPr>
+              <w:t>Semantik</w:t>
+            </w:r>
+            <w:r>
+              <w:rPr>
+                <w:noProof/>
+                <w:webHidden/>
+              </w:rPr>
+              <w:tab/>
+            </w:r>
+            <w:r>
+              <w:rPr>
+                <w:noProof/>
+                <w:webHidden/>
+              </w:rPr>
+              <w:fldChar w:fldCharType="begin"/>
+            </w:r>
+            <w:r>
+              <w:rPr>
+                <w:noProof/>
+                <w:webHidden/>
+              </w:rPr>
+              <w:instrText xml:space="preserve"> PAGEREF _Toc68270854 \h </w:instrText>
+            </w:r>
+            <w:r>
+              <w:rPr>
+                <w:noProof/>
+                <w:webHidden/>
+              </w:rPr>
+            </w:r>
+            <w:r>
+              <w:rPr>
+                <w:noProof/>
+                <w:webHidden/>
+              </w:rPr>
+              <w:fldChar w:fldCharType="separate"/>
+            </w:r>
+            <w:r>
+              <w:rPr>
+                <w:noProof/>
+                <w:webHidden/>
+              </w:rPr>
+              <w:t>3</w:t>
+            </w:r>
+            <w:r>
+              <w:rPr>
+                <w:noProof/>
+                <w:webHidden/>
+              </w:rPr>
+              <w:fldChar w:fldCharType="end"/>
+            </w:r>
+          </w:hyperlink>
+        </w:p>
+        <w:p>
+          <w:pPr>
+            <w:pStyle w:val="TOC2"/>
+            <w:tabs>
+              <w:tab w:val="right" w:leader="dot" w:pos="9062"/>
+            </w:tabs>
+            <w:rPr>
+              <w:rFonts w:cstheme="minorBidi"/>
+              <w:noProof/>
+            </w:rPr>
+          </w:pPr>
+          <w:hyperlink w:anchor="_Toc68270855" w:history="1">
+            <w:r>
+              <w:rPr>
+                <w:rStyle w:val="Hyperlink"/>
+                <w:noProof/>
+                <w:lang w:val="en-US"/>
+              </w:rPr>
+              <w:t>Church</w:t>
+            </w:r>
+            <w:r>
+              <w:rPr>
+                <w:noProof/>
+                <w:webHidden/>
+              </w:rPr>
+              <w:tab/>
+            </w:r>
+            <w:r>
+              <w:rPr>
+                <w:noProof/>
+                <w:webHidden/>
+              </w:rPr>
+              <w:fldChar w:fldCharType="begin"/>
+            </w:r>
+            <w:r>
+              <w:rPr>
+                <w:noProof/>
+                <w:webHidden/>
+              </w:rPr>
+              <w:instrText xml:space="preserve"> PAGEREF _Toc68270855 \h </w:instrText>
+            </w:r>
+            <w:r>
+              <w:rPr>
+                <w:noProof/>
+                <w:webHidden/>
+              </w:rPr>
+            </w:r>
+            <w:r>
+              <w:rPr>
+                <w:noProof/>
+                <w:webHidden/>
+              </w:rPr>
+              <w:fldChar w:fldCharType="separate"/>
+            </w:r>
+            <w:r>
+              <w:rPr>
+                <w:noProof/>
+                <w:webHidden/>
+              </w:rPr>
+              <w:t>3</w:t>
+            </w:r>
+            <w:r>
+              <w:rPr>
+                <w:noProof/>
+                <w:webHidden/>
+              </w:rPr>
+              <w:fldChar w:fldCharType="end"/>
+            </w:r>
+          </w:hyperlink>
+        </w:p>
+        <w:p>
+          <w:pPr>
+            <w:pStyle w:val="TOC3"/>
+            <w:tabs>
+              <w:tab w:val="right" w:leader="dot" w:pos="9062"/>
+            </w:tabs>
+            <w:rPr>
+              <w:rFonts w:cstheme="minorBidi"/>
+              <w:noProof/>
+            </w:rPr>
+          </w:pPr>
+          <w:hyperlink w:anchor="_Toc68270856" w:history="1">
+            <w:r>
+              <w:rPr>
+                <w:rStyle w:val="Hyperlink"/>
+                <w:noProof/>
+                <w:lang w:val="en-US"/>
+              </w:rPr>
+              <w:t>Zahlen</w:t>
+            </w:r>
+            <w:r>
+              <w:rPr>
+                <w:noProof/>
+                <w:webHidden/>
+              </w:rPr>
+              <w:tab/>
+            </w:r>
+            <w:r>
+              <w:rPr>
+                <w:noProof/>
+                <w:webHidden/>
+              </w:rPr>
+              <w:fldChar w:fldCharType="begin"/>
+            </w:r>
+            <w:r>
+              <w:rPr>
+                <w:noProof/>
+                <w:webHidden/>
+              </w:rPr>
+              <w:instrText xml:space="preserve"> PAGEREF _Toc68270856 \h </w:instrText>
+            </w:r>
+            <w:r>
+              <w:rPr>
+                <w:noProof/>
+                <w:webHidden/>
+              </w:rPr>
+            </w:r>
+            <w:r>
+              <w:rPr>
+                <w:noProof/>
+                <w:webHidden/>
+              </w:rPr>
+              <w:fldChar w:fldCharType="separate"/>
+            </w:r>
+            <w:r>
+              <w:rPr>
+                <w:noProof/>
+                <w:webHidden/>
+              </w:rPr>
+              <w:t>3</w:t>
+            </w:r>
+            <w:r>
+              <w:rPr>
+                <w:noProof/>
+                <w:webHidden/>
+              </w:rPr>
+              <w:fldChar w:fldCharType="end"/>
+            </w:r>
+          </w:hyperlink>
+        </w:p>
+        <w:p>
+          <w:pPr>
+            <w:pStyle w:val="TOC3"/>
+            <w:tabs>
+              <w:tab w:val="right" w:leader="dot" w:pos="9062"/>
+            </w:tabs>
+            <w:rPr>
+              <w:rFonts w:cstheme="minorBidi"/>
+              <w:noProof/>
+            </w:rPr>
+          </w:pPr>
+          <w:hyperlink w:anchor="_Toc68270857" w:history="1">
+            <w:r>
+              <w:rPr>
+                <w:rStyle w:val="Hyperlink"/>
+                <w:noProof/>
+                <w:lang w:val="en-US"/>
+              </w:rPr>
+              <w:t>Booleans</w:t>
+            </w:r>
+            <w:r>
+              <w:rPr>
+                <w:noProof/>
+                <w:webHidden/>
+              </w:rPr>
+              <w:tab/>
+            </w:r>
+            <w:r>
+              <w:rPr>
+                <w:noProof/>
+                <w:webHidden/>
+              </w:rPr>
+              <w:fldChar w:fldCharType="begin"/>
+            </w:r>
+            <w:r>
+              <w:rPr>
+                <w:noProof/>
+                <w:webHidden/>
+              </w:rPr>
+              <w:instrText xml:space="preserve"> PAGEREF _Toc68270857 \h </w:instrText>
+            </w:r>
+            <w:r>
+              <w:rPr>
+                <w:noProof/>
+                <w:webHidden/>
+              </w:rPr>
+            </w:r>
+            <w:r>
+              <w:rPr>
+                <w:noProof/>
+                <w:webHidden/>
+              </w:rPr>
+              <w:fldChar w:fldCharType="separate"/>
+            </w:r>
+            <w:r>
+              <w:rPr>
+                <w:noProof/>
+                <w:webHidden/>
+              </w:rPr>
+              <w:t>4</w:t>
+            </w:r>
+            <w:r>
+              <w:rPr>
+                <w:noProof/>
+                <w:webHidden/>
+              </w:rPr>
+              <w:fldChar w:fldCharType="end"/>
+            </w:r>
+          </w:hyperlink>
+        </w:p>
+        <w:p>
+          <w:pPr>
+            <w:pStyle w:val="TOC3"/>
+            <w:tabs>
+              <w:tab w:val="right" w:leader="dot" w:pos="9062"/>
+            </w:tabs>
+            <w:rPr>
+              <w:rFonts w:cstheme="minorBidi"/>
+              <w:noProof/>
+            </w:rPr>
+          </w:pPr>
+          <w:hyperlink w:anchor="_Toc68270858" w:history="1">
+            <w:r>
+              <w:rPr>
+                <w:rStyle w:val="Hyperlink"/>
+                <w:noProof/>
+                <w:lang w:val="en-US"/>
+              </w:rPr>
+              <w:t>Methoden</w:t>
+            </w:r>
+            <w:r>
+              <w:rPr>
+                <w:noProof/>
+                <w:webHidden/>
+              </w:rPr>
+              <w:tab/>
+            </w:r>
+            <w:r>
+              <w:rPr>
+                <w:noProof/>
+                <w:webHidden/>
+              </w:rPr>
+              <w:fldChar w:fldCharType="begin"/>
+            </w:r>
+            <w:r>
+              <w:rPr>
+                <w:noProof/>
+                <w:webHidden/>
+              </w:rPr>
+              <w:instrText xml:space="preserve"> PAGEREF _Toc68270858 \h </w:instrText>
+            </w:r>
+            <w:r>
+              <w:rPr>
+                <w:noProof/>
+                <w:webHidden/>
+              </w:rPr>
+            </w:r>
+            <w:r>
+              <w:rPr>
+                <w:noProof/>
+                <w:webHidden/>
+              </w:rPr>
+              <w:fldChar w:fldCharType="separate"/>
+            </w:r>
+            <w:r>
+              <w:rPr>
+                <w:noProof/>
+                <w:webHidden/>
+              </w:rPr>
+              <w:t>4</w:t>
+            </w:r>
+            <w:r>
+              <w:rPr>
+                <w:noProof/>
+                <w:webHidden/>
+              </w:rPr>
+              <w:fldChar w:fldCharType="end"/>
+            </w:r>
+          </w:hyperlink>
+        </w:p>
+        <w:p>
+          <w:pPr>
+            <w:pStyle w:val="TOC2"/>
+            <w:tabs>
+              <w:tab w:val="right" w:leader="dot" w:pos="9062"/>
+            </w:tabs>
+            <w:rPr>
+              <w:rFonts w:cstheme="minorBidi"/>
+              <w:noProof/>
+            </w:rPr>
+          </w:pPr>
+          <w:hyperlink w:anchor="_Toc68270859" w:history="1">
+            <w:r>
+              <w:rPr>
+                <w:rStyle w:val="Hyperlink"/>
+                <w:noProof/>
+                <w:lang w:val="en-US"/>
+              </w:rPr>
+              <w:t>Selbstapplikation</w:t>
+            </w:r>
+            <w:r>
+              <w:rPr>
+                <w:noProof/>
+                <w:webHidden/>
+              </w:rPr>
+              <w:tab/>
+            </w:r>
+            <w:r>
+              <w:rPr>
+                <w:noProof/>
+                <w:webHidden/>
+              </w:rPr>
+              <w:fldChar w:fldCharType="begin"/>
+            </w:r>
+            <w:r>
+              <w:rPr>
+                <w:noProof/>
+                <w:webHidden/>
+              </w:rPr>
+              <w:instrText xml:space="preserve"> PAGEREF _Toc68270859 \h </w:instrText>
+            </w:r>
+            <w:r>
+              <w:rPr>
+                <w:noProof/>
+                <w:webHidden/>
+              </w:rPr>
+            </w:r>
+            <w:r>
+              <w:rPr>
+                <w:noProof/>
+                <w:webHidden/>
+              </w:rPr>
+              <w:fldChar w:fldCharType="separate"/>
+            </w:r>
+            <w:r>
+              <w:rPr>
+                <w:noProof/>
+                <w:webHidden/>
+              </w:rPr>
+              <w:t>5</w:t>
+            </w:r>
+            <w:r>
+              <w:rPr>
+                <w:noProof/>
+                <w:webHidden/>
+              </w:rPr>
+              <w:fldChar w:fldCharType="end"/>
+            </w:r>
+          </w:hyperlink>
+        </w:p>
+        <w:p>
+          <w:pPr>
+            <w:pStyle w:val="TOC3"/>
+            <w:tabs>
+              <w:tab w:val="right" w:leader="dot" w:pos="9062"/>
+            </w:tabs>
+            <w:rPr>
+              <w:rFonts w:cstheme="minorBidi"/>
+              <w:noProof/>
+            </w:rPr>
+          </w:pPr>
+          <w:hyperlink w:anchor="_Toc68270860" w:history="1">
+            <w:r>
+              <w:rPr>
+                <w:rStyle w:val="Hyperlink"/>
+                <w:noProof/>
+                <w:lang w:val="en-US"/>
+              </w:rPr>
+              <w:t>Divergenz</w:t>
+            </w:r>
+            <w:r>
+              <w:rPr>
+                <w:noProof/>
+                <w:webHidden/>
+              </w:rPr>
+              <w:tab/>
+            </w:r>
+            <w:r>
+              <w:rPr>
+                <w:noProof/>
+                <w:webHidden/>
+              </w:rPr>
+              <w:fldChar w:fldCharType="begin"/>
+            </w:r>
+            <w:r>
+              <w:rPr>
+                <w:noProof/>
+                <w:webHidden/>
+              </w:rPr>
+              <w:instrText xml:space="preserve"> PAGEREF _Toc68270860 \h </w:instrText>
+            </w:r>
+            <w:r>
+              <w:rPr>
+                <w:noProof/>
+                <w:webHidden/>
+              </w:rPr>
+            </w:r>
+            <w:r>
+              <w:rPr>
+                <w:noProof/>
+                <w:webHidden/>
+              </w:rPr>
+              <w:fldChar w:fldCharType="separate"/>
+            </w:r>
+            <w:r>
+              <w:rPr>
+                <w:noProof/>
+                <w:webHidden/>
+              </w:rPr>
+              <w:t>5</w:t>
+            </w:r>
+            <w:r>
+              <w:rPr>
+                <w:noProof/>
+                <w:webHidden/>
+              </w:rPr>
+              <w:fldChar w:fldCharType="end"/>
+            </w:r>
+          </w:hyperlink>
+        </w:p>
+        <w:p>
+          <w:pPr>
+            <w:pStyle w:val="TOC3"/>
+            <w:tabs>
+              <w:tab w:val="right" w:leader="dot" w:pos="9062"/>
+            </w:tabs>
+            <w:rPr>
+              <w:rFonts w:cstheme="minorBidi"/>
+              <w:noProof/>
+            </w:rPr>
+          </w:pPr>
+          <w:hyperlink w:anchor="_Toc68270861" w:history="1">
+            <w:r>
+              <w:rPr>
+                <w:rStyle w:val="Hyperlink"/>
+                <w:noProof/>
+                <w:lang w:val="en-US"/>
+              </w:rPr>
+              <w:t>Y-Kombinator</w:t>
+            </w:r>
+            <w:r>
+              <w:rPr>
+                <w:noProof/>
+                <w:webHidden/>
+              </w:rPr>
+              <w:tab/>
+            </w:r>
+            <w:r>
+              <w:rPr>
+                <w:noProof/>
+                <w:webHidden/>
+              </w:rPr>
+              <w:fldChar w:fldCharType="begin"/>
+            </w:r>
+            <w:r>
+              <w:rPr>
+                <w:noProof/>
+                <w:webHidden/>
+              </w:rPr>
+              <w:instrText xml:space="preserve"> PAGEREF _Toc68270861 \h </w:instrText>
+            </w:r>
+            <w:r>
+              <w:rPr>
+                <w:noProof/>
+                <w:webHidden/>
+              </w:rPr>
+            </w:r>
+            <w:r>
+              <w:rPr>
+                <w:noProof/>
+                <w:webHidden/>
+              </w:rPr>
+              <w:fldChar w:fldCharType="separate"/>
+            </w:r>
+            <w:r>
+              <w:rPr>
+                <w:noProof/>
+                <w:webHidden/>
+              </w:rPr>
+              <w:t>5</w:t>
+            </w:r>
+            <w:r>
+              <w:rPr>
+                <w:noProof/>
+                <w:webHidden/>
+              </w:rPr>
+              <w:fldChar w:fldCharType="end"/>
+            </w:r>
+          </w:hyperlink>
+        </w:p>
+        <w:p>
+          <w:pPr>
+            <w:pStyle w:val="TOC3"/>
+            <w:tabs>
+              <w:tab w:val="right" w:leader="dot" w:pos="9062"/>
+            </w:tabs>
+            <w:rPr>
+              <w:rFonts w:cstheme="minorBidi"/>
+              <w:noProof/>
+            </w:rPr>
+          </w:pPr>
+          <w:hyperlink w:anchor="_Toc68270862" w:history="1">
+            <w:r>
+              <w:rPr>
+                <w:rStyle w:val="Hyperlink"/>
+                <w:noProof/>
+                <w:lang w:val="en-US"/>
+              </w:rPr>
+              <w:t>Rekursion</w:t>
+            </w:r>
+            <w:r>
+              <w:rPr>
+                <w:noProof/>
+                <w:webHidden/>
+              </w:rPr>
+              <w:tab/>
+            </w:r>
+            <w:r>
+              <w:rPr>
+                <w:noProof/>
+                <w:webHidden/>
+              </w:rPr>
+              <w:fldChar w:fldCharType="begin"/>
+            </w:r>
+            <w:r>
+              <w:rPr>
+                <w:noProof/>
+                <w:webHidden/>
+              </w:rPr>
+              <w:instrText xml:space="preserve"> PAGEREF _Toc68270862 \h </w:instrText>
+            </w:r>
+            <w:r>
+              <w:rPr>
+                <w:noProof/>
+                <w:webHidden/>
+              </w:rPr>
+            </w:r>
+            <w:r>
+              <w:rPr>
+                <w:noProof/>
+                <w:webHidden/>
+              </w:rPr>
+              <w:fldChar w:fldCharType="separate"/>
+            </w:r>
+            <w:r>
+              <w:rPr>
+                <w:noProof/>
+                <w:webHidden/>
+              </w:rPr>
+              <w:t>6</w:t>
+            </w:r>
+            <w:r>
+              <w:rPr>
+                <w:noProof/>
+                <w:webHidden/>
+              </w:rPr>
+              <w:fldChar w:fldCharType="end"/>
+            </w:r>
+          </w:hyperlink>
+        </w:p>
+        <w:p>
+          <w:pPr>
+            <w:pStyle w:val="TOC2"/>
+            <w:tabs>
+              <w:tab w:val="right" w:leader="dot" w:pos="9062"/>
+            </w:tabs>
+            <w:rPr>
+              <w:rFonts w:cstheme="minorBidi"/>
+              <w:noProof/>
+            </w:rPr>
+          </w:pPr>
+          <w:hyperlink w:anchor="_Toc68270863" w:history="1">
+            <w:r>
+              <w:rPr>
+                <w:rStyle w:val="Hyperlink"/>
+                <w:noProof/>
+                <w:lang w:val="en-US"/>
+              </w:rPr>
+              <w:t>Auswertungstrategien</w:t>
+            </w:r>
+            <w:r>
+              <w:rPr>
+                <w:noProof/>
+                <w:webHidden/>
+              </w:rPr>
+              <w:tab/>
+            </w:r>
+            <w:r>
+              <w:rPr>
+                <w:noProof/>
+                <w:webHidden/>
+              </w:rPr>
+              <w:fldChar w:fldCharType="begin"/>
+            </w:r>
+            <w:r>
+              <w:rPr>
+                <w:noProof/>
+                <w:webHidden/>
+              </w:rPr>
+              <w:instrText xml:space="preserve"> PAGEREF _Toc68270863 \h </w:instrText>
+            </w:r>
+            <w:r>
+              <w:rPr>
+                <w:noProof/>
+                <w:webHidden/>
+              </w:rPr>
+            </w:r>
+            <w:r>
+              <w:rPr>
+                <w:noProof/>
+                <w:webHidden/>
+              </w:rPr>
+              <w:fldChar w:fldCharType="separate"/>
+            </w:r>
+            <w:r>
+              <w:rPr>
+                <w:noProof/>
+                <w:webHidden/>
+              </w:rPr>
+              <w:t>7</w:t>
+            </w:r>
+            <w:r>
+              <w:rPr>
+                <w:noProof/>
+                <w:webHidden/>
+              </w:rPr>
+              <w:fldChar w:fldCharType="end"/>
+            </w:r>
+          </w:hyperlink>
+        </w:p>
+        <w:p>
+          <w:pPr>
+            <w:pStyle w:val="TOC3"/>
+            <w:tabs>
+              <w:tab w:val="right" w:leader="dot" w:pos="9062"/>
+            </w:tabs>
+            <w:rPr>
+              <w:rFonts w:cstheme="minorBidi"/>
+              <w:noProof/>
+            </w:rPr>
+          </w:pPr>
+          <w:hyperlink w:anchor="_Toc68270864" w:history="1">
+            <w:r>
+              <w:rPr>
+                <w:rStyle w:val="Hyperlink"/>
+                <w:noProof/>
+                <w:lang w:val="en-US"/>
+              </w:rPr>
+              <w:t>Auswertung</w:t>
+            </w:r>
+            <w:r>
+              <w:rPr>
+                <w:noProof/>
+                <w:webHidden/>
+              </w:rPr>
+              <w:tab/>
+            </w:r>
+            <w:r>
+              <w:rPr>
+                <w:noProof/>
+                <w:webHidden/>
+              </w:rPr>
+              <w:fldChar w:fldCharType="begin"/>
+            </w:r>
+            <w:r>
+              <w:rPr>
+                <w:noProof/>
+                <w:webHidden/>
+              </w:rPr>
+              <w:instrText xml:space="preserve"> PAGEREF _Toc68270864 \h </w:instrText>
+            </w:r>
+            <w:r>
+              <w:rPr>
+                <w:noProof/>
+                <w:webHidden/>
+              </w:rPr>
+            </w:r>
+            <w:r>
+              <w:rPr>
+                <w:noProof/>
+                <w:webHidden/>
+              </w:rPr>
+              <w:fldChar w:fldCharType="separate"/>
+            </w:r>
+            <w:r>
+              <w:rPr>
+                <w:noProof/>
+                <w:webHidden/>
+              </w:rPr>
+              <w:t>7</w:t>
+            </w:r>
+            <w:r>
+              <w:rPr>
+                <w:noProof/>
+                <w:webHidden/>
+              </w:rPr>
+              <w:fldChar w:fldCharType="end"/>
+            </w:r>
+          </w:hyperlink>
+        </w:p>
+        <w:p>
+          <w:pPr>
+            <w:pStyle w:val="TOC3"/>
+            <w:tabs>
+              <w:tab w:val="right" w:leader="dot" w:pos="9062"/>
+            </w:tabs>
+            <w:rPr>
+              <w:rFonts w:cstheme="minorBidi"/>
+              <w:noProof/>
+            </w:rPr>
+          </w:pPr>
+          <w:hyperlink w:anchor="_Toc68270865" w:history="1">
+            <w:r>
+              <w:rPr>
+                <w:rStyle w:val="Hyperlink"/>
+                <w:noProof/>
+                <w:lang w:val="en-US"/>
+              </w:rPr>
+              <w:t>Wert</w:t>
+            </w:r>
+            <w:r>
+              <w:rPr>
+                <w:noProof/>
+                <w:webHidden/>
+              </w:rPr>
+              <w:tab/>
+            </w:r>
+            <w:r>
+              <w:rPr>
+                <w:noProof/>
+                <w:webHidden/>
+              </w:rPr>
+              <w:fldChar w:fldCharType="begin"/>
+            </w:r>
+            <w:r>
+              <w:rPr>
+                <w:noProof/>
+                <w:webHidden/>
+              </w:rPr>
+              <w:instrText xml:space="preserve"> PAGEREF _Toc68270865 \h </w:instrText>
+            </w:r>
+            <w:r>
+              <w:rPr>
+                <w:noProof/>
+                <w:webHidden/>
+              </w:rPr>
+            </w:r>
+            <w:r>
+              <w:rPr>
+                <w:noProof/>
+                <w:webHidden/>
+              </w:rPr>
+              <w:fldChar w:fldCharType="separate"/>
+            </w:r>
+            <w:r>
+              <w:rPr>
+                <w:noProof/>
+                <w:webHidden/>
+              </w:rPr>
+              <w:t>7</w:t>
+            </w:r>
+            <w:r>
+              <w:rPr>
+                <w:noProof/>
+                <w:webHidden/>
+              </w:rPr>
+              <w:fldChar w:fldCharType="end"/>
+            </w:r>
+          </w:hyperlink>
+        </w:p>
+        <w:p>
+          <w:pPr>
+            <w:pStyle w:val="TOC3"/>
+            <w:tabs>
+              <w:tab w:val="right" w:leader="dot" w:pos="9062"/>
+            </w:tabs>
+            <w:rPr>
+              <w:rFonts w:cstheme="minorBidi"/>
+              <w:noProof/>
+            </w:rPr>
+          </w:pPr>
+          <w:hyperlink w:anchor="_Toc68270866" w:history="1">
+            <w:r>
+              <w:rPr>
+                <w:rStyle w:val="Hyperlink"/>
+                <w:noProof/>
+                <w:lang w:val="en-US"/>
+              </w:rPr>
+              <w:t>Call-By-Name</w:t>
+            </w:r>
+            <w:r>
+              <w:rPr>
+                <w:noProof/>
+                <w:webHidden/>
+              </w:rPr>
+              <w:tab/>
+            </w:r>
+            <w:r>
+              <w:rPr>
+                <w:noProof/>
+                <w:webHidden/>
+              </w:rPr>
+              <w:fldChar w:fldCharType="begin"/>
+            </w:r>
+            <w:r>
+              <w:rPr>
+                <w:noProof/>
+                <w:webHidden/>
+              </w:rPr>
+              <w:instrText xml:space="preserve"> PAGEREF _Toc68270866 \h </w:instrText>
+            </w:r>
+            <w:r>
+              <w:rPr>
+                <w:noProof/>
+                <w:webHidden/>
+              </w:rPr>
+            </w:r>
+            <w:r>
+              <w:rPr>
+                <w:noProof/>
+                <w:webHidden/>
+              </w:rPr>
+              <w:fldChar w:fldCharType="separate"/>
+            </w:r>
+            <w:r>
+              <w:rPr>
+                <w:noProof/>
+                <w:webHidden/>
+              </w:rPr>
+              <w:t>8</w:t>
+            </w:r>
+            <w:r>
+              <w:rPr>
+                <w:noProof/>
+                <w:webHidden/>
+              </w:rPr>
+              <w:fldChar w:fldCharType="end"/>
+            </w:r>
+          </w:hyperlink>
+        </w:p>
+        <w:p>
+          <w:pPr>
+            <w:pStyle w:val="TOC3"/>
+            <w:tabs>
+              <w:tab w:val="right" w:leader="dot" w:pos="9062"/>
+            </w:tabs>
+            <w:rPr>
+              <w:rFonts w:cstheme="minorBidi"/>
+              <w:noProof/>
+            </w:rPr>
+          </w:pPr>
+          <w:hyperlink w:anchor="_Toc68270867" w:history="1">
+            <w:r>
+              <w:rPr>
+                <w:rStyle w:val="Hyperlink"/>
+                <w:noProof/>
+                <w:lang w:val="en-US"/>
+              </w:rPr>
+              <w:t>Call-By-Value</w:t>
+            </w:r>
+            <w:r>
+              <w:rPr>
+                <w:noProof/>
+                <w:webHidden/>
+              </w:rPr>
+              <w:tab/>
+            </w:r>
+            <w:r>
+              <w:rPr>
+                <w:noProof/>
+                <w:webHidden/>
+              </w:rPr>
+              <w:fldChar w:fldCharType="begin"/>
+            </w:r>
+            <w:r>
+              <w:rPr>
+                <w:noProof/>
+                <w:webHidden/>
+              </w:rPr>
+              <w:instrText xml:space="preserve"> PAGEREF _Toc68270867 \h </w:instrText>
+            </w:r>
+            <w:r>
+              <w:rPr>
+                <w:noProof/>
+                <w:webHidden/>
+              </w:rPr>
+            </w:r>
+            <w:r>
+              <w:rPr>
+                <w:noProof/>
+                <w:webHidden/>
+              </w:rPr>
+              <w:fldChar w:fldCharType="separate"/>
+            </w:r>
+            <w:r>
+              <w:rPr>
+                <w:noProof/>
+                <w:webHidden/>
+              </w:rPr>
+              <w:t>8</w:t>
+            </w:r>
+            <w:r>
+              <w:rPr>
+                <w:noProof/>
+                <w:webHidden/>
+              </w:rPr>
+              <w:fldChar w:fldCharType="end"/>
+            </w:r>
+          </w:hyperlink>
+        </w:p>
+        <w:p>
+          <w:pPr>
+            <w:pStyle w:val="TOC3"/>
+            <w:tabs>
+              <w:tab w:val="right" w:leader="dot" w:pos="9062"/>
+            </w:tabs>
+            <w:rPr>
+              <w:rFonts w:cstheme="minorBidi"/>
+              <w:noProof/>
+            </w:rPr>
+          </w:pPr>
+          <w:hyperlink w:anchor="_Toc68270868" w:history="1">
+            <w:r>
+              <w:rPr>
+                <w:rStyle w:val="Hyperlink"/>
+                <w:noProof/>
+              </w:rPr>
+              <w:t>Normalreihenfolge</w:t>
+            </w:r>
+            <w:r>
+              <w:rPr>
+                <w:noProof/>
+                <w:webHidden/>
+              </w:rPr>
+              <w:tab/>
+            </w:r>
+            <w:r>
+              <w:rPr>
+                <w:noProof/>
+                <w:webHidden/>
+              </w:rPr>
+              <w:fldChar w:fldCharType="begin"/>
+            </w:r>
+            <w:r>
+              <w:rPr>
+                <w:noProof/>
+                <w:webHidden/>
+              </w:rPr>
+              <w:instrText xml:space="preserve"> PAGEREF _Toc68270868 \h </w:instrText>
+            </w:r>
+            <w:r>
+              <w:rPr>
+                <w:noProof/>
+                <w:webHidden/>
+              </w:rPr>
+            </w:r>
+            <w:r>
+              <w:rPr>
+                <w:noProof/>
+                <w:webHidden/>
+              </w:rPr>
+              <w:fldChar w:fldCharType="separate"/>
+            </w:r>
+            <w:r>
+              <w:rPr>
+                <w:noProof/>
+                <w:webHidden/>
+              </w:rPr>
+              <w:t>9</w:t>
+            </w:r>
+            <w:r>
+              <w:rPr>
+                <w:noProof/>
+                <w:webHidden/>
+              </w:rPr>
+              <w:fldChar w:fldCharType="end"/>
+            </w:r>
+          </w:hyperlink>
+        </w:p>
+        <w:p>
+          <w:pPr>
+            <w:pStyle w:val="TOC3"/>
+            <w:tabs>
+              <w:tab w:val="right" w:leader="dot" w:pos="9062"/>
+            </w:tabs>
+            <w:rPr>
+              <w:rFonts w:cstheme="minorBidi"/>
+              <w:noProof/>
+            </w:rPr>
+          </w:pPr>
+          <w:hyperlink w:anchor="_Toc68270869" w:history="1">
+            <w:r>
+              <w:rPr>
+                <w:rStyle w:val="Hyperlink"/>
+                <w:noProof/>
+              </w:rPr>
+              <w:t>Beispiel</w:t>
+            </w:r>
+            <w:r>
+              <w:rPr>
+                <w:noProof/>
+                <w:webHidden/>
+              </w:rPr>
+              <w:tab/>
+            </w:r>
+            <w:r>
+              <w:rPr>
+                <w:noProof/>
+                <w:webHidden/>
+              </w:rPr>
+              <w:fldChar w:fldCharType="begin"/>
+            </w:r>
+            <w:r>
+              <w:rPr>
+                <w:noProof/>
+                <w:webHidden/>
+              </w:rPr>
+              <w:instrText xml:space="preserve"> PAGEREF _Toc68270869 \h </w:instrText>
+            </w:r>
+            <w:r>
+              <w:rPr>
+                <w:noProof/>
+                <w:webHidden/>
+              </w:rPr>
+            </w:r>
+            <w:r>
+              <w:rPr>
+                <w:noProof/>
+                <w:webHidden/>
+              </w:rPr>
+              <w:fldChar w:fldCharType="separate"/>
+            </w:r>
+            <w:r>
+              <w:rPr>
+                <w:noProof/>
+                <w:webHidden/>
+              </w:rPr>
+              <w:t>9</w:t>
             </w:r>
             <w:r>
               <w:rPr>
@@ -172,7 +1500,7 @@
               <w:lang w:eastAsia="de-DE"/>
             </w:rPr>
           </w:pPr>
-          <w:hyperlink w:anchor="_Toc68266274" w:history="1">
+          <w:hyperlink w:anchor="_Toc68270870" w:history="1">
             <w:r>
               <w:rPr>
                 <w:rStyle w:val="Hyperlink"/>
@@ -200,7 +1528,7 @@
                 <w:noProof/>
                 <w:webHidden/>
               </w:rPr>
-              <w:instrText xml:space="preserve"> PAGEREF _Toc68266274 \h </w:instrText>
+              <w:instrText xml:space="preserve"> PAGEREF _Toc68270870 \h </w:instrText>
             </w:r>
             <w:r>
               <w:rPr>
@@ -220,7 +1548,7 @@
                 <w:noProof/>
                 <w:webHidden/>
               </w:rPr>
-              <w:t>1</w:t>
+              <w:t>9</w:t>
             </w:r>
             <w:r>
               <w:rPr>
@@ -244,7 +1572,7 @@
               <w:lang w:eastAsia="de-DE"/>
             </w:rPr>
           </w:pPr>
-          <w:hyperlink w:anchor="_Toc68266275" w:history="1">
+          <w:hyperlink w:anchor="_Toc68270871" w:history="1">
             <w:r>
               <w:rPr>
                 <w:rStyle w:val="Hyperlink"/>
@@ -272,7 +1600,7 @@
                 <w:noProof/>
                 <w:webHidden/>
               </w:rPr>
-              <w:instrText xml:space="preserve"> PAGEREF _Toc68266275 \h </w:instrText>
+              <w:instrText xml:space="preserve"> PAGEREF _Toc68270871 \h </w:instrText>
             </w:r>
             <w:r>
               <w:rPr>
@@ -292,7 +1620,146 @@
                 <w:noProof/>
                 <w:webHidden/>
               </w:rPr>
-              <w:t>1</w:t>
+              <w:t>9</w:t>
+            </w:r>
+            <w:r>
+              <w:rPr>
+                <w:noProof/>
+                <w:webHidden/>
+              </w:rPr>
+              <w:fldChar w:fldCharType="end"/>
+            </w:r>
+          </w:hyperlink>
+        </w:p>
+        <w:p>
+          <w:pPr>
+            <w:pStyle w:val="TOC2"/>
+            <w:tabs>
+              <w:tab w:val="right" w:leader="dot" w:pos="9062"/>
+            </w:tabs>
+            <w:rPr>
+              <w:rFonts w:cstheme="minorBidi"/>
+              <w:noProof/>
+            </w:rPr>
+          </w:pPr>
+          <w:hyperlink w:anchor="_Toc68270872" w:history="1">
+            <w:r>
+              <w:rPr>
+                <w:rStyle w:val="Hyperlink"/>
+                <w:noProof/>
+                <w:lang w:val="en-US"/>
+              </w:rPr>
+              <w:t>Call-By-Name/Value</w:t>
+            </w:r>
+            <w:r>
+              <w:rPr>
+                <w:noProof/>
+                <w:webHidden/>
+              </w:rPr>
+              <w:tab/>
+            </w:r>
+            <w:r>
+              <w:rPr>
+                <w:noProof/>
+                <w:webHidden/>
+              </w:rPr>
+              <w:fldChar w:fldCharType="begin"/>
+            </w:r>
+            <w:r>
+              <w:rPr>
+                <w:noProof/>
+                <w:webHidden/>
+              </w:rPr>
+              <w:instrText xml:space="preserve"> PAGEREF _Toc68270872 \h </w:instrText>
+            </w:r>
+            <w:r>
+              <w:rPr>
+                <w:noProof/>
+                <w:webHidden/>
+              </w:rPr>
+            </w:r>
+            <w:r>
+              <w:rPr>
+                <w:noProof/>
+                <w:webHidden/>
+              </w:rPr>
+              <w:fldChar w:fldCharType="separate"/>
+            </w:r>
+            <w:r>
+              <w:rPr>
+                <w:noProof/>
+                <w:webHidden/>
+              </w:rPr>
+              <w:t>9</w:t>
+            </w:r>
+            <w:r>
+              <w:rPr>
+                <w:noProof/>
+                <w:webHidden/>
+              </w:rPr>
+              <w:fldChar w:fldCharType="end"/>
+            </w:r>
+          </w:hyperlink>
+        </w:p>
+        <w:p>
+          <w:pPr>
+            <w:pStyle w:val="TOC2"/>
+            <w:tabs>
+              <w:tab w:val="right" w:leader="dot" w:pos="9062"/>
+            </w:tabs>
+            <w:rPr>
+              <w:rFonts w:cstheme="minorBidi"/>
+              <w:noProof/>
+            </w:rPr>
+          </w:pPr>
+          <w:hyperlink w:anchor="_Toc68270873" w:history="1">
+            <w:r>
+              <w:rPr>
+                <w:rStyle w:val="Hyperlink"/>
+                <w:noProof/>
+              </w:rPr>
+              <w:t>Unendliche Reduktion</w:t>
+            </w:r>
+            <w:r>
+              <w:rPr>
+                <w:noProof/>
+                <w:webHidden/>
+              </w:rPr>
+              <w:tab/>
+            </w:r>
+            <w:r>
+              <w:rPr>
+                <w:noProof/>
+                <w:webHidden/>
+              </w:rPr>
+              <w:fldChar w:fldCharType="begin"/>
+            </w:r>
+            <w:r>
+              <w:rPr>
+                <w:noProof/>
+                <w:webHidden/>
+              </w:rPr>
+              <w:instrText xml:space="preserve"> PAGEREF _Toc68270873 \h </w:instrText>
+            </w:r>
+            <w:r>
+              <w:rPr>
+                <w:noProof/>
+                <w:webHidden/>
+              </w:rPr>
+            </w:r>
+            <w:r>
+              <w:rPr>
+                <w:noProof/>
+                <w:webHidden/>
+              </w:rPr>
+              <w:fldChar w:fldCharType="separate"/>
+            </w:r>
+            <w:r>
+              <w:rPr>
+                <w:noProof/>
+                <w:webHidden/>
+              </w:rPr>
+              <w:t>10</w:t>
             </w:r>
             <w:r>
               <w:rPr>
@@ -342,12 +1809,13 @@
           <w:lang w:val="en-US"/>
         </w:rPr>
       </w:pPr>
-      <w:bookmarkStart w:id="0" w:name="_Toc68266273"/>
+      <w:bookmarkStart w:id="0" w:name="_Toc68270850"/>
       <w:proofErr w:type="spellStart"/>
       <w:r>
         <w:rPr>
           <w:lang w:val="en-US"/>
         </w:rPr>
+        <w:lastRenderedPageBreak/>
         <w:t>Theorie</w:t>
       </w:r>
       <w:bookmarkEnd w:id="0"/>
@@ -360,12 +1828,75 @@
           <w:lang w:val="en-US"/>
         </w:rPr>
       </w:pPr>
+      <w:bookmarkStart w:id="1" w:name="_Toc68270851"/>
       <w:r>
         <w:rPr>
           <w:lang w:val="en-US"/>
         </w:rPr>
         <w:t>Aufbau</w:t>
       </w:r>
+      <w:bookmarkEnd w:id="1"/>
+    </w:p>
+    <w:p>
+      <w:pPr>
+        <w:rPr>
+          <w:lang w:val="en-US"/>
+        </w:rPr>
+      </w:pPr>
+      <w:r>
+        <w:rPr>
+          <w:noProof/>
+          <w:lang w:val="en-US"/>
+        </w:rPr>
+        <w:drawing>
+          <wp:inline distT="0" distB="0" distL="0" distR="0" wp14:anchorId="16DE0BE5" wp14:editId="4270DEE2">
+            <wp:extent cx="4681728" cy="2248944"/>
+            <wp:effectExtent l="0" t="0" r="5080" b="0"/>
+            <wp:docPr id="29" name="Picture 29"/>
+            <wp:cNvGraphicFramePr>
+              <a:graphicFrameLocks xmlns:a="http://schemas.openxmlformats.org/drawingml/2006/main" noChangeAspect="1"/>
+            </wp:cNvGraphicFramePr>
+            <a:graphic xmlns:a="http://schemas.openxmlformats.org/drawingml/2006/main">
+              <a:graphicData uri="http://schemas.openxmlformats.org/drawingml/2006/picture">
+                <pic:pic xmlns:pic="http://schemas.openxmlformats.org/drawingml/2006/picture">
+                  <pic:nvPicPr>
+                    <pic:cNvPr id="0" name="Picture 19"/>
+                    <pic:cNvPicPr>
+                      <a:picLocks noChangeAspect="1" noChangeArrowheads="1"/>
+                    </pic:cNvPicPr>
+                  </pic:nvPicPr>
+                  <pic:blipFill>
+                    <a:blip r:embed="rId14">
+                      <a:extLst>
+                        <a:ext uri="{28A0092B-C50C-407E-A947-70E740481C1C}">
+                          <a14:useLocalDpi xmlns:a14="http://schemas.microsoft.com/office/drawing/2010/main" val="0"/>
+                        </a:ext>
+                      </a:extLst>
+                    </a:blip>
+                    <a:srcRect/>
+                    <a:stretch>
+                      <a:fillRect/>
+                    </a:stretch>
+                  </pic:blipFill>
+                  <pic:spPr bwMode="auto">
+                    <a:xfrm>
+                      <a:off x="0" y="0"/>
+                      <a:ext cx="4690681" cy="2253245"/>
+                    </a:xfrm>
+                    <a:prstGeom prst="rect">
+                      <a:avLst/>
+                    </a:prstGeom>
+                    <a:noFill/>
+                    <a:ln>
+                      <a:noFill/>
+                    </a:ln>
+                  </pic:spPr>
+                </pic:pic>
+              </a:graphicData>
+            </a:graphic>
+          </wp:inline>
+        </w:drawing>
+      </w:r>
     </w:p>
     <w:p>
       <w:pPr>
@@ -381,6 +1912,7 @@
           <w:lang w:val="en-US"/>
         </w:rPr>
       </w:pPr>
+      <w:bookmarkStart w:id="2" w:name="_Toc68270852"/>
       <w:proofErr w:type="spellStart"/>
       <w:r>
         <w:rPr>
@@ -388,6 +1920,7 @@
         </w:rPr>
         <w:t>Äquivalenz</w:t>
       </w:r>
+      <w:bookmarkEnd w:id="2"/>
       <w:proofErr w:type="spellEnd"/>
     </w:p>
     <w:p>
@@ -397,6 +1930,7 @@
           <w:lang w:val="en-US"/>
         </w:rPr>
       </w:pPr>
+      <w:bookmarkStart w:id="3" w:name="_Toc68270853"/>
       <w:proofErr w:type="spellStart"/>
       <w:r>
         <w:rPr>
@@ -404,6 +1938,7 @@
         </w:rPr>
         <w:t>Umbenennung</w:t>
       </w:r>
+      <w:bookmarkEnd w:id="3"/>
       <w:proofErr w:type="spellEnd"/>
     </w:p>
     <w:p>
@@ -435,7 +1970,7 @@
                     </pic:cNvPicPr>
                   </pic:nvPicPr>
                   <pic:blipFill>
-                    <a:blip r:embed="rId14">
+                    <a:blip r:embed="rId15">
                       <a:extLst>
                         <a:ext uri="{28A0092B-C50C-407E-A947-70E740481C1C}">
                           <a14:useLocalDpi xmlns:a14="http://schemas.microsoft.com/office/drawing/2010/main" val="0"/>
@@ -481,6 +2016,7 @@
           <w:lang w:val="en-US"/>
         </w:rPr>
       </w:pPr>
+      <w:bookmarkStart w:id="4" w:name="_Toc68270854"/>
       <w:proofErr w:type="spellStart"/>
       <w:r>
         <w:rPr>
@@ -489,6 +2025,7 @@
         <w:lastRenderedPageBreak/>
         <w:t>Semantik</w:t>
       </w:r>
+      <w:bookmarkEnd w:id="4"/>
       <w:proofErr w:type="spellEnd"/>
     </w:p>
     <w:p>
@@ -520,7 +2057,7 @@
                     </pic:cNvPicPr>
                   </pic:nvPicPr>
                   <pic:blipFill>
-                    <a:blip r:embed="rId15">
+                    <a:blip r:embed="rId16">
                       <a:extLst>
                         <a:ext uri="{28A0092B-C50C-407E-A947-70E740481C1C}">
                           <a14:useLocalDpi xmlns:a14="http://schemas.microsoft.com/office/drawing/2010/main" val="0"/>
@@ -573,12 +2110,14 @@
           <w:lang w:val="en-US"/>
         </w:rPr>
       </w:pPr>
+      <w:bookmarkStart w:id="5" w:name="_Toc68270855"/>
       <w:r>
         <w:rPr>
           <w:lang w:val="en-US"/>
         </w:rPr>
         <w:t>Church</w:t>
       </w:r>
+      <w:bookmarkEnd w:id="5"/>
     </w:p>
     <w:p>
       <w:pPr>
@@ -587,6 +2126,7 @@
           <w:lang w:val="en-US"/>
         </w:rPr>
       </w:pPr>
+      <w:bookmarkStart w:id="6" w:name="_Toc68270856"/>
       <w:proofErr w:type="spellStart"/>
       <w:r>
         <w:rPr>
@@ -594,6 +2134,7 @@
         </w:rPr>
         <w:t>Zahlen</w:t>
       </w:r>
+      <w:bookmarkEnd w:id="6"/>
       <w:proofErr w:type="spellEnd"/>
     </w:p>
     <w:p>
@@ -625,7 +2166,7 @@
                     </pic:cNvPicPr>
                   </pic:nvPicPr>
                   <pic:blipFill>
-                    <a:blip r:embed="rId16">
+                    <a:blip r:embed="rId17">
                       <a:extLst>
                         <a:ext uri="{28A0092B-C50C-407E-A947-70E740481C1C}">
                           <a14:useLocalDpi xmlns:a14="http://schemas.microsoft.com/office/drawing/2010/main" val="0"/>
@@ -664,6 +2205,7 @@
           <w:lang w:val="en-US"/>
         </w:rPr>
       </w:pPr>
+      <w:bookmarkStart w:id="7" w:name="_Toc68270857"/>
       <w:r>
         <w:rPr>
           <w:lang w:val="en-US"/>
@@ -677,6 +2219,7 @@
         </w:rPr>
         <w:t>s</w:t>
       </w:r>
+      <w:bookmarkEnd w:id="7"/>
     </w:p>
     <w:p>
       <w:pPr>
@@ -707,7 +2250,7 @@
                     </pic:cNvPicPr>
                   </pic:nvPicPr>
                   <pic:blipFill>
-                    <a:blip r:embed="rId17">
+                    <a:blip r:embed="rId18">
                       <a:extLst>
                         <a:ext uri="{28A0092B-C50C-407E-A947-70E740481C1C}">
                           <a14:useLocalDpi xmlns:a14="http://schemas.microsoft.com/office/drawing/2010/main" val="0"/>
@@ -746,6 +2289,7 @@
           <w:lang w:val="en-US"/>
         </w:rPr>
       </w:pPr>
+      <w:bookmarkStart w:id="8" w:name="_Toc68270858"/>
       <w:proofErr w:type="spellStart"/>
       <w:r>
         <w:rPr>
@@ -753,6 +2297,7 @@
         </w:rPr>
         <w:t>Methoden</w:t>
       </w:r>
+      <w:bookmarkEnd w:id="8"/>
       <w:proofErr w:type="spellEnd"/>
     </w:p>
     <w:p>
@@ -791,7 +2336,7 @@
                     </pic:cNvPicPr>
                   </pic:nvPicPr>
                   <pic:blipFill>
-                    <a:blip r:embed="rId18">
+                    <a:blip r:embed="rId19">
                       <a:extLst>
                         <a:ext uri="{28A0092B-C50C-407E-A947-70E740481C1C}">
                           <a14:useLocalDpi xmlns:a14="http://schemas.microsoft.com/office/drawing/2010/main" val="0"/>
@@ -853,7 +2398,7 @@
                     </pic:cNvPicPr>
                   </pic:nvPicPr>
                   <pic:blipFill>
-                    <a:blip r:embed="rId19" cstate="print">
+                    <a:blip r:embed="rId20" cstate="print">
                       <a:extLst>
                         <a:ext uri="{28A0092B-C50C-407E-A947-70E740481C1C}">
                           <a14:useLocalDpi xmlns:a14="http://schemas.microsoft.com/office/drawing/2010/main" val="0"/>
@@ -892,6 +2437,104 @@
           <w:lang w:val="en-US"/>
         </w:rPr>
       </w:pPr>
+      <w:bookmarkStart w:id="9" w:name="_Toc68270859"/>
+      <w:proofErr w:type="spellStart"/>
+      <w:r>
+        <w:rPr>
+          <w:lang w:val="en-US"/>
+        </w:rPr>
+        <w:t>Selbstapplikation</w:t>
+      </w:r>
+      <w:bookmarkEnd w:id="9"/>
+      <w:proofErr w:type="spellEnd"/>
+    </w:p>
+    <w:p>
+      <w:pPr>
+        <w:pStyle w:val="Heading3"/>
+        <w:rPr>
+          <w:lang w:val="en-US"/>
+        </w:rPr>
+      </w:pPr>
+      <w:bookmarkStart w:id="10" w:name="_Toc68270860"/>
+      <w:proofErr w:type="spellStart"/>
+      <w:r>
+        <w:rPr>
+          <w:lang w:val="en-US"/>
+        </w:rPr>
+        <w:t>Divergenz</w:t>
+      </w:r>
+      <w:bookmarkEnd w:id="10"/>
+      <w:proofErr w:type="spellEnd"/>
+    </w:p>
+    <w:p>
+      <w:pPr>
+        <w:rPr>
+          <w:lang w:val="en-US"/>
+        </w:rPr>
+      </w:pPr>
+      <w:r>
+        <w:rPr>
+          <w:noProof/>
+          <w:lang w:val="en-US"/>
+        </w:rPr>
+        <w:drawing>
+          <wp:inline distT="0" distB="0" distL="0" distR="0" wp14:anchorId="18E4C4C6" wp14:editId="39A3130C">
+            <wp:extent cx="4169664" cy="2077013"/>
+            <wp:effectExtent l="0" t="0" r="2540" b="0"/>
+            <wp:docPr id="30" name="Picture 30"/>
+            <wp:cNvGraphicFramePr>
+              <a:graphicFrameLocks xmlns:a="http://schemas.openxmlformats.org/drawingml/2006/main" noChangeAspect="1"/>
+            </wp:cNvGraphicFramePr>
+            <a:graphic xmlns:a="http://schemas.openxmlformats.org/drawingml/2006/main">
+              <a:graphicData uri="http://schemas.openxmlformats.org/drawingml/2006/picture">
+                <pic:pic xmlns:pic="http://schemas.openxmlformats.org/drawingml/2006/picture">
+                  <pic:nvPicPr>
+                    <pic:cNvPr id="0" name="Picture 20"/>
+                    <pic:cNvPicPr>
+                      <a:picLocks noChangeAspect="1" noChangeArrowheads="1"/>
+                    </pic:cNvPicPr>
+                  </pic:nvPicPr>
+                  <pic:blipFill>
+                    <a:blip r:embed="rId21">
+                      <a:extLst>
+                        <a:ext uri="{28A0092B-C50C-407E-A947-70E740481C1C}">
+                          <a14:useLocalDpi xmlns:a14="http://schemas.microsoft.com/office/drawing/2010/main" val="0"/>
+                        </a:ext>
+                      </a:extLst>
+                    </a:blip>
+                    <a:srcRect/>
+                    <a:stretch>
+                      <a:fillRect/>
+                    </a:stretch>
+                  </pic:blipFill>
+                  <pic:spPr bwMode="auto">
+                    <a:xfrm>
+                      <a:off x="0" y="0"/>
+                      <a:ext cx="4205701" cy="2094964"/>
+                    </a:xfrm>
+                    <a:prstGeom prst="rect">
+                      <a:avLst/>
+                    </a:prstGeom>
+                    <a:noFill/>
+                    <a:ln>
+                      <a:noFill/>
+                    </a:ln>
+                  </pic:spPr>
+                </pic:pic>
+              </a:graphicData>
+            </a:graphic>
+          </wp:inline>
+        </w:drawing>
+      </w:r>
+    </w:p>
+    <w:p>
+      <w:pPr>
+        <w:pStyle w:val="Heading3"/>
+        <w:rPr>
+          <w:lang w:val="en-US"/>
+        </w:rPr>
+      </w:pPr>
+      <w:bookmarkStart w:id="11" w:name="_Toc68270861"/>
       <w:r>
         <w:rPr>
           <w:lang w:val="en-US"/>
@@ -905,15 +2548,24 @@
         </w:rPr>
         <w:t>Kombinator</w:t>
       </w:r>
+      <w:bookmarkEnd w:id="11"/>
       <w:proofErr w:type="spellEnd"/>
     </w:p>
     <w:p>
-      <w:pPr>
-        <w:rPr>
-          <w:lang w:val="en-US"/>
-        </w:rPr>
-      </w:pPr>
-    </w:p>
+      <w:r>
+        <w:t xml:space="preserve">Mit </w:t>
+      </w:r>
+      <w:r>
+        <w:t xml:space="preserve">der </w:t>
+      </w:r>
+      <w:r>
+        <w:t>Selbstapplikation des Lambdas m</w:t>
+      </w:r>
+      <w:r>
+        <w:t>it zwei Argumente lässt sich die Rekursion implementieren.</w:t>
+      </w:r>
+    </w:p>
+    <w:p/>
     <w:p>
       <w:pPr>
         <w:rPr>
@@ -944,7 +2596,7 @@
                     </pic:cNvPicPr>
                   </pic:nvPicPr>
                   <pic:blipFill>
-                    <a:blip r:embed="rId20" cstate="print">
+                    <a:blip r:embed="rId22" cstate="print">
                       <a:extLst>
                         <a:ext uri="{28A0092B-C50C-407E-A947-70E740481C1C}">
                           <a14:useLocalDpi xmlns:a14="http://schemas.microsoft.com/office/drawing/2010/main" val="0"/>
@@ -975,15 +2627,59 @@
           </wp:inline>
         </w:drawing>
       </w:r>
+    </w:p>
+    <w:p>
+      <w:pPr>
+        <w:pStyle w:val="Heading3"/>
+        <w:rPr>
+          <w:lang w:val="en-US"/>
+        </w:rPr>
+      </w:pPr>
+      <w:bookmarkStart w:id="12" w:name="_Toc68270862"/>
+      <w:proofErr w:type="spellStart"/>
+      <w:r>
+        <w:rPr>
+          <w:lang w:val="en-US"/>
+        </w:rPr>
+        <w:t>Rekursion</w:t>
+      </w:r>
+      <w:bookmarkEnd w:id="12"/>
+      <w:proofErr w:type="spellEnd"/>
+    </w:p>
+    <w:p>
+      <w:r>
+        <w:t>1) Implementiere rekursive funktion wie i</w:t>
+      </w:r>
+      <w:r>
+        <w:t>mmer</w:t>
+      </w:r>
+    </w:p>
+    <w:p>
+      <w:r>
+        <w:t>2) Erstelle eine erweiterte Funktion G als erste Funktion + Lamda für sich selbst</w:t>
+      </w:r>
+    </w:p>
+    <w:p>
+      <w:r>
+        <w:t>3) Rekursive Funktion = Y G</w:t>
+      </w:r>
+    </w:p>
+    <w:p/>
+    <w:p>
+      <w:pPr>
+        <w:rPr>
+          <w:lang w:val="en-US"/>
+        </w:rPr>
+      </w:pPr>
       <w:r>
         <w:rPr>
           <w:noProof/>
           <w:lang w:val="en-US"/>
         </w:rPr>
         <w:drawing>
-          <wp:inline distT="0" distB="0" distL="0" distR="0" wp14:anchorId="343C28C4" wp14:editId="70C1B5DF">
-            <wp:extent cx="4761865" cy="3515461"/>
-            <wp:effectExtent l="0" t="0" r="635" b="8890"/>
+          <wp:inline distT="0" distB="0" distL="0" distR="0" wp14:anchorId="343C28C4" wp14:editId="0D5A89E5">
+            <wp:extent cx="4567956" cy="3372307"/>
+            <wp:effectExtent l="0" t="0" r="4445" b="0"/>
             <wp:docPr id="17" name="Picture 17"/>
             <wp:cNvGraphicFramePr>
               <a:graphicFrameLocks xmlns:a="http://schemas.openxmlformats.org/drawingml/2006/main" noChangeAspect="1"/>
@@ -998,7 +2694,7 @@
                     </pic:cNvPicPr>
                   </pic:nvPicPr>
                   <pic:blipFill>
-                    <a:blip r:embed="rId21" cstate="print">
+                    <a:blip r:embed="rId23" cstate="print">
                       <a:extLst>
                         <a:ext uri="{28A0092B-C50C-407E-A947-70E740481C1C}">
                           <a14:useLocalDpi xmlns:a14="http://schemas.microsoft.com/office/drawing/2010/main" val="0"/>
@@ -1013,7 +2709,7 @@
                   <pic:spPr bwMode="auto">
                     <a:xfrm>
                       <a:off x="0" y="0"/>
-                      <a:ext cx="4771233" cy="3522377"/>
+                      <a:ext cx="4585452" cy="3385224"/>
                     </a:xfrm>
                     <a:prstGeom prst="rect">
                       <a:avLst/>
@@ -1044,6 +2740,7 @@
           <w:lang w:val="en-US"/>
         </w:rPr>
       </w:pPr>
+      <w:bookmarkStart w:id="13" w:name="_Toc68270863"/>
       <w:proofErr w:type="spellStart"/>
       <w:r>
         <w:rPr>
@@ -1052,6 +2749,7 @@
         <w:lastRenderedPageBreak/>
         <w:t>Auswertungstrategien</w:t>
       </w:r>
+      <w:bookmarkEnd w:id="13"/>
       <w:proofErr w:type="spellEnd"/>
     </w:p>
     <w:p>
@@ -1061,6 +2759,7 @@
           <w:lang w:val="en-US"/>
         </w:rPr>
       </w:pPr>
+      <w:bookmarkStart w:id="14" w:name="_Toc68270864"/>
       <w:proofErr w:type="spellStart"/>
       <w:r>
         <w:rPr>
@@ -1068,6 +2767,7 @@
         </w:rPr>
         <w:t>Auswertung</w:t>
       </w:r>
+      <w:bookmarkEnd w:id="14"/>
       <w:proofErr w:type="spellEnd"/>
     </w:p>
     <w:p>
@@ -1082,9 +2782,9 @@
           <w:lang w:val="en-US"/>
         </w:rPr>
         <w:drawing>
-          <wp:inline distT="0" distB="0" distL="0" distR="0" wp14:anchorId="0F5CF921" wp14:editId="401D8903">
-            <wp:extent cx="4661078" cy="3299155"/>
-            <wp:effectExtent l="0" t="0" r="6350" b="0"/>
+          <wp:inline distT="0" distB="0" distL="0" distR="0" wp14:anchorId="0F5CF921" wp14:editId="5A81AF62">
+            <wp:extent cx="4250131" cy="3008283"/>
+            <wp:effectExtent l="0" t="0" r="0" b="1905"/>
             <wp:docPr id="26" name="Picture 26"/>
             <wp:cNvGraphicFramePr>
               <a:graphicFrameLocks xmlns:a="http://schemas.openxmlformats.org/drawingml/2006/main" noChangeAspect="1"/>
@@ -1099,7 +2799,7 @@
                     </pic:cNvPicPr>
                   </pic:nvPicPr>
                   <pic:blipFill>
-                    <a:blip r:embed="rId22">
+                    <a:blip r:embed="rId24">
                       <a:extLst>
                         <a:ext uri="{28A0092B-C50C-407E-A947-70E740481C1C}">
                           <a14:useLocalDpi xmlns:a14="http://schemas.microsoft.com/office/drawing/2010/main" val="0"/>
@@ -1114,7 +2814,7 @@
                   <pic:spPr bwMode="auto">
                     <a:xfrm>
                       <a:off x="0" y="0"/>
-                      <a:ext cx="4675475" cy="3309345"/>
+                      <a:ext cx="4279046" cy="3028749"/>
                     </a:xfrm>
                     <a:prstGeom prst="rect">
                       <a:avLst/>
@@ -1145,12 +2845,14 @@
           <w:lang w:val="en-US"/>
         </w:rPr>
       </w:pPr>
+      <w:bookmarkStart w:id="15" w:name="_Toc68270865"/>
       <w:r>
         <w:rPr>
           <w:lang w:val="en-US"/>
         </w:rPr>
         <w:t>Wert</w:t>
       </w:r>
+      <w:bookmarkEnd w:id="15"/>
     </w:p>
     <w:p>
       <w:pPr>
@@ -1181,7 +2883,7 @@
                     </pic:cNvPicPr>
                   </pic:nvPicPr>
                   <pic:blipFill>
-                    <a:blip r:embed="rId23" cstate="print">
+                    <a:blip r:embed="rId25" cstate="print">
                       <a:extLst>
                         <a:ext uri="{28A0092B-C50C-407E-A947-70E740481C1C}">
                           <a14:useLocalDpi xmlns:a14="http://schemas.microsoft.com/office/drawing/2010/main" val="0"/>
@@ -1215,11 +2917,94 @@
     </w:p>
     <w:p>
       <w:pPr>
+        <w:pStyle w:val="Code"/>
+        <w:rPr>
+          <w:lang w:val="en-US"/>
+        </w:rPr>
+      </w:pPr>
+      <w:r>
+        <w:t xml:space="preserve">So, what is a </w:t>
+      </w:r>
+      <w:r>
+        <w:rPr>
+          <w:rStyle w:val="highlight"/>
+        </w:rPr>
+        <w:t>value</w:t>
+      </w:r>
+      <w:r>
+        <w:t xml:space="preserve">? </w:t>
+      </w:r>
+      <w:r>
+        <w:rPr>
+          <w:lang w:val="en-US"/>
+        </w:rPr>
+        <w:t xml:space="preserve">In the pure lambda calculus, any abstraction is a </w:t>
+      </w:r>
+      <w:r>
+        <w:rPr>
+          <w:rStyle w:val="highlight"/>
+          <w:lang w:val="en-US"/>
+        </w:rPr>
+        <w:t>value</w:t>
+      </w:r>
+      <w:r>
+        <w:rPr>
+          <w:lang w:val="en-US"/>
+        </w:rPr>
+        <w:t>.</w:t>
+      </w:r>
+      <w:r>
+        <w:rPr>
+          <w:rFonts w:ascii="Arial" w:hAnsi="Arial" w:cs="Arial"/>
+          <w:sz w:val="25"/>
+          <w:szCs w:val="25"/>
+          <w:lang w:val="en-US"/>
+        </w:rPr>
+        <w:t xml:space="preserve"> </w:t>
+      </w:r>
+      <w:r>
+        <w:rPr>
+          <w:lang w:val="en-US"/>
+        </w:rPr>
+        <w:t xml:space="preserve">Intuitively, a value is an </w:t>
+      </w:r>
+      <w:proofErr w:type="spellStart"/>
+      <w:r>
+        <w:rPr>
+          <w:lang w:val="en-US"/>
+        </w:rPr>
+        <w:t>expressionthat</w:t>
+      </w:r>
+      <w:proofErr w:type="spellEnd"/>
+      <w:r>
+        <w:rPr>
+          <w:lang w:val="en-US"/>
+        </w:rPr>
+        <w:t xml:space="preserve"> </w:t>
+      </w:r>
+      <w:proofErr w:type="spellStart"/>
+      <w:r>
+        <w:rPr>
+          <w:lang w:val="en-US"/>
+        </w:rPr>
+        <w:t>can not</w:t>
+      </w:r>
+      <w:proofErr w:type="spellEnd"/>
+      <w:r>
+        <w:rPr>
+          <w:lang w:val="en-US"/>
+        </w:rPr>
+        <w:t xml:space="preserve"> be reduced/executed/simplified any further.</w:t>
+      </w:r>
+    </w:p>
+    <w:p>
+      <w:pPr>
         <w:pStyle w:val="Heading3"/>
         <w:rPr>
           <w:lang w:val="en-US"/>
         </w:rPr>
       </w:pPr>
+      <w:bookmarkStart w:id="16" w:name="_Toc68270866"/>
       <w:r>
         <w:rPr>
           <w:lang w:val="en-US"/>
@@ -1227,6 +3012,7 @@
         <w:lastRenderedPageBreak/>
         <w:t>Call-By-Name</w:t>
       </w:r>
+      <w:bookmarkEnd w:id="16"/>
     </w:p>
     <w:p>
       <w:pPr>
@@ -1257,7 +3043,7 @@
                     </pic:cNvPicPr>
                   </pic:nvPicPr>
                   <pic:blipFill>
-                    <a:blip r:embed="rId24">
+                    <a:blip r:embed="rId26">
                       <a:extLst>
                         <a:ext uri="{28A0092B-C50C-407E-A947-70E740481C1C}">
                           <a14:useLocalDpi xmlns:a14="http://schemas.microsoft.com/office/drawing/2010/main" val="0"/>
@@ -1344,12 +3130,14 @@
           <w:lang w:val="en-US"/>
         </w:rPr>
       </w:pPr>
+      <w:bookmarkStart w:id="17" w:name="_Toc68270867"/>
       <w:r>
         <w:rPr>
           <w:lang w:val="en-US"/>
         </w:rPr>
         <w:t>Call-By-Value</w:t>
       </w:r>
+      <w:bookmarkEnd w:id="17"/>
     </w:p>
     <w:p>
       <w:pPr>
@@ -1380,7 +3168,7 @@
                     </pic:cNvPicPr>
                   </pic:nvPicPr>
                   <pic:blipFill>
-                    <a:blip r:embed="rId25">
+                    <a:blip r:embed="rId27">
                       <a:extLst>
                         <a:ext uri="{28A0092B-C50C-407E-A947-70E740481C1C}">
                           <a14:useLocalDpi xmlns:a14="http://schemas.microsoft.com/office/drawing/2010/main" val="0"/>
@@ -1419,6 +3207,19 @@
       <w:r>
         <w:t>keine äußere Lambda hat</w:t>
       </w:r>
+      <w:r>
+        <w:t xml:space="preserve">, und Argument eine Value ist --&gt; </w:t>
+      </w:r>
+      <w:r>
+        <w:rPr>
+          <w:b/>
+          <w:bCs/>
+        </w:rPr>
+        <w:t xml:space="preserve">nicht vereinfachbar </w:t>
+      </w:r>
+      <w:r>
+        <w:t>ist.</w:t>
+      </w:r>
     </w:p>
     <w:p/>
     <w:p>
@@ -1435,12 +3236,14 @@
           <w:noProof/>
         </w:rPr>
       </w:pPr>
+      <w:bookmarkStart w:id="18" w:name="_Toc68270868"/>
       <w:r>
         <w:rPr>
           <w:noProof/>
         </w:rPr>
         <w:t>Normalreihenfolge</w:t>
       </w:r>
+      <w:bookmarkEnd w:id="18"/>
     </w:p>
     <w:p>
       <w:pPr>
@@ -1471,7 +3274,7 @@
                     </pic:cNvPicPr>
                   </pic:nvPicPr>
                   <pic:blipFill>
-                    <a:blip r:embed="rId26">
+                    <a:blip r:embed="rId28">
                       <a:extLst>
                         <a:ext uri="{28A0092B-C50C-407E-A947-70E740481C1C}">
                           <a14:useLocalDpi xmlns:a14="http://schemas.microsoft.com/office/drawing/2010/main" val="0"/>
@@ -1504,154 +3307,147 @@
       </w:r>
     </w:p>
     <w:p>
-      <w:pPr>
-        <w:rPr>
-          <w:lang w:val="en-US"/>
-        </w:rPr>
-      </w:pPr>
-    </w:p>
+      <w:r>
+        <w:t>Einfach immer der l</w:t>
+      </w:r>
+      <w:r>
+        <w:t>inkeste Redex</w:t>
+      </w:r>
+      <w:r>
+        <w:t xml:space="preserve"> reduzieren</w:t>
+      </w:r>
+    </w:p>
+    <w:p/>
     <w:p>
       <w:pPr>
         <w:pStyle w:val="Heading3"/>
-        <w:rPr>
-          <w:lang w:val="en-US"/>
-        </w:rPr>
-      </w:pPr>
+      </w:pPr>
+      <w:bookmarkStart w:id="19" w:name="_Toc68270869"/>
+      <w:r>
+        <w:t>Beispiel</w:t>
+      </w:r>
+      <w:bookmarkEnd w:id="19"/>
+    </w:p>
+    <w:p>
+      <w:pPr>
+        <w:pStyle w:val="Code"/>
+        <w:rPr>
+          <w:lang w:val="en-US"/>
+        </w:rPr>
+      </w:pPr>
+      <w:r>
+        <w:rPr>
+          <w:lang w:val="en-US"/>
+        </w:rPr>
+        <w:t>(\x. x) ((\y. y) z)</w:t>
+      </w:r>
+    </w:p>
+    <w:p>
+      <w:pPr>
+        <w:pStyle w:val="Code"/>
+        <w:rPr>
+          <w:lang w:val="en-US"/>
+        </w:rPr>
+      </w:pPr>
+      <w:r>
+        <w:rPr>
+          <w:lang w:val="en-US"/>
+        </w:rPr>
+        <w:t xml:space="preserve">         </w:t>
+      </w:r>
+      <w:r>
+        <w:rPr>
+          <w:lang w:val="en-US"/>
+        </w:rPr>
+        <w:t>------- ~ CBV</w:t>
+      </w:r>
+    </w:p>
+    <w:p>
+      <w:pPr>
+        <w:pStyle w:val="Code"/>
+        <w:rPr>
+          <w:lang w:val="en-US"/>
+        </w:rPr>
+      </w:pPr>
+      <w:r>
+        <w:rPr>
+          <w:lang w:val="en-US"/>
+        </w:rPr>
+        <w:t>------- ~~~~~~~~~~~ NRF, CBN</w:t>
+      </w:r>
+    </w:p>
+    <w:p>
+      <w:pPr>
+        <w:pStyle w:val="Code"/>
+        <w:rPr>
+          <w:lang w:val="en-US"/>
+        </w:rPr>
+      </w:pPr>
+    </w:p>
+    <w:p>
+      <w:pPr>
+        <w:pStyle w:val="Code"/>
+        <w:rPr>
+          <w:lang w:val="en-US"/>
+        </w:rPr>
+      </w:pPr>
+    </w:p>
+    <w:p>
+      <w:pPr>
+        <w:pStyle w:val="Heading1"/>
+        <w:rPr>
+          <w:lang w:val="en-US"/>
+        </w:rPr>
+      </w:pPr>
+      <w:bookmarkStart w:id="20" w:name="_Toc68270870"/>
+      <w:r>
+        <w:rPr>
+          <w:lang w:val="en-US"/>
+        </w:rPr>
+        <w:t>FAQ</w:t>
+      </w:r>
+      <w:bookmarkEnd w:id="20"/>
+    </w:p>
+    <w:p>
+      <w:pPr>
+        <w:rPr>
+          <w:lang w:val="en-US"/>
+        </w:rPr>
+      </w:pPr>
+    </w:p>
+    <w:p>
+      <w:pPr>
+        <w:pStyle w:val="Heading1"/>
+        <w:rPr>
+          <w:lang w:val="en-US"/>
+        </w:rPr>
+      </w:pPr>
+      <w:bookmarkStart w:id="21" w:name="_Toc68270871"/>
       <w:proofErr w:type="spellStart"/>
       <w:r>
         <w:rPr>
           <w:lang w:val="en-US"/>
         </w:rPr>
-        <w:t>Beispiel</w:t>
-      </w:r>
+        <w:t>Aufgaben</w:t>
+      </w:r>
+      <w:bookmarkEnd w:id="21"/>
       <w:proofErr w:type="spellEnd"/>
     </w:p>
     <w:p>
       <w:pPr>
-        <w:pStyle w:val="Code"/>
-        <w:rPr>
-          <w:lang w:val="en-US"/>
-        </w:rPr>
-      </w:pPr>
-      <w:r>
-        <w:rPr>
-          <w:lang w:val="en-US"/>
-        </w:rPr>
-        <w:t>(\x. x) ((\y. y) z)</w:t>
-      </w:r>
-    </w:p>
-    <w:p>
-      <w:pPr>
-        <w:pStyle w:val="Code"/>
-        <w:rPr>
-          <w:lang w:val="en-US"/>
-        </w:rPr>
-      </w:pPr>
-      <w:r>
-        <w:rPr>
-          <w:lang w:val="en-US"/>
-        </w:rPr>
-        <w:t xml:space="preserve">         </w:t>
-      </w:r>
-      <w:r>
-        <w:rPr>
-          <w:lang w:val="en-US"/>
-        </w:rPr>
-        <w:t>------- ~ CBV</w:t>
-      </w:r>
-    </w:p>
-    <w:p>
-      <w:pPr>
-        <w:pStyle w:val="Code"/>
-        <w:rPr>
-          <w:lang w:val="en-US"/>
-        </w:rPr>
-      </w:pPr>
-      <w:r>
-        <w:rPr>
-          <w:lang w:val="en-US"/>
-        </w:rPr>
-        <w:t>------- ~~~~~~~~~~~ NRF, CBN</w:t>
-      </w:r>
-      <w:bookmarkStart w:id="1" w:name="_Toc68266274"/>
-    </w:p>
-    <w:p>
-      <w:pPr>
-        <w:pStyle w:val="Code"/>
-        <w:rPr>
-          <w:lang w:val="en-US"/>
-        </w:rPr>
-      </w:pPr>
-    </w:p>
-    <w:p>
-      <w:pPr>
-        <w:pStyle w:val="Code"/>
-        <w:rPr>
-          <w:lang w:val="en-US"/>
-        </w:rPr>
-      </w:pPr>
-    </w:p>
-    <w:p>
-      <w:pPr>
-        <w:pStyle w:val="Code"/>
-        <w:rPr>
-          <w:lang w:val="en-US"/>
-        </w:rPr>
-      </w:pPr>
-    </w:p>
-    <w:p>
-      <w:pPr>
-        <w:pStyle w:val="Heading1"/>
-        <w:rPr>
-          <w:lang w:val="en-US"/>
-        </w:rPr>
-      </w:pPr>
-      <w:r>
-        <w:rPr>
-          <w:lang w:val="en-US"/>
-        </w:rPr>
-        <w:t>FAQ</w:t>
-      </w:r>
-      <w:bookmarkEnd w:id="1"/>
-    </w:p>
-    <w:p>
-      <w:pPr>
-        <w:rPr>
-          <w:lang w:val="en-US"/>
-        </w:rPr>
-      </w:pPr>
-    </w:p>
-    <w:p>
-      <w:pPr>
-        <w:pStyle w:val="Heading1"/>
-        <w:rPr>
-          <w:lang w:val="en-US"/>
-        </w:rPr>
-      </w:pPr>
-      <w:bookmarkStart w:id="2" w:name="_Toc68266275"/>
-      <w:proofErr w:type="spellStart"/>
-      <w:r>
-        <w:rPr>
-          <w:lang w:val="en-US"/>
-        </w:rPr>
-        <w:t>Aufgaben</w:t>
-      </w:r>
-      <w:bookmarkEnd w:id="2"/>
-      <w:proofErr w:type="spellEnd"/>
-    </w:p>
-    <w:p>
-      <w:pPr>
         <w:pStyle w:val="Heading2"/>
         <w:rPr>
           <w:lang w:val="en-US"/>
         </w:rPr>
       </w:pPr>
+      <w:bookmarkStart w:id="22" w:name="_Toc68270872"/>
       <w:r>
         <w:rPr>
           <w:lang w:val="en-US"/>
         </w:rPr>
         <w:t>Call-By-Name/Value</w:t>
       </w:r>
+      <w:bookmarkEnd w:id="22"/>
     </w:p>
     <w:p>
       <w:pPr>
@@ -1772,6 +3568,77 @@
       </w:pPr>
       <w:r>
         <w:t>kein CBN und kein CBV  (da alles von Lambda umgeben)</w:t>
+      </w:r>
+    </w:p>
+    <w:p>
+      <w:pPr>
+        <w:pStyle w:val="Code"/>
+      </w:pPr>
+    </w:p>
+    <w:p>
+      <w:pPr>
+        <w:pStyle w:val="Heading2"/>
+      </w:pPr>
+      <w:bookmarkStart w:id="23" w:name="_Toc68270873"/>
+      <w:r>
+        <w:lastRenderedPageBreak/>
+        <w:t>Unendliche Reduktion</w:t>
+      </w:r>
+      <w:bookmarkEnd w:id="23"/>
+    </w:p>
+    <w:p>
+      <w:r>
+        <w:rPr>
+          <w:noProof/>
+        </w:rPr>
+        <w:drawing>
+          <wp:inline distT="0" distB="0" distL="0" distR="0" wp14:anchorId="414A22F6" wp14:editId="19B80E16">
+            <wp:extent cx="5332780" cy="1757373"/>
+            <wp:effectExtent l="0" t="0" r="1270" b="0"/>
+            <wp:docPr id="31" name="Picture 31"/>
+            <wp:cNvGraphicFramePr>
+              <a:graphicFrameLocks xmlns:a="http://schemas.openxmlformats.org/drawingml/2006/main" noChangeAspect="1"/>
+            </wp:cNvGraphicFramePr>
+            <a:graphic xmlns:a="http://schemas.openxmlformats.org/drawingml/2006/main">
+              <a:graphicData uri="http://schemas.openxmlformats.org/drawingml/2006/picture">
+                <pic:pic xmlns:pic="http://schemas.openxmlformats.org/drawingml/2006/picture">
+                  <pic:nvPicPr>
+                    <pic:cNvPr id="0" name="Picture 21"/>
+                    <pic:cNvPicPr>
+                      <a:picLocks noChangeAspect="1" noChangeArrowheads="1"/>
+                    </pic:cNvPicPr>
+                  </pic:nvPicPr>
+                  <pic:blipFill>
+                    <a:blip r:embed="rId29">
+                      <a:extLst>
+                        <a:ext uri="{28A0092B-C50C-407E-A947-70E740481C1C}">
+                          <a14:useLocalDpi xmlns:a14="http://schemas.microsoft.com/office/drawing/2010/main" val="0"/>
+                        </a:ext>
+                      </a:extLst>
+                    </a:blip>
+                    <a:srcRect/>
+                    <a:stretch>
+                      <a:fillRect/>
+                    </a:stretch>
+                  </pic:blipFill>
+                  <pic:spPr bwMode="auto">
+                    <a:xfrm>
+                      <a:off x="0" y="0"/>
+                      <a:ext cx="5341761" cy="1760333"/>
+                    </a:xfrm>
+                    <a:prstGeom prst="rect">
+                      <a:avLst/>
+                    </a:prstGeom>
+                    <a:noFill/>
+                    <a:ln>
+                      <a:noFill/>
+                    </a:ln>
+                  </pic:spPr>
+                </pic:pic>
+              </a:graphicData>
+            </a:graphic>
+          </wp:inline>
+        </w:drawing>
       </w:r>
     </w:p>
     <w:sectPr>
@@ -3221,7 +5088,6 @@
   <w:style w:type="character" w:default="1" w:styleId="DefaultParagraphFont">
     <w:name w:val="Default Paragraph Font"/>
     <w:uiPriority w:val="1"/>
-    <w:semiHidden/>
     <w:unhideWhenUsed/>
   </w:style>
   <w:style w:type="table" w:default="1" w:styleId="TableNormal">
@@ -3800,6 +5666,11 @@
     <w:name w:val="jlqj4b"/>
     <w:basedOn w:val="DefaultParagraphFont"/>
     <w:rsid w:val="00A715DB"/>
+  </w:style>
+  <w:style w:type="character" w:customStyle="1" w:styleId="highlight">
+    <w:name w:val="highlight"/>
+    <w:basedOn w:val="DefaultParagraphFont"/>
+    <w:rsid w:val="0095127D"/>
   </w:style>
 </w:styles>
 </file>

--- a/Lambda.docx
+++ b/Lambda.docx
@@ -2653,6 +2653,9 @@
       <w:r>
         <w:t>mmer</w:t>
       </w:r>
+      <w:r>
+        <w:t>, mit einem Abbruch-Bedingung</w:t>
+      </w:r>
     </w:p>
     <w:p>
       <w:r>
@@ -3456,6 +3459,14 @@
           <w:lang w:val="en-US"/>
         </w:rPr>
       </w:pPr>
+    </w:p>
+    <w:p>
+      <w:pPr>
+        <w:pStyle w:val="Code"/>
+        <w:rPr>
+          <w:lang w:val="en-US"/>
+        </w:rPr>
+      </w:pPr>
       <w:r>
         <w:rPr>
           <w:lang w:val="en-US"/>
@@ -3504,14 +3515,6 @@
         </w:rPr>
         <w:t xml:space="preserve"> --------   ~~~~~~~~~~~~~~~~~~~~~~~~~~~~~~~~~~~~~~~~~~               CBN, NRF</w:t>
       </w:r>
-    </w:p>
-    <w:p>
-      <w:pPr>
-        <w:pStyle w:val="Code"/>
-        <w:rPr>
-          <w:lang w:val="en-US"/>
-        </w:rPr>
-      </w:pPr>
     </w:p>
     <w:p>
       <w:pPr>
@@ -3625,6 +3628,266 @@
                     <a:xfrm>
                       <a:off x="0" y="0"/>
                       <a:ext cx="5341761" cy="1760333"/>
+                    </a:xfrm>
+                    <a:prstGeom prst="rect">
+                      <a:avLst/>
+                    </a:prstGeom>
+                    <a:noFill/>
+                    <a:ln>
+                      <a:noFill/>
+                    </a:ln>
+                  </pic:spPr>
+                </pic:pic>
+              </a:graphicData>
+            </a:graphic>
+          </wp:inline>
+        </w:drawing>
+      </w:r>
+    </w:p>
+    <w:p/>
+    <w:p>
+      <w:pPr>
+        <w:pStyle w:val="Heading2"/>
+      </w:pPr>
+      <w:r>
+        <w:t>Zähler</w:t>
+      </w:r>
+      <w:r>
+        <w:t xml:space="preserve"> (SS16 A4)</w:t>
+      </w:r>
+    </w:p>
+    <w:p>
+      <w:pPr>
+        <w:pStyle w:val="Heading3"/>
+      </w:pPr>
+      <w:r>
+        <w:t>Gegeben</w:t>
+      </w:r>
+    </w:p>
+    <w:p>
+      <w:r>
+        <w:rPr>
+          <w:noProof/>
+        </w:rPr>
+        <w:drawing>
+          <wp:inline distT="0" distB="0" distL="0" distR="0" wp14:anchorId="00549340" wp14:editId="5C0CF933">
+            <wp:extent cx="4674412" cy="1591651"/>
+            <wp:effectExtent l="0" t="0" r="0" b="8890"/>
+            <wp:docPr id="32" name="Picture 32"/>
+            <wp:cNvGraphicFramePr>
+              <a:graphicFrameLocks xmlns:a="http://schemas.openxmlformats.org/drawingml/2006/main" noChangeAspect="1"/>
+            </wp:cNvGraphicFramePr>
+            <a:graphic xmlns:a="http://schemas.openxmlformats.org/drawingml/2006/main">
+              <a:graphicData uri="http://schemas.openxmlformats.org/drawingml/2006/picture">
+                <pic:pic xmlns:pic="http://schemas.openxmlformats.org/drawingml/2006/picture">
+                  <pic:nvPicPr>
+                    <pic:cNvPr id="0" name="Picture 22"/>
+                    <pic:cNvPicPr>
+                      <a:picLocks noChangeAspect="1" noChangeArrowheads="1"/>
+                    </pic:cNvPicPr>
+                  </pic:nvPicPr>
+                  <pic:blipFill>
+                    <a:blip r:embed="rId30">
+                      <a:extLst>
+                        <a:ext uri="{28A0092B-C50C-407E-A947-70E740481C1C}">
+                          <a14:useLocalDpi xmlns:a14="http://schemas.microsoft.com/office/drawing/2010/main" val="0"/>
+                        </a:ext>
+                      </a:extLst>
+                    </a:blip>
+                    <a:srcRect/>
+                    <a:stretch>
+                      <a:fillRect/>
+                    </a:stretch>
+                  </pic:blipFill>
+                  <pic:spPr bwMode="auto">
+                    <a:xfrm>
+                      <a:off x="0" y="0"/>
+                      <a:ext cx="4711089" cy="1604140"/>
+                    </a:xfrm>
+                    <a:prstGeom prst="rect">
+                      <a:avLst/>
+                    </a:prstGeom>
+                    <a:noFill/>
+                    <a:ln>
+                      <a:noFill/>
+                    </a:ln>
+                  </pic:spPr>
+                </pic:pic>
+              </a:graphicData>
+            </a:graphic>
+          </wp:inline>
+        </w:drawing>
+      </w:r>
+    </w:p>
+    <w:p>
+      <w:pPr>
+        <w:pStyle w:val="Heading3"/>
+      </w:pPr>
+      <w:r>
+        <w:t>Reduktion z</w:t>
+      </w:r>
+      <w:r>
+        <w:t>eigen</w:t>
+      </w:r>
+    </w:p>
+    <w:p>
+      <w:r>
+        <w:rPr>
+          <w:noProof/>
+        </w:rPr>
+        <w:drawing>
+          <wp:inline distT="0" distB="0" distL="0" distR="0" wp14:anchorId="3FAEA02C" wp14:editId="5020305B">
+            <wp:extent cx="3862425" cy="1828851"/>
+            <wp:effectExtent l="0" t="0" r="5080" b="0"/>
+            <wp:docPr id="34" name="Picture 34"/>
+            <wp:cNvGraphicFramePr>
+              <a:graphicFrameLocks xmlns:a="http://schemas.openxmlformats.org/drawingml/2006/main" noChangeAspect="1"/>
+            </wp:cNvGraphicFramePr>
+            <a:graphic xmlns:a="http://schemas.openxmlformats.org/drawingml/2006/main">
+              <a:graphicData uri="http://schemas.openxmlformats.org/drawingml/2006/picture">
+                <pic:pic xmlns:pic="http://schemas.openxmlformats.org/drawingml/2006/picture">
+                  <pic:nvPicPr>
+                    <pic:cNvPr id="0" name="Picture 24"/>
+                    <pic:cNvPicPr>
+                      <a:picLocks noChangeAspect="1" noChangeArrowheads="1"/>
+                    </pic:cNvPicPr>
+                  </pic:nvPicPr>
+                  <pic:blipFill>
+                    <a:blip r:embed="rId31">
+                      <a:extLst>
+                        <a:ext uri="{28A0092B-C50C-407E-A947-70E740481C1C}">
+                          <a14:useLocalDpi xmlns:a14="http://schemas.microsoft.com/office/drawing/2010/main" val="0"/>
+                        </a:ext>
+                      </a:extLst>
+                    </a:blip>
+                    <a:srcRect/>
+                    <a:stretch>
+                      <a:fillRect/>
+                    </a:stretch>
+                  </pic:blipFill>
+                  <pic:spPr bwMode="auto">
+                    <a:xfrm>
+                      <a:off x="0" y="0"/>
+                      <a:ext cx="3890510" cy="1842149"/>
+                    </a:xfrm>
+                    <a:prstGeom prst="rect">
+                      <a:avLst/>
+                    </a:prstGeom>
+                    <a:noFill/>
+                    <a:ln>
+                      <a:noFill/>
+                    </a:ln>
+                  </pic:spPr>
+                </pic:pic>
+              </a:graphicData>
+            </a:graphic>
+          </wp:inline>
+        </w:drawing>
+      </w:r>
+    </w:p>
+    <w:p>
+      <w:pPr>
+        <w:pStyle w:val="Heading3"/>
+      </w:pPr>
+      <w:r>
+        <w:t>„new“ Term mit Y Kombinator</w:t>
+      </w:r>
+    </w:p>
+    <w:p>
+      <w:r>
+        <w:rPr>
+          <w:noProof/>
+        </w:rPr>
+        <w:drawing>
+          <wp:inline distT="0" distB="0" distL="0" distR="0" wp14:anchorId="1CFF23F2" wp14:editId="0043FDFC">
+            <wp:extent cx="4806086" cy="1227763"/>
+            <wp:effectExtent l="0" t="0" r="0" b="0"/>
+            <wp:docPr id="36" name="Picture 36"/>
+            <wp:cNvGraphicFramePr>
+              <a:graphicFrameLocks xmlns:a="http://schemas.openxmlformats.org/drawingml/2006/main" noChangeAspect="1"/>
+            </wp:cNvGraphicFramePr>
+            <a:graphic xmlns:a="http://schemas.openxmlformats.org/drawingml/2006/main">
+              <a:graphicData uri="http://schemas.openxmlformats.org/drawingml/2006/picture">
+                <pic:pic xmlns:pic="http://schemas.openxmlformats.org/drawingml/2006/picture">
+                  <pic:nvPicPr>
+                    <pic:cNvPr id="0" name="Picture 26"/>
+                    <pic:cNvPicPr>
+                      <a:picLocks noChangeAspect="1" noChangeArrowheads="1"/>
+                    </pic:cNvPicPr>
+                  </pic:nvPicPr>
+                  <pic:blipFill>
+                    <a:blip r:embed="rId32">
+                      <a:extLst>
+                        <a:ext uri="{28A0092B-C50C-407E-A947-70E740481C1C}">
+                          <a14:useLocalDpi xmlns:a14="http://schemas.microsoft.com/office/drawing/2010/main" val="0"/>
+                        </a:ext>
+                      </a:extLst>
+                    </a:blip>
+                    <a:srcRect/>
+                    <a:stretch>
+                      <a:fillRect/>
+                    </a:stretch>
+                  </pic:blipFill>
+                  <pic:spPr bwMode="auto">
+                    <a:xfrm>
+                      <a:off x="0" y="0"/>
+                      <a:ext cx="4835687" cy="1235325"/>
+                    </a:xfrm>
+                    <a:prstGeom prst="rect">
+                      <a:avLst/>
+                    </a:prstGeom>
+                    <a:noFill/>
+                    <a:ln>
+                      <a:noFill/>
+                    </a:ln>
+                  </pic:spPr>
+                </pic:pic>
+              </a:graphicData>
+            </a:graphic>
+          </wp:inline>
+        </w:drawing>
+      </w:r>
+    </w:p>
+    <w:p>
+      <w:r>
+        <w:rPr>
+          <w:noProof/>
+        </w:rPr>
+        <w:lastRenderedPageBreak/>
+        <w:drawing>
+          <wp:inline distT="0" distB="0" distL="0" distR="0" wp14:anchorId="25D806CA" wp14:editId="7F142694">
+            <wp:extent cx="4068904" cy="3350361"/>
+            <wp:effectExtent l="0" t="0" r="8255" b="2540"/>
+            <wp:docPr id="37" name="Picture 37"/>
+            <wp:cNvGraphicFramePr>
+              <a:graphicFrameLocks xmlns:a="http://schemas.openxmlformats.org/drawingml/2006/main" noChangeAspect="1"/>
+            </wp:cNvGraphicFramePr>
+            <a:graphic xmlns:a="http://schemas.openxmlformats.org/drawingml/2006/main">
+              <a:graphicData uri="http://schemas.openxmlformats.org/drawingml/2006/picture">
+                <pic:pic xmlns:pic="http://schemas.openxmlformats.org/drawingml/2006/picture">
+                  <pic:nvPicPr>
+                    <pic:cNvPr id="0" name="Picture 27"/>
+                    <pic:cNvPicPr>
+                      <a:picLocks noChangeAspect="1" noChangeArrowheads="1"/>
+                    </pic:cNvPicPr>
+                  </pic:nvPicPr>
+                  <pic:blipFill>
+                    <a:blip r:embed="rId33">
+                      <a:extLst>
+                        <a:ext uri="{28A0092B-C50C-407E-A947-70E740481C1C}">
+                          <a14:useLocalDpi xmlns:a14="http://schemas.microsoft.com/office/drawing/2010/main" val="0"/>
+                        </a:ext>
+                      </a:extLst>
+                    </a:blip>
+                    <a:srcRect/>
+                    <a:stretch>
+                      <a:fillRect/>
+                    </a:stretch>
+                  </pic:blipFill>
+                  <pic:spPr bwMode="auto">
+                    <a:xfrm>
+                      <a:off x="0" y="0"/>
+                      <a:ext cx="4117184" cy="3390115"/>
                     </a:xfrm>
                     <a:prstGeom prst="rect">
                       <a:avLst/>

--- a/Lambda.docx
+++ b/Lambda.docx
@@ -2210,28 +2210,82 @@
         <w:rPr>
           <w:lang w:val="en-US"/>
         </w:rPr>
+        <w:t>Boolean</w:t>
+      </w:r>
+      <w:r>
+        <w:rPr>
+          <w:lang w:val="en-US"/>
+        </w:rPr>
+        <w:t>s</w:t>
+      </w:r>
+      <w:bookmarkEnd w:id="7"/>
+    </w:p>
+    <w:p>
+      <w:pPr>
+        <w:rPr>
+          <w:b/>
+          <w:bCs/>
+          <w:lang w:val="en-US"/>
+        </w:rPr>
+      </w:pPr>
+      <w:proofErr w:type="spellStart"/>
+      <w:r>
+        <w:rPr>
+          <w:b/>
+          <w:bCs/>
+          <w:lang w:val="en-US"/>
+        </w:rPr>
+        <w:t>c_true</w:t>
+      </w:r>
+      <w:proofErr w:type="spellEnd"/>
+      <w:r>
+        <w:rPr>
+          <w:b/>
+          <w:bCs/>
+          <w:lang w:val="en-US"/>
+        </w:rPr>
+        <w:t xml:space="preserve"> a b = a</w:t>
+      </w:r>
+    </w:p>
+    <w:p>
+      <w:pPr>
+        <w:rPr>
+          <w:b/>
+          <w:bCs/>
+          <w:lang w:val="en-US"/>
+        </w:rPr>
+      </w:pPr>
+      <w:proofErr w:type="spellStart"/>
+      <w:r>
+        <w:rPr>
+          <w:b/>
+          <w:bCs/>
+          <w:lang w:val="en-US"/>
+        </w:rPr>
+        <w:t>c_false</w:t>
+      </w:r>
+      <w:proofErr w:type="spellEnd"/>
+      <w:r>
+        <w:rPr>
+          <w:b/>
+          <w:bCs/>
+          <w:lang w:val="en-US"/>
+        </w:rPr>
+        <w:t xml:space="preserve"> a b = b</w:t>
+      </w:r>
+    </w:p>
+    <w:p>
+      <w:pPr>
+        <w:rPr>
+          <w:lang w:val="en-US"/>
+        </w:rPr>
+      </w:pPr>
+      <w:r>
+        <w:rPr>
+          <w:noProof/>
+          <w:lang w:val="en-US"/>
+        </w:rPr>
         <w:lastRenderedPageBreak/>
-        <w:t>Boolean</w:t>
-      </w:r>
-      <w:r>
-        <w:rPr>
-          <w:lang w:val="en-US"/>
-        </w:rPr>
-        <w:t>s</w:t>
-      </w:r>
-      <w:bookmarkEnd w:id="7"/>
-    </w:p>
-    <w:p>
-      <w:pPr>
-        <w:rPr>
-          <w:lang w:val="en-US"/>
-        </w:rPr>
-      </w:pPr>
-      <w:r>
-        <w:rPr>
-          <w:noProof/>
-          <w:lang w:val="en-US"/>
-        </w:rPr>
         <w:drawing>
           <wp:inline distT="0" distB="0" distL="0" distR="0" wp14:anchorId="0F7B4382" wp14:editId="222927E8">
             <wp:extent cx="4959705" cy="3340388"/>
@@ -2530,26 +2584,12 @@
     <w:p>
       <w:pPr>
         <w:pStyle w:val="Heading3"/>
-        <w:rPr>
-          <w:lang w:val="en-US"/>
-        </w:rPr>
       </w:pPr>
       <w:bookmarkStart w:id="11" w:name="_Toc68270861"/>
       <w:r>
-        <w:rPr>
-          <w:lang w:val="en-US"/>
-        </w:rPr>
-        <w:t>Y-</w:t>
-      </w:r>
-      <w:proofErr w:type="spellStart"/>
-      <w:r>
-        <w:rPr>
-          <w:lang w:val="en-US"/>
-        </w:rPr>
-        <w:t>Kombinator</w:t>
+        <w:t>Y-Kombinator</w:t>
       </w:r>
       <w:bookmarkEnd w:id="11"/>
-      <w:proofErr w:type="spellEnd"/>
     </w:p>
     <w:p>
       <w:r>
@@ -2631,20 +2671,12 @@
     <w:p>
       <w:pPr>
         <w:pStyle w:val="Heading3"/>
-        <w:rPr>
-          <w:lang w:val="en-US"/>
-        </w:rPr>
       </w:pPr>
       <w:bookmarkStart w:id="12" w:name="_Toc68270862"/>
-      <w:proofErr w:type="spellStart"/>
-      <w:r>
-        <w:rPr>
-          <w:lang w:val="en-US"/>
-        </w:rPr>
+      <w:r>
         <w:t>Rekursion</w:t>
       </w:r>
       <w:bookmarkEnd w:id="12"/>
-      <w:proofErr w:type="spellEnd"/>
     </w:p>
     <w:p>
       <w:r>
@@ -2926,15 +2958,22 @@
         </w:rPr>
       </w:pPr>
       <w:r>
+        <w:rPr>
+          <w:lang w:val="en-US"/>
+        </w:rPr>
         <w:t xml:space="preserve">So, what is a </w:t>
       </w:r>
       <w:r>
         <w:rPr>
           <w:rStyle w:val="highlight"/>
+          <w:lang w:val="en-US"/>
         </w:rPr>
         <w:t>value</w:t>
       </w:r>
       <w:r>
+        <w:rPr>
+          <w:lang w:val="en-US"/>
+        </w:rPr>
         <w:t xml:space="preserve">? </w:t>
       </w:r>
       <w:r>
@@ -3334,14 +3373,8 @@
     <w:p>
       <w:pPr>
         <w:pStyle w:val="Code"/>
-        <w:rPr>
-          <w:lang w:val="en-US"/>
-        </w:rPr>
-      </w:pPr>
-      <w:r>
-        <w:rPr>
-          <w:lang w:val="en-US"/>
-        </w:rPr>
+      </w:pPr>
+      <w:r>
         <w:t>(\x. x) ((\y. y) z)</w:t>
       </w:r>
     </w:p>
@@ -3353,9 +3386,6 @@
         </w:rPr>
       </w:pPr>
       <w:r>
-        <w:rPr>
-          <w:lang w:val="en-US"/>
-        </w:rPr>
         <w:t xml:space="preserve">         </w:t>
       </w:r>
       <w:r>
@@ -3541,26 +3571,20 @@
     <w:p>
       <w:pPr>
         <w:pStyle w:val="Code"/>
-        <w:rPr>
-          <w:lang w:val="en-US"/>
-        </w:rPr>
-      </w:pPr>
-      <w:r>
-        <w:rPr>
-          <w:lang w:val="en-US"/>
-        </w:rPr>
-        <w:t xml:space="preserve">      ---------------------- ~    NRF</w:t>
-      </w:r>
-      <w:r>
-        <w:rPr>
-          <w:lang w:val="en-US"/>
-        </w:rPr>
+      </w:pPr>
+      <w:r>
+        <w:rPr>
+          <w:lang w:val="en-US"/>
+        </w:rPr>
+        <w:t xml:space="preserve">      </w:t>
+      </w:r>
+      <w:r>
+        <w:t>---------------------- ~    NRF</w:t>
+      </w:r>
+      <w:r>
         <w:tab/>
       </w:r>
       <w:r>
-        <w:rPr>
-          <w:lang w:val="en-US"/>
-        </w:rPr>
         <w:tab/>
         <w:t xml:space="preserve">   </w:t>
       </w:r>
@@ -5351,6 +5375,7 @@
   <w:style w:type="character" w:default="1" w:styleId="DefaultParagraphFont">
     <w:name w:val="Default Paragraph Font"/>
     <w:uiPriority w:val="1"/>
+    <w:semiHidden/>
     <w:unhideWhenUsed/>
   </w:style>
   <w:style w:type="table" w:default="1" w:styleId="TableNormal">

--- a/Lambda.docx
+++ b/Lambda.docx
@@ -100,7 +100,7 @@
           <w:r>
             <w:fldChar w:fldCharType="separate"/>
           </w:r>
-          <w:hyperlink w:anchor="_Toc68270850" w:history="1">
+          <w:hyperlink w:anchor="_Toc68518283" w:history="1">
             <w:r>
               <w:rPr>
                 <w:rStyle w:val="Hyperlink"/>
@@ -128,7 +128,7 @@
                 <w:noProof/>
                 <w:webHidden/>
               </w:rPr>
-              <w:instrText xml:space="preserve"> PAGEREF _Toc68270850 \h </w:instrText>
+              <w:instrText xml:space="preserve"> PAGEREF _Toc68518283 \h </w:instrText>
             </w:r>
             <w:r>
               <w:rPr>
@@ -170,7 +170,7 @@
               <w:noProof/>
             </w:rPr>
           </w:pPr>
-          <w:hyperlink w:anchor="_Toc68270851" w:history="1">
+          <w:hyperlink w:anchor="_Toc68518284" w:history="1">
             <w:r>
               <w:rPr>
                 <w:rStyle w:val="Hyperlink"/>
@@ -198,7 +198,7 @@
                 <w:noProof/>
                 <w:webHidden/>
               </w:rPr>
-              <w:instrText xml:space="preserve"> PAGEREF _Toc68270851 \h </w:instrText>
+              <w:instrText xml:space="preserve"> PAGEREF _Toc68518284 \h </w:instrText>
             </w:r>
             <w:r>
               <w:rPr>
@@ -240,7 +240,7 @@
               <w:noProof/>
             </w:rPr>
           </w:pPr>
-          <w:hyperlink w:anchor="_Toc68270852" w:history="1">
+          <w:hyperlink w:anchor="_Toc68518285" w:history="1">
             <w:r>
               <w:rPr>
                 <w:rStyle w:val="Hyperlink"/>
@@ -268,7 +268,7 @@
                 <w:noProof/>
                 <w:webHidden/>
               </w:rPr>
-              <w:instrText xml:space="preserve"> PAGEREF _Toc68270852 \h </w:instrText>
+              <w:instrText xml:space="preserve"> PAGEREF _Toc68518285 \h </w:instrText>
             </w:r>
             <w:r>
               <w:rPr>
@@ -310,7 +310,7 @@
               <w:noProof/>
             </w:rPr>
           </w:pPr>
-          <w:hyperlink w:anchor="_Toc68270853" w:history="1">
+          <w:hyperlink w:anchor="_Toc68518286" w:history="1">
             <w:r>
               <w:rPr>
                 <w:rStyle w:val="Hyperlink"/>
@@ -338,7 +338,7 @@
                 <w:noProof/>
                 <w:webHidden/>
               </w:rPr>
-              <w:instrText xml:space="preserve"> PAGEREF _Toc68270853 \h </w:instrText>
+              <w:instrText xml:space="preserve"> PAGEREF _Toc68518286 \h </w:instrText>
             </w:r>
             <w:r>
               <w:rPr>
@@ -380,7 +380,7 @@
               <w:noProof/>
             </w:rPr>
           </w:pPr>
-          <w:hyperlink w:anchor="_Toc68270854" w:history="1">
+          <w:hyperlink w:anchor="_Toc68518287" w:history="1">
             <w:r>
               <w:rPr>
                 <w:rStyle w:val="Hyperlink"/>
@@ -408,7 +408,7 @@
                 <w:noProof/>
                 <w:webHidden/>
               </w:rPr>
-              <w:instrText xml:space="preserve"> PAGEREF _Toc68270854 \h </w:instrText>
+              <w:instrText xml:space="preserve"> PAGEREF _Toc68518287 \h </w:instrText>
             </w:r>
             <w:r>
               <w:rPr>
@@ -450,7 +450,7 @@
               <w:noProof/>
             </w:rPr>
           </w:pPr>
-          <w:hyperlink w:anchor="_Toc68270855" w:history="1">
+          <w:hyperlink w:anchor="_Toc68518288" w:history="1">
             <w:r>
               <w:rPr>
                 <w:rStyle w:val="Hyperlink"/>
@@ -478,7 +478,7 @@
                 <w:noProof/>
                 <w:webHidden/>
               </w:rPr>
-              <w:instrText xml:space="preserve"> PAGEREF _Toc68270855 \h </w:instrText>
+              <w:instrText xml:space="preserve"> PAGEREF _Toc68518288 \h </w:instrText>
             </w:r>
             <w:r>
               <w:rPr>
@@ -520,7 +520,7 @@
               <w:noProof/>
             </w:rPr>
           </w:pPr>
-          <w:hyperlink w:anchor="_Toc68270856" w:history="1">
+          <w:hyperlink w:anchor="_Toc68518289" w:history="1">
             <w:r>
               <w:rPr>
                 <w:rStyle w:val="Hyperlink"/>
@@ -548,7 +548,7 @@
                 <w:noProof/>
                 <w:webHidden/>
               </w:rPr>
-              <w:instrText xml:space="preserve"> PAGEREF _Toc68270856 \h </w:instrText>
+              <w:instrText xml:space="preserve"> PAGEREF _Toc68518289 \h </w:instrText>
             </w:r>
             <w:r>
               <w:rPr>
@@ -590,7 +590,7 @@
               <w:noProof/>
             </w:rPr>
           </w:pPr>
-          <w:hyperlink w:anchor="_Toc68270857" w:history="1">
+          <w:hyperlink w:anchor="_Toc68518290" w:history="1">
             <w:r>
               <w:rPr>
                 <w:rStyle w:val="Hyperlink"/>
@@ -618,7 +618,7 @@
                 <w:noProof/>
                 <w:webHidden/>
               </w:rPr>
-              <w:instrText xml:space="preserve"> PAGEREF _Toc68270857 \h </w:instrText>
+              <w:instrText xml:space="preserve"> PAGEREF _Toc68518290 \h </w:instrText>
             </w:r>
             <w:r>
               <w:rPr>
@@ -638,7 +638,7 @@
                 <w:noProof/>
                 <w:webHidden/>
               </w:rPr>
-              <w:t>4</w:t>
+              <w:t>3</w:t>
             </w:r>
             <w:r>
               <w:rPr>
@@ -660,7 +660,7 @@
               <w:noProof/>
             </w:rPr>
           </w:pPr>
-          <w:hyperlink w:anchor="_Toc68270858" w:history="1">
+          <w:hyperlink w:anchor="_Toc68518291" w:history="1">
             <w:r>
               <w:rPr>
                 <w:rStyle w:val="Hyperlink"/>
@@ -688,7 +688,7 @@
                 <w:noProof/>
                 <w:webHidden/>
               </w:rPr>
-              <w:instrText xml:space="preserve"> PAGEREF _Toc68270858 \h </w:instrText>
+              <w:instrText xml:space="preserve"> PAGEREF _Toc68518291 \h </w:instrText>
             </w:r>
             <w:r>
               <w:rPr>
@@ -730,7 +730,7 @@
               <w:noProof/>
             </w:rPr>
           </w:pPr>
-          <w:hyperlink w:anchor="_Toc68270859" w:history="1">
+          <w:hyperlink w:anchor="_Toc68518292" w:history="1">
             <w:r>
               <w:rPr>
                 <w:rStyle w:val="Hyperlink"/>
@@ -758,7 +758,7 @@
                 <w:noProof/>
                 <w:webHidden/>
               </w:rPr>
-              <w:instrText xml:space="preserve"> PAGEREF _Toc68270859 \h </w:instrText>
+              <w:instrText xml:space="preserve"> PAGEREF _Toc68518292 \h </w:instrText>
             </w:r>
             <w:r>
               <w:rPr>
@@ -800,7 +800,7 @@
               <w:noProof/>
             </w:rPr>
           </w:pPr>
-          <w:hyperlink w:anchor="_Toc68270860" w:history="1">
+          <w:hyperlink w:anchor="_Toc68518293" w:history="1">
             <w:r>
               <w:rPr>
                 <w:rStyle w:val="Hyperlink"/>
@@ -828,7 +828,7 @@
                 <w:noProof/>
                 <w:webHidden/>
               </w:rPr>
-              <w:instrText xml:space="preserve"> PAGEREF _Toc68270860 \h </w:instrText>
+              <w:instrText xml:space="preserve"> PAGEREF _Toc68518293 \h </w:instrText>
             </w:r>
             <w:r>
               <w:rPr>
@@ -870,12 +870,11 @@
               <w:noProof/>
             </w:rPr>
           </w:pPr>
-          <w:hyperlink w:anchor="_Toc68270861" w:history="1">
+          <w:hyperlink w:anchor="_Toc68518294" w:history="1">
             <w:r>
               <w:rPr>
                 <w:rStyle w:val="Hyperlink"/>
                 <w:noProof/>
-                <w:lang w:val="en-US"/>
               </w:rPr>
               <w:t>Y-Kombinator</w:t>
             </w:r>
@@ -898,7 +897,7 @@
                 <w:noProof/>
                 <w:webHidden/>
               </w:rPr>
-              <w:instrText xml:space="preserve"> PAGEREF _Toc68270861 \h </w:instrText>
+              <w:instrText xml:space="preserve"> PAGEREF _Toc68518294 \h </w:instrText>
             </w:r>
             <w:r>
               <w:rPr>
@@ -940,12 +939,11 @@
               <w:noProof/>
             </w:rPr>
           </w:pPr>
-          <w:hyperlink w:anchor="_Toc68270862" w:history="1">
+          <w:hyperlink w:anchor="_Toc68518295" w:history="1">
             <w:r>
               <w:rPr>
                 <w:rStyle w:val="Hyperlink"/>
                 <w:noProof/>
-                <w:lang w:val="en-US"/>
               </w:rPr>
               <w:t>Rekursion</w:t>
             </w:r>
@@ -968,7 +966,7 @@
                 <w:noProof/>
                 <w:webHidden/>
               </w:rPr>
-              <w:instrText xml:space="preserve"> PAGEREF _Toc68270862 \h </w:instrText>
+              <w:instrText xml:space="preserve"> PAGEREF _Toc68518295 \h </w:instrText>
             </w:r>
             <w:r>
               <w:rPr>
@@ -1010,7 +1008,7 @@
               <w:noProof/>
             </w:rPr>
           </w:pPr>
-          <w:hyperlink w:anchor="_Toc68270863" w:history="1">
+          <w:hyperlink w:anchor="_Toc68518296" w:history="1">
             <w:r>
               <w:rPr>
                 <w:rStyle w:val="Hyperlink"/>
@@ -1038,7 +1036,7 @@
                 <w:noProof/>
                 <w:webHidden/>
               </w:rPr>
-              <w:instrText xml:space="preserve"> PAGEREF _Toc68270863 \h </w:instrText>
+              <w:instrText xml:space="preserve"> PAGEREF _Toc68518296 \h </w:instrText>
             </w:r>
             <w:r>
               <w:rPr>
@@ -1080,7 +1078,7 @@
               <w:noProof/>
             </w:rPr>
           </w:pPr>
-          <w:hyperlink w:anchor="_Toc68270864" w:history="1">
+          <w:hyperlink w:anchor="_Toc68518297" w:history="1">
             <w:r>
               <w:rPr>
                 <w:rStyle w:val="Hyperlink"/>
@@ -1108,7 +1106,7 @@
                 <w:noProof/>
                 <w:webHidden/>
               </w:rPr>
-              <w:instrText xml:space="preserve"> PAGEREF _Toc68270864 \h </w:instrText>
+              <w:instrText xml:space="preserve"> PAGEREF _Toc68518297 \h </w:instrText>
             </w:r>
             <w:r>
               <w:rPr>
@@ -1150,7 +1148,7 @@
               <w:noProof/>
             </w:rPr>
           </w:pPr>
-          <w:hyperlink w:anchor="_Toc68270865" w:history="1">
+          <w:hyperlink w:anchor="_Toc68518298" w:history="1">
             <w:r>
               <w:rPr>
                 <w:rStyle w:val="Hyperlink"/>
@@ -1178,7 +1176,7 @@
                 <w:noProof/>
                 <w:webHidden/>
               </w:rPr>
-              <w:instrText xml:space="preserve"> PAGEREF _Toc68270865 \h </w:instrText>
+              <w:instrText xml:space="preserve"> PAGEREF _Toc68518298 \h </w:instrText>
             </w:r>
             <w:r>
               <w:rPr>
@@ -1220,7 +1218,7 @@
               <w:noProof/>
             </w:rPr>
           </w:pPr>
-          <w:hyperlink w:anchor="_Toc68270866" w:history="1">
+          <w:hyperlink w:anchor="_Toc68518299" w:history="1">
             <w:r>
               <w:rPr>
                 <w:rStyle w:val="Hyperlink"/>
@@ -1248,7 +1246,7 @@
                 <w:noProof/>
                 <w:webHidden/>
               </w:rPr>
-              <w:instrText xml:space="preserve"> PAGEREF _Toc68270866 \h </w:instrText>
+              <w:instrText xml:space="preserve"> PAGEREF _Toc68518299 \h </w:instrText>
             </w:r>
             <w:r>
               <w:rPr>
@@ -1290,7 +1288,7 @@
               <w:noProof/>
             </w:rPr>
           </w:pPr>
-          <w:hyperlink w:anchor="_Toc68270867" w:history="1">
+          <w:hyperlink w:anchor="_Toc68518300" w:history="1">
             <w:r>
               <w:rPr>
                 <w:rStyle w:val="Hyperlink"/>
@@ -1318,7 +1316,7 @@
                 <w:noProof/>
                 <w:webHidden/>
               </w:rPr>
-              <w:instrText xml:space="preserve"> PAGEREF _Toc68270867 \h </w:instrText>
+              <w:instrText xml:space="preserve"> PAGEREF _Toc68518300 \h </w:instrText>
             </w:r>
             <w:r>
               <w:rPr>
@@ -1360,7 +1358,7 @@
               <w:noProof/>
             </w:rPr>
           </w:pPr>
-          <w:hyperlink w:anchor="_Toc68270868" w:history="1">
+          <w:hyperlink w:anchor="_Toc68518301" w:history="1">
             <w:r>
               <w:rPr>
                 <w:rStyle w:val="Hyperlink"/>
@@ -1387,7 +1385,7 @@
                 <w:noProof/>
                 <w:webHidden/>
               </w:rPr>
-              <w:instrText xml:space="preserve"> PAGEREF _Toc68270868 \h </w:instrText>
+              <w:instrText xml:space="preserve"> PAGEREF _Toc68518301 \h </w:instrText>
             </w:r>
             <w:r>
               <w:rPr>
@@ -1429,7 +1427,7 @@
               <w:noProof/>
             </w:rPr>
           </w:pPr>
-          <w:hyperlink w:anchor="_Toc68270869" w:history="1">
+          <w:hyperlink w:anchor="_Toc68518302" w:history="1">
             <w:r>
               <w:rPr>
                 <w:rStyle w:val="Hyperlink"/>
@@ -1456,7 +1454,7 @@
                 <w:noProof/>
                 <w:webHidden/>
               </w:rPr>
-              <w:instrText xml:space="preserve"> PAGEREF _Toc68270869 \h </w:instrText>
+              <w:instrText xml:space="preserve"> PAGEREF _Toc68518302 \h </w:instrText>
             </w:r>
             <w:r>
               <w:rPr>
@@ -1500,7 +1498,7 @@
               <w:lang w:eastAsia="de-DE"/>
             </w:rPr>
           </w:pPr>
-          <w:hyperlink w:anchor="_Toc68270870" w:history="1">
+          <w:hyperlink w:anchor="_Toc68518303" w:history="1">
             <w:r>
               <w:rPr>
                 <w:rStyle w:val="Hyperlink"/>
@@ -1528,7 +1526,7 @@
                 <w:noProof/>
                 <w:webHidden/>
               </w:rPr>
-              <w:instrText xml:space="preserve"> PAGEREF _Toc68270870 \h </w:instrText>
+              <w:instrText xml:space="preserve"> PAGEREF _Toc68518303 \h </w:instrText>
             </w:r>
             <w:r>
               <w:rPr>
@@ -1572,7 +1570,7 @@
               <w:lang w:eastAsia="de-DE"/>
             </w:rPr>
           </w:pPr>
-          <w:hyperlink w:anchor="_Toc68270871" w:history="1">
+          <w:hyperlink w:anchor="_Toc68518304" w:history="1">
             <w:r>
               <w:rPr>
                 <w:rStyle w:val="Hyperlink"/>
@@ -1600,7 +1598,7 @@
                 <w:noProof/>
                 <w:webHidden/>
               </w:rPr>
-              <w:instrText xml:space="preserve"> PAGEREF _Toc68270871 \h </w:instrText>
+              <w:instrText xml:space="preserve"> PAGEREF _Toc68518304 \h </w:instrText>
             </w:r>
             <w:r>
               <w:rPr>
@@ -1642,7 +1640,7 @@
               <w:noProof/>
             </w:rPr>
           </w:pPr>
-          <w:hyperlink w:anchor="_Toc68270872" w:history="1">
+          <w:hyperlink w:anchor="_Toc68518305" w:history="1">
             <w:r>
               <w:rPr>
                 <w:rStyle w:val="Hyperlink"/>
@@ -1670,7 +1668,7 @@
                 <w:noProof/>
                 <w:webHidden/>
               </w:rPr>
-              <w:instrText xml:space="preserve"> PAGEREF _Toc68270872 \h </w:instrText>
+              <w:instrText xml:space="preserve"> PAGEREF _Toc68518305 \h </w:instrText>
             </w:r>
             <w:r>
               <w:rPr>
@@ -1712,7 +1710,7 @@
               <w:noProof/>
             </w:rPr>
           </w:pPr>
-          <w:hyperlink w:anchor="_Toc68270873" w:history="1">
+          <w:hyperlink w:anchor="_Toc68518306" w:history="1">
             <w:r>
               <w:rPr>
                 <w:rStyle w:val="Hyperlink"/>
@@ -1739,7 +1737,283 @@
                 <w:noProof/>
                 <w:webHidden/>
               </w:rPr>
-              <w:instrText xml:space="preserve"> PAGEREF _Toc68270873 \h </w:instrText>
+              <w:instrText xml:space="preserve"> PAGEREF _Toc68518306 \h </w:instrText>
+            </w:r>
+            <w:r>
+              <w:rPr>
+                <w:noProof/>
+                <w:webHidden/>
+              </w:rPr>
+            </w:r>
+            <w:r>
+              <w:rPr>
+                <w:noProof/>
+                <w:webHidden/>
+              </w:rPr>
+              <w:fldChar w:fldCharType="separate"/>
+            </w:r>
+            <w:r>
+              <w:rPr>
+                <w:noProof/>
+                <w:webHidden/>
+              </w:rPr>
+              <w:t>10</w:t>
+            </w:r>
+            <w:r>
+              <w:rPr>
+                <w:noProof/>
+                <w:webHidden/>
+              </w:rPr>
+              <w:fldChar w:fldCharType="end"/>
+            </w:r>
+          </w:hyperlink>
+        </w:p>
+        <w:p>
+          <w:pPr>
+            <w:pStyle w:val="TOC2"/>
+            <w:tabs>
+              <w:tab w:val="right" w:leader="dot" w:pos="9062"/>
+            </w:tabs>
+            <w:rPr>
+              <w:rFonts w:cstheme="minorBidi"/>
+              <w:noProof/>
+            </w:rPr>
+          </w:pPr>
+          <w:hyperlink w:anchor="_Toc68518307" w:history="1">
+            <w:r>
+              <w:rPr>
+                <w:rStyle w:val="Hyperlink"/>
+                <w:noProof/>
+              </w:rPr>
+              <w:t>Zähler (SS16 A4)</w:t>
+            </w:r>
+            <w:r>
+              <w:rPr>
+                <w:noProof/>
+                <w:webHidden/>
+              </w:rPr>
+              <w:tab/>
+            </w:r>
+            <w:r>
+              <w:rPr>
+                <w:noProof/>
+                <w:webHidden/>
+              </w:rPr>
+              <w:fldChar w:fldCharType="begin"/>
+            </w:r>
+            <w:r>
+              <w:rPr>
+                <w:noProof/>
+                <w:webHidden/>
+              </w:rPr>
+              <w:instrText xml:space="preserve"> PAGEREF _Toc68518307 \h </w:instrText>
+            </w:r>
+            <w:r>
+              <w:rPr>
+                <w:noProof/>
+                <w:webHidden/>
+              </w:rPr>
+            </w:r>
+            <w:r>
+              <w:rPr>
+                <w:noProof/>
+                <w:webHidden/>
+              </w:rPr>
+              <w:fldChar w:fldCharType="separate"/>
+            </w:r>
+            <w:r>
+              <w:rPr>
+                <w:noProof/>
+                <w:webHidden/>
+              </w:rPr>
+              <w:t>10</w:t>
+            </w:r>
+            <w:r>
+              <w:rPr>
+                <w:noProof/>
+                <w:webHidden/>
+              </w:rPr>
+              <w:fldChar w:fldCharType="end"/>
+            </w:r>
+          </w:hyperlink>
+        </w:p>
+        <w:p>
+          <w:pPr>
+            <w:pStyle w:val="TOC3"/>
+            <w:tabs>
+              <w:tab w:val="right" w:leader="dot" w:pos="9062"/>
+            </w:tabs>
+            <w:rPr>
+              <w:rFonts w:cstheme="minorBidi"/>
+              <w:noProof/>
+            </w:rPr>
+          </w:pPr>
+          <w:hyperlink w:anchor="_Toc68518308" w:history="1">
+            <w:r>
+              <w:rPr>
+                <w:rStyle w:val="Hyperlink"/>
+                <w:noProof/>
+              </w:rPr>
+              <w:t>Gegeben</w:t>
+            </w:r>
+            <w:r>
+              <w:rPr>
+                <w:noProof/>
+                <w:webHidden/>
+              </w:rPr>
+              <w:tab/>
+            </w:r>
+            <w:r>
+              <w:rPr>
+                <w:noProof/>
+                <w:webHidden/>
+              </w:rPr>
+              <w:fldChar w:fldCharType="begin"/>
+            </w:r>
+            <w:r>
+              <w:rPr>
+                <w:noProof/>
+                <w:webHidden/>
+              </w:rPr>
+              <w:instrText xml:space="preserve"> PAGEREF _Toc68518308 \h </w:instrText>
+            </w:r>
+            <w:r>
+              <w:rPr>
+                <w:noProof/>
+                <w:webHidden/>
+              </w:rPr>
+            </w:r>
+            <w:r>
+              <w:rPr>
+                <w:noProof/>
+                <w:webHidden/>
+              </w:rPr>
+              <w:fldChar w:fldCharType="separate"/>
+            </w:r>
+            <w:r>
+              <w:rPr>
+                <w:noProof/>
+                <w:webHidden/>
+              </w:rPr>
+              <w:t>10</w:t>
+            </w:r>
+            <w:r>
+              <w:rPr>
+                <w:noProof/>
+                <w:webHidden/>
+              </w:rPr>
+              <w:fldChar w:fldCharType="end"/>
+            </w:r>
+          </w:hyperlink>
+        </w:p>
+        <w:p>
+          <w:pPr>
+            <w:pStyle w:val="TOC3"/>
+            <w:tabs>
+              <w:tab w:val="right" w:leader="dot" w:pos="9062"/>
+            </w:tabs>
+            <w:rPr>
+              <w:rFonts w:cstheme="minorBidi"/>
+              <w:noProof/>
+            </w:rPr>
+          </w:pPr>
+          <w:hyperlink w:anchor="_Toc68518309" w:history="1">
+            <w:r>
+              <w:rPr>
+                <w:rStyle w:val="Hyperlink"/>
+                <w:noProof/>
+              </w:rPr>
+              <w:t>Reduktion zeigen</w:t>
+            </w:r>
+            <w:r>
+              <w:rPr>
+                <w:noProof/>
+                <w:webHidden/>
+              </w:rPr>
+              <w:tab/>
+            </w:r>
+            <w:r>
+              <w:rPr>
+                <w:noProof/>
+                <w:webHidden/>
+              </w:rPr>
+              <w:fldChar w:fldCharType="begin"/>
+            </w:r>
+            <w:r>
+              <w:rPr>
+                <w:noProof/>
+                <w:webHidden/>
+              </w:rPr>
+              <w:instrText xml:space="preserve"> PAGEREF _Toc68518309 \h </w:instrText>
+            </w:r>
+            <w:r>
+              <w:rPr>
+                <w:noProof/>
+                <w:webHidden/>
+              </w:rPr>
+            </w:r>
+            <w:r>
+              <w:rPr>
+                <w:noProof/>
+                <w:webHidden/>
+              </w:rPr>
+              <w:fldChar w:fldCharType="separate"/>
+            </w:r>
+            <w:r>
+              <w:rPr>
+                <w:noProof/>
+                <w:webHidden/>
+              </w:rPr>
+              <w:t>10</w:t>
+            </w:r>
+            <w:r>
+              <w:rPr>
+                <w:noProof/>
+                <w:webHidden/>
+              </w:rPr>
+              <w:fldChar w:fldCharType="end"/>
+            </w:r>
+          </w:hyperlink>
+        </w:p>
+        <w:p>
+          <w:pPr>
+            <w:pStyle w:val="TOC3"/>
+            <w:tabs>
+              <w:tab w:val="right" w:leader="dot" w:pos="9062"/>
+            </w:tabs>
+            <w:rPr>
+              <w:rFonts w:cstheme="minorBidi"/>
+              <w:noProof/>
+            </w:rPr>
+          </w:pPr>
+          <w:hyperlink w:anchor="_Toc68518310" w:history="1">
+            <w:r>
+              <w:rPr>
+                <w:rStyle w:val="Hyperlink"/>
+                <w:noProof/>
+              </w:rPr>
+              <w:t>„new“ Term mit Y Kombinator</w:t>
+            </w:r>
+            <w:r>
+              <w:rPr>
+                <w:noProof/>
+                <w:webHidden/>
+              </w:rPr>
+              <w:tab/>
+            </w:r>
+            <w:r>
+              <w:rPr>
+                <w:noProof/>
+                <w:webHidden/>
+              </w:rPr>
+              <w:fldChar w:fldCharType="begin"/>
+            </w:r>
+            <w:r>
+              <w:rPr>
+                <w:noProof/>
+                <w:webHidden/>
+              </w:rPr>
+              <w:instrText xml:space="preserve"> PAGEREF _Toc68518310 \h </w:instrText>
             </w:r>
             <w:r>
               <w:rPr>
@@ -1809,7 +2083,7 @@
           <w:lang w:val="en-US"/>
         </w:rPr>
       </w:pPr>
-      <w:bookmarkStart w:id="0" w:name="_Toc68270850"/>
+      <w:bookmarkStart w:id="0" w:name="_Toc68518283"/>
       <w:proofErr w:type="spellStart"/>
       <w:r>
         <w:rPr>
@@ -1828,7 +2102,7 @@
           <w:lang w:val="en-US"/>
         </w:rPr>
       </w:pPr>
-      <w:bookmarkStart w:id="1" w:name="_Toc68270851"/>
+      <w:bookmarkStart w:id="1" w:name="_Toc68518284"/>
       <w:r>
         <w:rPr>
           <w:lang w:val="en-US"/>
@@ -1912,7 +2186,7 @@
           <w:lang w:val="en-US"/>
         </w:rPr>
       </w:pPr>
-      <w:bookmarkStart w:id="2" w:name="_Toc68270852"/>
+      <w:bookmarkStart w:id="2" w:name="_Toc68518285"/>
       <w:proofErr w:type="spellStart"/>
       <w:r>
         <w:rPr>
@@ -1930,7 +2204,7 @@
           <w:lang w:val="en-US"/>
         </w:rPr>
       </w:pPr>
-      <w:bookmarkStart w:id="3" w:name="_Toc68270853"/>
+      <w:bookmarkStart w:id="3" w:name="_Toc68518286"/>
       <w:proofErr w:type="spellStart"/>
       <w:r>
         <w:rPr>
@@ -2016,7 +2290,7 @@
           <w:lang w:val="en-US"/>
         </w:rPr>
       </w:pPr>
-      <w:bookmarkStart w:id="4" w:name="_Toc68270854"/>
+      <w:bookmarkStart w:id="4" w:name="_Toc68518287"/>
       <w:proofErr w:type="spellStart"/>
       <w:r>
         <w:rPr>
@@ -2110,7 +2384,7 @@
           <w:lang w:val="en-US"/>
         </w:rPr>
       </w:pPr>
-      <w:bookmarkStart w:id="5" w:name="_Toc68270855"/>
+      <w:bookmarkStart w:id="5" w:name="_Toc68518288"/>
       <w:r>
         <w:rPr>
           <w:lang w:val="en-US"/>
@@ -2126,7 +2400,7 @@
           <w:lang w:val="en-US"/>
         </w:rPr>
       </w:pPr>
-      <w:bookmarkStart w:id="6" w:name="_Toc68270856"/>
+      <w:bookmarkStart w:id="6" w:name="_Toc68518289"/>
       <w:proofErr w:type="spellStart"/>
       <w:r>
         <w:rPr>
@@ -2205,7 +2479,7 @@
           <w:lang w:val="en-US"/>
         </w:rPr>
       </w:pPr>
-      <w:bookmarkStart w:id="7" w:name="_Toc68270857"/>
+      <w:bookmarkStart w:id="7" w:name="_Toc68518290"/>
       <w:r>
         <w:rPr>
           <w:lang w:val="en-US"/>
@@ -2343,7 +2617,7 @@
           <w:lang w:val="en-US"/>
         </w:rPr>
       </w:pPr>
-      <w:bookmarkStart w:id="8" w:name="_Toc68270858"/>
+      <w:bookmarkStart w:id="8" w:name="_Toc68518291"/>
       <w:proofErr w:type="spellStart"/>
       <w:r>
         <w:rPr>
@@ -2491,7 +2765,7 @@
           <w:lang w:val="en-US"/>
         </w:rPr>
       </w:pPr>
-      <w:bookmarkStart w:id="9" w:name="_Toc68270859"/>
+      <w:bookmarkStart w:id="9" w:name="_Toc68518292"/>
       <w:proofErr w:type="spellStart"/>
       <w:r>
         <w:rPr>
@@ -2509,7 +2783,7 @@
           <w:lang w:val="en-US"/>
         </w:rPr>
       </w:pPr>
-      <w:bookmarkStart w:id="10" w:name="_Toc68270860"/>
+      <w:bookmarkStart w:id="10" w:name="_Toc68518293"/>
       <w:proofErr w:type="spellStart"/>
       <w:r>
         <w:rPr>
@@ -2585,7 +2859,7 @@
       <w:pPr>
         <w:pStyle w:val="Heading3"/>
       </w:pPr>
-      <w:bookmarkStart w:id="11" w:name="_Toc68270861"/>
+      <w:bookmarkStart w:id="11" w:name="_Toc68518294"/>
       <w:r>
         <w:t>Y-Kombinator</w:t>
       </w:r>
@@ -2672,7 +2946,7 @@
       <w:pPr>
         <w:pStyle w:val="Heading3"/>
       </w:pPr>
-      <w:bookmarkStart w:id="12" w:name="_Toc68270862"/>
+      <w:bookmarkStart w:id="12" w:name="_Toc68518295"/>
       <w:r>
         <w:t>Rekursion</w:t>
       </w:r>
@@ -2775,7 +3049,7 @@
           <w:lang w:val="en-US"/>
         </w:rPr>
       </w:pPr>
-      <w:bookmarkStart w:id="13" w:name="_Toc68270863"/>
+      <w:bookmarkStart w:id="13" w:name="_Toc68518296"/>
       <w:proofErr w:type="spellStart"/>
       <w:r>
         <w:rPr>
@@ -2794,7 +3068,7 @@
           <w:lang w:val="en-US"/>
         </w:rPr>
       </w:pPr>
-      <w:bookmarkStart w:id="14" w:name="_Toc68270864"/>
+      <w:bookmarkStart w:id="14" w:name="_Toc68518297"/>
       <w:proofErr w:type="spellStart"/>
       <w:r>
         <w:rPr>
@@ -2880,7 +3154,7 @@
           <w:lang w:val="en-US"/>
         </w:rPr>
       </w:pPr>
-      <w:bookmarkStart w:id="15" w:name="_Toc68270865"/>
+      <w:bookmarkStart w:id="15" w:name="_Toc68518298"/>
       <w:r>
         <w:rPr>
           <w:lang w:val="en-US"/>
@@ -3046,7 +3320,7 @@
           <w:lang w:val="en-US"/>
         </w:rPr>
       </w:pPr>
-      <w:bookmarkStart w:id="16" w:name="_Toc68270866"/>
+      <w:bookmarkStart w:id="16" w:name="_Toc68518299"/>
       <w:r>
         <w:rPr>
           <w:lang w:val="en-US"/>
@@ -3172,7 +3446,7 @@
           <w:lang w:val="en-US"/>
         </w:rPr>
       </w:pPr>
-      <w:bookmarkStart w:id="17" w:name="_Toc68270867"/>
+      <w:bookmarkStart w:id="17" w:name="_Toc68518300"/>
       <w:r>
         <w:rPr>
           <w:lang w:val="en-US"/>
@@ -3278,7 +3552,7 @@
           <w:noProof/>
         </w:rPr>
       </w:pPr>
-      <w:bookmarkStart w:id="18" w:name="_Toc68270868"/>
+      <w:bookmarkStart w:id="18" w:name="_Toc68518301"/>
       <w:r>
         <w:rPr>
           <w:noProof/>
@@ -3364,7 +3638,7 @@
       <w:pPr>
         <w:pStyle w:val="Heading3"/>
       </w:pPr>
-      <w:bookmarkStart w:id="19" w:name="_Toc68270869"/>
+      <w:bookmarkStart w:id="19" w:name="_Toc68518302"/>
       <w:r>
         <w:t>Beispiel</w:t>
       </w:r>
@@ -3432,7 +3706,7 @@
           <w:lang w:val="en-US"/>
         </w:rPr>
       </w:pPr>
-      <w:bookmarkStart w:id="20" w:name="_Toc68270870"/>
+      <w:bookmarkStart w:id="20" w:name="_Toc68518303"/>
       <w:r>
         <w:rPr>
           <w:lang w:val="en-US"/>
@@ -3455,7 +3729,7 @@
           <w:lang w:val="en-US"/>
         </w:rPr>
       </w:pPr>
-      <w:bookmarkStart w:id="21" w:name="_Toc68270871"/>
+      <w:bookmarkStart w:id="21" w:name="_Toc68518304"/>
       <w:proofErr w:type="spellStart"/>
       <w:r>
         <w:rPr>
@@ -3473,7 +3747,7 @@
           <w:lang w:val="en-US"/>
         </w:rPr>
       </w:pPr>
-      <w:bookmarkStart w:id="22" w:name="_Toc68270872"/>
+      <w:bookmarkStart w:id="22" w:name="_Toc68518305"/>
       <w:r>
         <w:rPr>
           <w:lang w:val="en-US"/>
@@ -3606,7 +3880,7 @@
       <w:pPr>
         <w:pStyle w:val="Heading2"/>
       </w:pPr>
-      <w:bookmarkStart w:id="23" w:name="_Toc68270873"/>
+      <w:bookmarkStart w:id="23" w:name="_Toc68518306"/>
       <w:r>
         <w:lastRenderedPageBreak/>
         <w:t>Unendliche Reduktion</w:t>
@@ -3673,20 +3947,24 @@
       <w:pPr>
         <w:pStyle w:val="Heading2"/>
       </w:pPr>
+      <w:bookmarkStart w:id="24" w:name="_Toc68518307"/>
       <w:r>
         <w:t>Zähler</w:t>
       </w:r>
       <w:r>
         <w:t xml:space="preserve"> (SS16 A4)</w:t>
       </w:r>
+      <w:bookmarkEnd w:id="24"/>
     </w:p>
     <w:p>
       <w:pPr>
         <w:pStyle w:val="Heading3"/>
       </w:pPr>
+      <w:bookmarkStart w:id="25" w:name="_Toc68518308"/>
       <w:r>
         <w:t>Gegeben</w:t>
       </w:r>
+      <w:bookmarkEnd w:id="25"/>
     </w:p>
     <w:p>
       <w:r>
@@ -3747,12 +4025,14 @@
       <w:pPr>
         <w:pStyle w:val="Heading3"/>
       </w:pPr>
+      <w:bookmarkStart w:id="26" w:name="_Toc68518309"/>
       <w:r>
         <w:t>Reduktion z</w:t>
       </w:r>
       <w:r>
         <w:t>eigen</w:t>
       </w:r>
+      <w:bookmarkEnd w:id="26"/>
     </w:p>
     <w:p>
       <w:r>
@@ -3813,9 +4093,11 @@
       <w:pPr>
         <w:pStyle w:val="Heading3"/>
       </w:pPr>
+      <w:bookmarkStart w:id="27" w:name="_Toc68518310"/>
       <w:r>
         <w:t>„new“ Term mit Y Kombinator</w:t>
       </w:r>
+      <w:bookmarkEnd w:id="27"/>
     </w:p>
     <w:p>
       <w:r>

--- a/Lambda.docx
+++ b/Lambda.docx
@@ -2702,6 +2702,67 @@
           <w:lang w:val="en-US"/>
         </w:rPr>
       </w:pPr>
+    </w:p>
+    <w:p>
+      <w:pPr>
+        <w:pStyle w:val="Heading3"/>
+        <w:rPr>
+          <w:lang w:val="en-US"/>
+        </w:rPr>
+      </w:pPr>
+      <w:r>
+        <w:rPr>
+          <w:lang w:val="en-US"/>
+        </w:rPr>
+        <w:t>sub</w:t>
+      </w:r>
+    </w:p>
+    <w:p>
+      <w:pPr>
+        <w:rPr>
+          <w:lang w:val="en-US"/>
+        </w:rPr>
+      </w:pPr>
+      <w:r>
+        <w:rPr>
+          <w:lang w:val="en-US"/>
+        </w:rPr>
+        <w:t>sub c2 c1 = c2 - c1</w:t>
+      </w:r>
+    </w:p>
+    <w:p>
+      <w:pPr>
+        <w:pStyle w:val="Code"/>
+      </w:pPr>
+      <w:r>
+        <w:t xml:space="preserve">sub = </w:t>
+      </w:r>
+      <w:r>
+        <w:t>\</w:t>
+      </w:r>
+      <w:r>
+        <w:t xml:space="preserve">m. </w:t>
+      </w:r>
+      <w:r>
+        <w:t>\</w:t>
+      </w:r>
+      <w:r>
+        <w:t>n. n pred m</w:t>
+      </w:r>
+    </w:p>
+    <w:p>
+      <w:pPr>
+        <w:rPr>
+          <w:lang w:val="en-US"/>
+        </w:rPr>
+      </w:pPr>
+    </w:p>
+    <w:p>
+      <w:pPr>
+        <w:rPr>
+          <w:lang w:val="en-US"/>
+        </w:rPr>
+      </w:pPr>
       <w:r>
         <w:rPr>
           <w:noProof/>
@@ -2760,6 +2821,307 @@
     </w:p>
     <w:p>
       <w:pPr>
+        <w:rPr>
+          <w:lang w:val="en-US"/>
+        </w:rPr>
+      </w:pPr>
+    </w:p>
+    <w:p>
+      <w:pPr>
+        <w:pStyle w:val="Heading3"/>
+        <w:rPr>
+          <w:lang w:val="en-US"/>
+        </w:rPr>
+      </w:pPr>
+      <w:r>
+        <w:rPr>
+          <w:lang w:val="en-US"/>
+        </w:rPr>
+        <w:t>if Then Else</w:t>
+      </w:r>
+    </w:p>
+    <w:p>
+      <w:r>
+        <w:t>Aufbau: Funktion, die c_true oder c_false ergibt (z.</w:t>
+      </w:r>
+      <w:r>
+        <w:t>B isZero c_n</w:t>
+      </w:r>
+      <w:r>
+        <w:t>)</w:t>
+      </w:r>
+      <w:r>
+        <w:t>, dann True-Case und False-Case.</w:t>
+      </w:r>
+    </w:p>
+    <w:p>
+      <w:pPr>
+        <w:pStyle w:val="Code"/>
+        <w:rPr>
+          <w:lang w:val="en-US"/>
+        </w:rPr>
+      </w:pPr>
+      <w:r>
+        <w:rPr>
+          <w:lang w:val="en-US"/>
+        </w:rPr>
+        <w:t>(</w:t>
+      </w:r>
+      <w:proofErr w:type="spellStart"/>
+      <w:r>
+        <w:rPr>
+          <w:lang w:val="en-US"/>
+        </w:rPr>
+        <w:t>isZero</w:t>
+      </w:r>
+      <w:proofErr w:type="spellEnd"/>
+      <w:r>
+        <w:rPr>
+          <w:lang w:val="en-US"/>
+        </w:rPr>
+        <w:t xml:space="preserve"> </w:t>
+      </w:r>
+      <w:proofErr w:type="spellStart"/>
+      <w:r>
+        <w:rPr>
+          <w:lang w:val="en-US"/>
+        </w:rPr>
+        <w:t>arg</w:t>
+      </w:r>
+      <w:proofErr w:type="spellEnd"/>
+      <w:r>
+        <w:rPr>
+          <w:lang w:val="en-US"/>
+        </w:rPr>
+        <w:t xml:space="preserve">) </w:t>
+      </w:r>
+      <w:proofErr w:type="spellStart"/>
+      <w:r>
+        <w:rPr>
+          <w:lang w:val="en-US"/>
+        </w:rPr>
+        <w:t>True_Term</w:t>
+      </w:r>
+      <w:proofErr w:type="spellEnd"/>
+      <w:r>
+        <w:rPr>
+          <w:lang w:val="en-US"/>
+        </w:rPr>
+        <w:t xml:space="preserve"> </w:t>
+      </w:r>
+      <w:proofErr w:type="spellStart"/>
+      <w:r>
+        <w:rPr>
+          <w:lang w:val="en-US"/>
+        </w:rPr>
+        <w:t>False_term</w:t>
+      </w:r>
+      <w:proofErr w:type="spellEnd"/>
+    </w:p>
+    <w:p>
+      <w:pPr>
+        <w:pStyle w:val="Heading3"/>
+        <w:rPr>
+          <w:lang w:val="en-US"/>
+        </w:rPr>
+      </w:pPr>
+      <w:r>
+        <w:rPr>
+          <w:lang w:val="en-US"/>
+        </w:rPr>
+        <w:t>equal</w:t>
+      </w:r>
+    </w:p>
+    <w:p>
+      <w:r>
+        <w:t>Hierbei muss man jedoch beachten, dass Church-Zahlen</w:t>
+      </w:r>
+    </w:p>
+    <w:p>
+      <w:r>
+        <w:rPr>
+          <w:rFonts w:ascii="LMRoman10-Italic" w:hAnsi="LMRoman10-Italic" w:cs="LMRoman10-Italic"/>
+          <w:i/>
+          <w:iCs/>
+        </w:rPr>
+        <w:t xml:space="preserve">natürliche Zahlen </w:t>
+      </w:r>
+      <w:r>
+        <w:t>sind, und Subtraktion auf natürlichen Zahlen “saturierend” ist, d.h. 0</w:t>
+      </w:r>
+      <w:r>
+        <w:rPr>
+          <w:rFonts w:ascii="LMMathSymbols10-Regular" w:hAnsi="LMMathSymbols10-Regular" w:cs="LMMathSymbols10-Regular"/>
+        </w:rPr>
+        <w:t>−</w:t>
+      </w:r>
+      <w:r>
+        <w:rPr>
+          <w:rFonts w:ascii="LMMathItalic10-Regular" w:hAnsi="LMMathItalic10-Regular" w:cs="LMMathItalic10-Regular"/>
+          <w:i/>
+          <w:iCs/>
+        </w:rPr>
+        <w:t xml:space="preserve">n </w:t>
+      </w:r>
+      <w:r>
+        <w:t>= 0.</w:t>
+      </w:r>
+    </w:p>
+    <w:p>
+      <w:r>
+        <w:t xml:space="preserve">Daher gilt </w:t>
+      </w:r>
+      <w:r>
+        <w:rPr>
+          <w:rFonts w:ascii="LMMathItalic10-Regular" w:hAnsi="LMMathItalic10-Regular" w:cs="LMMathItalic10-Regular"/>
+          <w:i/>
+          <w:iCs/>
+        </w:rPr>
+        <w:t xml:space="preserve">n </w:t>
+      </w:r>
+      <w:r>
+        <w:t xml:space="preserve">= </w:t>
+      </w:r>
+      <w:r>
+        <w:rPr>
+          <w:rFonts w:ascii="LMMathItalic10-Regular" w:hAnsi="LMMathItalic10-Regular" w:cs="LMMathItalic10-Regular"/>
+          <w:i/>
+          <w:iCs/>
+        </w:rPr>
+        <w:t xml:space="preserve">m </w:t>
+      </w:r>
+      <w:r>
+        <w:t xml:space="preserve">nur dann, wenn sowohl </w:t>
+      </w:r>
+      <w:r>
+        <w:rPr>
+          <w:rFonts w:ascii="LMMathItalic10-Regular" w:hAnsi="LMMathItalic10-Regular" w:cs="LMMathItalic10-Regular"/>
+          <w:i/>
+          <w:iCs/>
+        </w:rPr>
+        <w:t>n</w:t>
+      </w:r>
+      <w:r>
+        <w:rPr>
+          <w:rFonts w:ascii="LMMathSymbols10-Regular" w:hAnsi="LMMathSymbols10-Regular" w:cs="LMMathSymbols10-Regular"/>
+        </w:rPr>
+        <w:t>−</w:t>
+      </w:r>
+      <w:r>
+        <w:rPr>
+          <w:rFonts w:ascii="LMMathItalic10-Regular" w:hAnsi="LMMathItalic10-Regular" w:cs="LMMathItalic10-Regular"/>
+          <w:i/>
+          <w:iCs/>
+        </w:rPr>
+        <w:t xml:space="preserve">m </w:t>
+      </w:r>
+      <w:r>
+        <w:t xml:space="preserve">= 0 und </w:t>
+      </w:r>
+      <w:r>
+        <w:rPr>
+          <w:rFonts w:ascii="LMMathItalic10-Regular" w:hAnsi="LMMathItalic10-Regular" w:cs="LMMathItalic10-Regular"/>
+          <w:i/>
+          <w:iCs/>
+        </w:rPr>
+        <w:t>m</w:t>
+      </w:r>
+      <w:r>
+        <w:rPr>
+          <w:rFonts w:ascii="LMMathSymbols10-Regular" w:hAnsi="LMMathSymbols10-Regular" w:cs="LMMathSymbols10-Regular"/>
+        </w:rPr>
+        <w:t>−</w:t>
+      </w:r>
+      <w:r>
+        <w:rPr>
+          <w:rFonts w:ascii="LMMathItalic10-Regular" w:hAnsi="LMMathItalic10-Regular" w:cs="LMMathItalic10-Regular"/>
+          <w:i/>
+          <w:iCs/>
+        </w:rPr>
+        <w:t xml:space="preserve">n </w:t>
+      </w:r>
+      <w:r>
+        <w:t>= 0 gelten.</w:t>
+      </w:r>
+    </w:p>
+    <w:p/>
+    <w:p>
+      <w:pPr>
+        <w:pStyle w:val="Code"/>
+      </w:pPr>
+      <w:r>
+        <w:t xml:space="preserve">eq = </w:t>
+      </w:r>
+      <w:r>
+        <w:t>\</w:t>
+      </w:r>
+      <w:r>
+        <w:t xml:space="preserve">n. </w:t>
+      </w:r>
+      <w:r>
+        <w:t>\</w:t>
+      </w:r>
+      <w:r>
+        <w:t>m. (isZero (sub n m)) (isZero (sub m n)) cfalse</w:t>
+      </w:r>
+    </w:p>
+    <w:p>
+      <w:pPr>
+        <w:pStyle w:val="Code"/>
+        <w:rPr>
+          <w:lang w:val="en-US"/>
+        </w:rPr>
+      </w:pPr>
+      <w:r>
+        <w:rPr>
+          <w:lang w:val="en-US"/>
+        </w:rPr>
+        <w:t>--&gt; falls (</w:t>
+      </w:r>
+      <w:proofErr w:type="spellStart"/>
+      <w:r>
+        <w:rPr>
+          <w:lang w:val="en-US"/>
+        </w:rPr>
+        <w:t>isZero</w:t>
+      </w:r>
+      <w:proofErr w:type="spellEnd"/>
+      <w:r>
+        <w:rPr>
+          <w:lang w:val="en-US"/>
+        </w:rPr>
+        <w:t xml:space="preserve"> n - m) then (</w:t>
+      </w:r>
+      <w:proofErr w:type="spellStart"/>
+      <w:r>
+        <w:rPr>
+          <w:lang w:val="en-US"/>
+        </w:rPr>
+        <w:t>isZero</w:t>
+      </w:r>
+      <w:proofErr w:type="spellEnd"/>
+      <w:r>
+        <w:rPr>
+          <w:lang w:val="en-US"/>
+        </w:rPr>
+        <w:t xml:space="preserve"> m - n) else</w:t>
+      </w:r>
+      <w:r>
+        <w:rPr>
+          <w:lang w:val="en-US"/>
+        </w:rPr>
+        <w:t xml:space="preserve"> false</w:t>
+      </w:r>
+    </w:p>
+    <w:p>
+      <w:pPr>
+        <w:rPr>
+          <w:lang w:val="en-US"/>
+        </w:rPr>
+      </w:pPr>
+    </w:p>
+    <w:p>
+      <w:pPr>
         <w:pStyle w:val="Heading2"/>
         <w:rPr>
           <w:lang w:val="en-US"/>
@@ -2861,6 +3223,7 @@
       </w:pPr>
       <w:bookmarkStart w:id="11" w:name="_Toc68518294"/>
       <w:r>
+        <w:lastRenderedPageBreak/>
         <w:t>Y-Kombinator</w:t>
       </w:r>
       <w:bookmarkEnd w:id="11"/>
@@ -2891,7 +3254,6 @@
           <w:noProof/>
           <w:lang w:val="en-US"/>
         </w:rPr>
-        <w:lastRenderedPageBreak/>
         <w:drawing>
           <wp:inline distT="0" distB="0" distL="0" distR="0" wp14:anchorId="1FB6ABA5" wp14:editId="1345FD64">
             <wp:extent cx="4761865" cy="2980701"/>

--- a/Lambda.docx
+++ b/Lambda.docx
@@ -100,7 +100,7 @@
           <w:r>
             <w:fldChar w:fldCharType="separate"/>
           </w:r>
-          <w:hyperlink w:anchor="_Toc68518283" w:history="1">
+          <w:hyperlink w:anchor="_Toc68601185" w:history="1">
             <w:r>
               <w:rPr>
                 <w:rStyle w:val="Hyperlink"/>
@@ -128,7 +128,7 @@
                 <w:noProof/>
                 <w:webHidden/>
               </w:rPr>
-              <w:instrText xml:space="preserve"> PAGEREF _Toc68518283 \h </w:instrText>
+              <w:instrText xml:space="preserve"> PAGEREF _Toc68601185 \h </w:instrText>
             </w:r>
             <w:r>
               <w:rPr>
@@ -170,7 +170,7 @@
               <w:noProof/>
             </w:rPr>
           </w:pPr>
-          <w:hyperlink w:anchor="_Toc68518284" w:history="1">
+          <w:hyperlink w:anchor="_Toc68601186" w:history="1">
             <w:r>
               <w:rPr>
                 <w:rStyle w:val="Hyperlink"/>
@@ -198,7 +198,7 @@
                 <w:noProof/>
                 <w:webHidden/>
               </w:rPr>
-              <w:instrText xml:space="preserve"> PAGEREF _Toc68518284 \h </w:instrText>
+              <w:instrText xml:space="preserve"> PAGEREF _Toc68601186 \h </w:instrText>
             </w:r>
             <w:r>
               <w:rPr>
@@ -240,7 +240,7 @@
               <w:noProof/>
             </w:rPr>
           </w:pPr>
-          <w:hyperlink w:anchor="_Toc68518285" w:history="1">
+          <w:hyperlink w:anchor="_Toc68601187" w:history="1">
             <w:r>
               <w:rPr>
                 <w:rStyle w:val="Hyperlink"/>
@@ -268,7 +268,7 @@
                 <w:noProof/>
                 <w:webHidden/>
               </w:rPr>
-              <w:instrText xml:space="preserve"> PAGEREF _Toc68518285 \h </w:instrText>
+              <w:instrText xml:space="preserve"> PAGEREF _Toc68601187 \h </w:instrText>
             </w:r>
             <w:r>
               <w:rPr>
@@ -310,7 +310,7 @@
               <w:noProof/>
             </w:rPr>
           </w:pPr>
-          <w:hyperlink w:anchor="_Toc68518286" w:history="1">
+          <w:hyperlink w:anchor="_Toc68601188" w:history="1">
             <w:r>
               <w:rPr>
                 <w:rStyle w:val="Hyperlink"/>
@@ -338,7 +338,7 @@
                 <w:noProof/>
                 <w:webHidden/>
               </w:rPr>
-              <w:instrText xml:space="preserve"> PAGEREF _Toc68518286 \h </w:instrText>
+              <w:instrText xml:space="preserve"> PAGEREF _Toc68601188 \h </w:instrText>
             </w:r>
             <w:r>
               <w:rPr>
@@ -380,7 +380,7 @@
               <w:noProof/>
             </w:rPr>
           </w:pPr>
-          <w:hyperlink w:anchor="_Toc68518287" w:history="1">
+          <w:hyperlink w:anchor="_Toc68601189" w:history="1">
             <w:r>
               <w:rPr>
                 <w:rStyle w:val="Hyperlink"/>
@@ -408,7 +408,7 @@
                 <w:noProof/>
                 <w:webHidden/>
               </w:rPr>
-              <w:instrText xml:space="preserve"> PAGEREF _Toc68518287 \h </w:instrText>
+              <w:instrText xml:space="preserve"> PAGEREF _Toc68601189 \h </w:instrText>
             </w:r>
             <w:r>
               <w:rPr>
@@ -450,7 +450,7 @@
               <w:noProof/>
             </w:rPr>
           </w:pPr>
-          <w:hyperlink w:anchor="_Toc68518288" w:history="1">
+          <w:hyperlink w:anchor="_Toc68601190" w:history="1">
             <w:r>
               <w:rPr>
                 <w:rStyle w:val="Hyperlink"/>
@@ -478,7 +478,7 @@
                 <w:noProof/>
                 <w:webHidden/>
               </w:rPr>
-              <w:instrText xml:space="preserve"> PAGEREF _Toc68518288 \h </w:instrText>
+              <w:instrText xml:space="preserve"> PAGEREF _Toc68601190 \h </w:instrText>
             </w:r>
             <w:r>
               <w:rPr>
@@ -520,7 +520,7 @@
               <w:noProof/>
             </w:rPr>
           </w:pPr>
-          <w:hyperlink w:anchor="_Toc68518289" w:history="1">
+          <w:hyperlink w:anchor="_Toc68601191" w:history="1">
             <w:r>
               <w:rPr>
                 <w:rStyle w:val="Hyperlink"/>
@@ -548,7 +548,7 @@
                 <w:noProof/>
                 <w:webHidden/>
               </w:rPr>
-              <w:instrText xml:space="preserve"> PAGEREF _Toc68518289 \h </w:instrText>
+              <w:instrText xml:space="preserve"> PAGEREF _Toc68601191 \h </w:instrText>
             </w:r>
             <w:r>
               <w:rPr>
@@ -590,7 +590,7 @@
               <w:noProof/>
             </w:rPr>
           </w:pPr>
-          <w:hyperlink w:anchor="_Toc68518290" w:history="1">
+          <w:hyperlink w:anchor="_Toc68601192" w:history="1">
             <w:r>
               <w:rPr>
                 <w:rStyle w:val="Hyperlink"/>
@@ -618,7 +618,7 @@
                 <w:noProof/>
                 <w:webHidden/>
               </w:rPr>
-              <w:instrText xml:space="preserve"> PAGEREF _Toc68518290 \h </w:instrText>
+              <w:instrText xml:space="preserve"> PAGEREF _Toc68601192 \h </w:instrText>
             </w:r>
             <w:r>
               <w:rPr>
@@ -660,7 +660,7 @@
               <w:noProof/>
             </w:rPr>
           </w:pPr>
-          <w:hyperlink w:anchor="_Toc68518291" w:history="1">
+          <w:hyperlink w:anchor="_Toc68601193" w:history="1">
             <w:r>
               <w:rPr>
                 <w:rStyle w:val="Hyperlink"/>
@@ -688,7 +688,7 @@
                 <w:noProof/>
                 <w:webHidden/>
               </w:rPr>
-              <w:instrText xml:space="preserve"> PAGEREF _Toc68518291 \h </w:instrText>
+              <w:instrText xml:space="preserve"> PAGEREF _Toc68601193 \h </w:instrText>
             </w:r>
             <w:r>
               <w:rPr>
@@ -709,6 +709,216 @@
                 <w:webHidden/>
               </w:rPr>
               <w:t>4</w:t>
+            </w:r>
+            <w:r>
+              <w:rPr>
+                <w:noProof/>
+                <w:webHidden/>
+              </w:rPr>
+              <w:fldChar w:fldCharType="end"/>
+            </w:r>
+          </w:hyperlink>
+        </w:p>
+        <w:p>
+          <w:pPr>
+            <w:pStyle w:val="TOC3"/>
+            <w:tabs>
+              <w:tab w:val="right" w:leader="dot" w:pos="9062"/>
+            </w:tabs>
+            <w:rPr>
+              <w:rFonts w:cstheme="minorBidi"/>
+              <w:noProof/>
+            </w:rPr>
+          </w:pPr>
+          <w:hyperlink w:anchor="_Toc68601194" w:history="1">
+            <w:r>
+              <w:rPr>
+                <w:rStyle w:val="Hyperlink"/>
+                <w:noProof/>
+                <w:lang w:val="en-US"/>
+              </w:rPr>
+              <w:t>sub</w:t>
+            </w:r>
+            <w:r>
+              <w:rPr>
+                <w:noProof/>
+                <w:webHidden/>
+              </w:rPr>
+              <w:tab/>
+            </w:r>
+            <w:r>
+              <w:rPr>
+                <w:noProof/>
+                <w:webHidden/>
+              </w:rPr>
+              <w:fldChar w:fldCharType="begin"/>
+            </w:r>
+            <w:r>
+              <w:rPr>
+                <w:noProof/>
+                <w:webHidden/>
+              </w:rPr>
+              <w:instrText xml:space="preserve"> PAGEREF _Toc68601194 \h </w:instrText>
+            </w:r>
+            <w:r>
+              <w:rPr>
+                <w:noProof/>
+                <w:webHidden/>
+              </w:rPr>
+            </w:r>
+            <w:r>
+              <w:rPr>
+                <w:noProof/>
+                <w:webHidden/>
+              </w:rPr>
+              <w:fldChar w:fldCharType="separate"/>
+            </w:r>
+            <w:r>
+              <w:rPr>
+                <w:noProof/>
+                <w:webHidden/>
+              </w:rPr>
+              <w:t>4</w:t>
+            </w:r>
+            <w:r>
+              <w:rPr>
+                <w:noProof/>
+                <w:webHidden/>
+              </w:rPr>
+              <w:fldChar w:fldCharType="end"/>
+            </w:r>
+          </w:hyperlink>
+        </w:p>
+        <w:p>
+          <w:pPr>
+            <w:pStyle w:val="TOC3"/>
+            <w:tabs>
+              <w:tab w:val="right" w:leader="dot" w:pos="9062"/>
+            </w:tabs>
+            <w:rPr>
+              <w:rFonts w:cstheme="minorBidi"/>
+              <w:noProof/>
+            </w:rPr>
+          </w:pPr>
+          <w:hyperlink w:anchor="_Toc68601195" w:history="1">
+            <w:r>
+              <w:rPr>
+                <w:rStyle w:val="Hyperlink"/>
+                <w:noProof/>
+                <w:lang w:val="en-US"/>
+              </w:rPr>
+              <w:t>if Then Else</w:t>
+            </w:r>
+            <w:r>
+              <w:rPr>
+                <w:noProof/>
+                <w:webHidden/>
+              </w:rPr>
+              <w:tab/>
+            </w:r>
+            <w:r>
+              <w:rPr>
+                <w:noProof/>
+                <w:webHidden/>
+              </w:rPr>
+              <w:fldChar w:fldCharType="begin"/>
+            </w:r>
+            <w:r>
+              <w:rPr>
+                <w:noProof/>
+                <w:webHidden/>
+              </w:rPr>
+              <w:instrText xml:space="preserve"> PAGEREF _Toc68601195 \h </w:instrText>
+            </w:r>
+            <w:r>
+              <w:rPr>
+                <w:noProof/>
+                <w:webHidden/>
+              </w:rPr>
+            </w:r>
+            <w:r>
+              <w:rPr>
+                <w:noProof/>
+                <w:webHidden/>
+              </w:rPr>
+              <w:fldChar w:fldCharType="separate"/>
+            </w:r>
+            <w:r>
+              <w:rPr>
+                <w:noProof/>
+                <w:webHidden/>
+              </w:rPr>
+              <w:t>5</w:t>
+            </w:r>
+            <w:r>
+              <w:rPr>
+                <w:noProof/>
+                <w:webHidden/>
+              </w:rPr>
+              <w:fldChar w:fldCharType="end"/>
+            </w:r>
+          </w:hyperlink>
+        </w:p>
+        <w:p>
+          <w:pPr>
+            <w:pStyle w:val="TOC3"/>
+            <w:tabs>
+              <w:tab w:val="right" w:leader="dot" w:pos="9062"/>
+            </w:tabs>
+            <w:rPr>
+              <w:rFonts w:cstheme="minorBidi"/>
+              <w:noProof/>
+            </w:rPr>
+          </w:pPr>
+          <w:hyperlink w:anchor="_Toc68601196" w:history="1">
+            <w:r>
+              <w:rPr>
+                <w:rStyle w:val="Hyperlink"/>
+                <w:noProof/>
+                <w:lang w:val="en-US"/>
+              </w:rPr>
+              <w:t>equal</w:t>
+            </w:r>
+            <w:r>
+              <w:rPr>
+                <w:noProof/>
+                <w:webHidden/>
+              </w:rPr>
+              <w:tab/>
+            </w:r>
+            <w:r>
+              <w:rPr>
+                <w:noProof/>
+                <w:webHidden/>
+              </w:rPr>
+              <w:fldChar w:fldCharType="begin"/>
+            </w:r>
+            <w:r>
+              <w:rPr>
+                <w:noProof/>
+                <w:webHidden/>
+              </w:rPr>
+              <w:instrText xml:space="preserve"> PAGEREF _Toc68601196 \h </w:instrText>
+            </w:r>
+            <w:r>
+              <w:rPr>
+                <w:noProof/>
+                <w:webHidden/>
+              </w:rPr>
+            </w:r>
+            <w:r>
+              <w:rPr>
+                <w:noProof/>
+                <w:webHidden/>
+              </w:rPr>
+              <w:fldChar w:fldCharType="separate"/>
+            </w:r>
+            <w:r>
+              <w:rPr>
+                <w:noProof/>
+                <w:webHidden/>
+              </w:rPr>
+              <w:t>5</w:t>
             </w:r>
             <w:r>
               <w:rPr>
@@ -730,7 +940,7 @@
               <w:noProof/>
             </w:rPr>
           </w:pPr>
-          <w:hyperlink w:anchor="_Toc68518292" w:history="1">
+          <w:hyperlink w:anchor="_Toc68601197" w:history="1">
             <w:r>
               <w:rPr>
                 <w:rStyle w:val="Hyperlink"/>
@@ -758,7 +968,7 @@
                 <w:noProof/>
                 <w:webHidden/>
               </w:rPr>
-              <w:instrText xml:space="preserve"> PAGEREF _Toc68518292 \h </w:instrText>
+              <w:instrText xml:space="preserve"> PAGEREF _Toc68601197 \h </w:instrText>
             </w:r>
             <w:r>
               <w:rPr>
@@ -800,7 +1010,7 @@
               <w:noProof/>
             </w:rPr>
           </w:pPr>
-          <w:hyperlink w:anchor="_Toc68518293" w:history="1">
+          <w:hyperlink w:anchor="_Toc68601198" w:history="1">
             <w:r>
               <w:rPr>
                 <w:rStyle w:val="Hyperlink"/>
@@ -828,7 +1038,7 @@
                 <w:noProof/>
                 <w:webHidden/>
               </w:rPr>
-              <w:instrText xml:space="preserve"> PAGEREF _Toc68518293 \h </w:instrText>
+              <w:instrText xml:space="preserve"> PAGEREF _Toc68601198 \h </w:instrText>
             </w:r>
             <w:r>
               <w:rPr>
@@ -870,7 +1080,7 @@
               <w:noProof/>
             </w:rPr>
           </w:pPr>
-          <w:hyperlink w:anchor="_Toc68518294" w:history="1">
+          <w:hyperlink w:anchor="_Toc68601199" w:history="1">
             <w:r>
               <w:rPr>
                 <w:rStyle w:val="Hyperlink"/>
@@ -897,7 +1107,7 @@
                 <w:noProof/>
                 <w:webHidden/>
               </w:rPr>
-              <w:instrText xml:space="preserve"> PAGEREF _Toc68518294 \h </w:instrText>
+              <w:instrText xml:space="preserve"> PAGEREF _Toc68601199 \h </w:instrText>
             </w:r>
             <w:r>
               <w:rPr>
@@ -917,7 +1127,7 @@
                 <w:noProof/>
                 <w:webHidden/>
               </w:rPr>
-              <w:t>5</w:t>
+              <w:t>6</w:t>
             </w:r>
             <w:r>
               <w:rPr>
@@ -939,7 +1149,7 @@
               <w:noProof/>
             </w:rPr>
           </w:pPr>
-          <w:hyperlink w:anchor="_Toc68518295" w:history="1">
+          <w:hyperlink w:anchor="_Toc68601200" w:history="1">
             <w:r>
               <w:rPr>
                 <w:rStyle w:val="Hyperlink"/>
@@ -966,7 +1176,7 @@
                 <w:noProof/>
                 <w:webHidden/>
               </w:rPr>
-              <w:instrText xml:space="preserve"> PAGEREF _Toc68518295 \h </w:instrText>
+              <w:instrText xml:space="preserve"> PAGEREF _Toc68601200 \h </w:instrText>
             </w:r>
             <w:r>
               <w:rPr>
@@ -1008,7 +1218,7 @@
               <w:noProof/>
             </w:rPr>
           </w:pPr>
-          <w:hyperlink w:anchor="_Toc68518296" w:history="1">
+          <w:hyperlink w:anchor="_Toc68601201" w:history="1">
             <w:r>
               <w:rPr>
                 <w:rStyle w:val="Hyperlink"/>
@@ -1036,7 +1246,7 @@
                 <w:noProof/>
                 <w:webHidden/>
               </w:rPr>
-              <w:instrText xml:space="preserve"> PAGEREF _Toc68518296 \h </w:instrText>
+              <w:instrText xml:space="preserve"> PAGEREF _Toc68601201 \h </w:instrText>
             </w:r>
             <w:r>
               <w:rPr>
@@ -1078,7 +1288,7 @@
               <w:noProof/>
             </w:rPr>
           </w:pPr>
-          <w:hyperlink w:anchor="_Toc68518297" w:history="1">
+          <w:hyperlink w:anchor="_Toc68601202" w:history="1">
             <w:r>
               <w:rPr>
                 <w:rStyle w:val="Hyperlink"/>
@@ -1106,7 +1316,7 @@
                 <w:noProof/>
                 <w:webHidden/>
               </w:rPr>
-              <w:instrText xml:space="preserve"> PAGEREF _Toc68518297 \h </w:instrText>
+              <w:instrText xml:space="preserve"> PAGEREF _Toc68601202 \h </w:instrText>
             </w:r>
             <w:r>
               <w:rPr>
@@ -1148,7 +1358,7 @@
               <w:noProof/>
             </w:rPr>
           </w:pPr>
-          <w:hyperlink w:anchor="_Toc68518298" w:history="1">
+          <w:hyperlink w:anchor="_Toc68601203" w:history="1">
             <w:r>
               <w:rPr>
                 <w:rStyle w:val="Hyperlink"/>
@@ -1176,7 +1386,7 @@
                 <w:noProof/>
                 <w:webHidden/>
               </w:rPr>
-              <w:instrText xml:space="preserve"> PAGEREF _Toc68518298 \h </w:instrText>
+              <w:instrText xml:space="preserve"> PAGEREF _Toc68601203 \h </w:instrText>
             </w:r>
             <w:r>
               <w:rPr>
@@ -1218,7 +1428,7 @@
               <w:noProof/>
             </w:rPr>
           </w:pPr>
-          <w:hyperlink w:anchor="_Toc68518299" w:history="1">
+          <w:hyperlink w:anchor="_Toc68601204" w:history="1">
             <w:r>
               <w:rPr>
                 <w:rStyle w:val="Hyperlink"/>
@@ -1246,7 +1456,7 @@
                 <w:noProof/>
                 <w:webHidden/>
               </w:rPr>
-              <w:instrText xml:space="preserve"> PAGEREF _Toc68518299 \h </w:instrText>
+              <w:instrText xml:space="preserve"> PAGEREF _Toc68601204 \h </w:instrText>
             </w:r>
             <w:r>
               <w:rPr>
@@ -1288,7 +1498,7 @@
               <w:noProof/>
             </w:rPr>
           </w:pPr>
-          <w:hyperlink w:anchor="_Toc68518300" w:history="1">
+          <w:hyperlink w:anchor="_Toc68601205" w:history="1">
             <w:r>
               <w:rPr>
                 <w:rStyle w:val="Hyperlink"/>
@@ -1316,7 +1526,7 @@
                 <w:noProof/>
                 <w:webHidden/>
               </w:rPr>
-              <w:instrText xml:space="preserve"> PAGEREF _Toc68518300 \h </w:instrText>
+              <w:instrText xml:space="preserve"> PAGEREF _Toc68601205 \h </w:instrText>
             </w:r>
             <w:r>
               <w:rPr>
@@ -1358,7 +1568,7 @@
               <w:noProof/>
             </w:rPr>
           </w:pPr>
-          <w:hyperlink w:anchor="_Toc68518301" w:history="1">
+          <w:hyperlink w:anchor="_Toc68601206" w:history="1">
             <w:r>
               <w:rPr>
                 <w:rStyle w:val="Hyperlink"/>
@@ -1385,7 +1595,7 @@
                 <w:noProof/>
                 <w:webHidden/>
               </w:rPr>
-              <w:instrText xml:space="preserve"> PAGEREF _Toc68518301 \h </w:instrText>
+              <w:instrText xml:space="preserve"> PAGEREF _Toc68601206 \h </w:instrText>
             </w:r>
             <w:r>
               <w:rPr>
@@ -1427,7 +1637,7 @@
               <w:noProof/>
             </w:rPr>
           </w:pPr>
-          <w:hyperlink w:anchor="_Toc68518302" w:history="1">
+          <w:hyperlink w:anchor="_Toc68601207" w:history="1">
             <w:r>
               <w:rPr>
                 <w:rStyle w:val="Hyperlink"/>
@@ -1454,7 +1664,7 @@
                 <w:noProof/>
                 <w:webHidden/>
               </w:rPr>
-              <w:instrText xml:space="preserve"> PAGEREF _Toc68518302 \h </w:instrText>
+              <w:instrText xml:space="preserve"> PAGEREF _Toc68601207 \h </w:instrText>
             </w:r>
             <w:r>
               <w:rPr>
@@ -1498,7 +1708,7 @@
               <w:lang w:eastAsia="de-DE"/>
             </w:rPr>
           </w:pPr>
-          <w:hyperlink w:anchor="_Toc68518303" w:history="1">
+          <w:hyperlink w:anchor="_Toc68601208" w:history="1">
             <w:r>
               <w:rPr>
                 <w:rStyle w:val="Hyperlink"/>
@@ -1526,7 +1736,7 @@
                 <w:noProof/>
                 <w:webHidden/>
               </w:rPr>
-              <w:instrText xml:space="preserve"> PAGEREF _Toc68518303 \h </w:instrText>
+              <w:instrText xml:space="preserve"> PAGEREF _Toc68601208 \h </w:instrText>
             </w:r>
             <w:r>
               <w:rPr>
@@ -1570,7 +1780,7 @@
               <w:lang w:eastAsia="de-DE"/>
             </w:rPr>
           </w:pPr>
-          <w:hyperlink w:anchor="_Toc68518304" w:history="1">
+          <w:hyperlink w:anchor="_Toc68601209" w:history="1">
             <w:r>
               <w:rPr>
                 <w:rStyle w:val="Hyperlink"/>
@@ -1598,7 +1808,7 @@
                 <w:noProof/>
                 <w:webHidden/>
               </w:rPr>
-              <w:instrText xml:space="preserve"> PAGEREF _Toc68518304 \h </w:instrText>
+              <w:instrText xml:space="preserve"> PAGEREF _Toc68601209 \h </w:instrText>
             </w:r>
             <w:r>
               <w:rPr>
@@ -1640,7 +1850,7 @@
               <w:noProof/>
             </w:rPr>
           </w:pPr>
-          <w:hyperlink w:anchor="_Toc68518305" w:history="1">
+          <w:hyperlink w:anchor="_Toc68601210" w:history="1">
             <w:r>
               <w:rPr>
                 <w:rStyle w:val="Hyperlink"/>
@@ -1668,7 +1878,7 @@
                 <w:noProof/>
                 <w:webHidden/>
               </w:rPr>
-              <w:instrText xml:space="preserve"> PAGEREF _Toc68518305 \h </w:instrText>
+              <w:instrText xml:space="preserve"> PAGEREF _Toc68601210 \h </w:instrText>
             </w:r>
             <w:r>
               <w:rPr>
@@ -1710,7 +1920,7 @@
               <w:noProof/>
             </w:rPr>
           </w:pPr>
-          <w:hyperlink w:anchor="_Toc68518306" w:history="1">
+          <w:hyperlink w:anchor="_Toc68601211" w:history="1">
             <w:r>
               <w:rPr>
                 <w:rStyle w:val="Hyperlink"/>
@@ -1737,7 +1947,7 @@
                 <w:noProof/>
                 <w:webHidden/>
               </w:rPr>
-              <w:instrText xml:space="preserve"> PAGEREF _Toc68518306 \h </w:instrText>
+              <w:instrText xml:space="preserve"> PAGEREF _Toc68601211 \h </w:instrText>
             </w:r>
             <w:r>
               <w:rPr>
@@ -1779,7 +1989,7 @@
               <w:noProof/>
             </w:rPr>
           </w:pPr>
-          <w:hyperlink w:anchor="_Toc68518307" w:history="1">
+          <w:hyperlink w:anchor="_Toc68601212" w:history="1">
             <w:r>
               <w:rPr>
                 <w:rStyle w:val="Hyperlink"/>
@@ -1806,7 +2016,7 @@
                 <w:noProof/>
                 <w:webHidden/>
               </w:rPr>
-              <w:instrText xml:space="preserve"> PAGEREF _Toc68518307 \h </w:instrText>
+              <w:instrText xml:space="preserve"> PAGEREF _Toc68601212 \h </w:instrText>
             </w:r>
             <w:r>
               <w:rPr>
@@ -1848,7 +2058,7 @@
               <w:noProof/>
             </w:rPr>
           </w:pPr>
-          <w:hyperlink w:anchor="_Toc68518308" w:history="1">
+          <w:hyperlink w:anchor="_Toc68601213" w:history="1">
             <w:r>
               <w:rPr>
                 <w:rStyle w:val="Hyperlink"/>
@@ -1875,7 +2085,7 @@
                 <w:noProof/>
                 <w:webHidden/>
               </w:rPr>
-              <w:instrText xml:space="preserve"> PAGEREF _Toc68518308 \h </w:instrText>
+              <w:instrText xml:space="preserve"> PAGEREF _Toc68601213 \h </w:instrText>
             </w:r>
             <w:r>
               <w:rPr>
@@ -1917,7 +2127,7 @@
               <w:noProof/>
             </w:rPr>
           </w:pPr>
-          <w:hyperlink w:anchor="_Toc68518309" w:history="1">
+          <w:hyperlink w:anchor="_Toc68601214" w:history="1">
             <w:r>
               <w:rPr>
                 <w:rStyle w:val="Hyperlink"/>
@@ -1944,7 +2154,7 @@
                 <w:noProof/>
                 <w:webHidden/>
               </w:rPr>
-              <w:instrText xml:space="preserve"> PAGEREF _Toc68518309 \h </w:instrText>
+              <w:instrText xml:space="preserve"> PAGEREF _Toc68601214 \h </w:instrText>
             </w:r>
             <w:r>
               <w:rPr>
@@ -1986,7 +2196,7 @@
               <w:noProof/>
             </w:rPr>
           </w:pPr>
-          <w:hyperlink w:anchor="_Toc68518310" w:history="1">
+          <w:hyperlink w:anchor="_Toc68601215" w:history="1">
             <w:r>
               <w:rPr>
                 <w:rStyle w:val="Hyperlink"/>
@@ -2013,7 +2223,7 @@
                 <w:noProof/>
                 <w:webHidden/>
               </w:rPr>
-              <w:instrText xml:space="preserve"> PAGEREF _Toc68518310 \h </w:instrText>
+              <w:instrText xml:space="preserve"> PAGEREF _Toc68601215 \h </w:instrText>
             </w:r>
             <w:r>
               <w:rPr>
@@ -2056,6 +2266,7 @@
               <w:bCs/>
               <w:noProof/>
             </w:rPr>
+            <w:lastRenderedPageBreak/>
             <w:fldChar w:fldCharType="end"/>
           </w:r>
         </w:p>
@@ -2083,13 +2294,12 @@
           <w:lang w:val="en-US"/>
         </w:rPr>
       </w:pPr>
-      <w:bookmarkStart w:id="0" w:name="_Toc68518283"/>
+      <w:bookmarkStart w:id="0" w:name="_Toc68601185"/>
       <w:proofErr w:type="spellStart"/>
       <w:r>
         <w:rPr>
           <w:lang w:val="en-US"/>
         </w:rPr>
-        <w:lastRenderedPageBreak/>
         <w:t>Theorie</w:t>
       </w:r>
       <w:bookmarkEnd w:id="0"/>
@@ -2102,7 +2312,7 @@
           <w:lang w:val="en-US"/>
         </w:rPr>
       </w:pPr>
-      <w:bookmarkStart w:id="1" w:name="_Toc68518284"/>
+      <w:bookmarkStart w:id="1" w:name="_Toc68601186"/>
       <w:r>
         <w:rPr>
           <w:lang w:val="en-US"/>
@@ -2186,7 +2396,7 @@
           <w:lang w:val="en-US"/>
         </w:rPr>
       </w:pPr>
-      <w:bookmarkStart w:id="2" w:name="_Toc68518285"/>
+      <w:bookmarkStart w:id="2" w:name="_Toc68601187"/>
       <w:proofErr w:type="spellStart"/>
       <w:r>
         <w:rPr>
@@ -2204,7 +2414,7 @@
           <w:lang w:val="en-US"/>
         </w:rPr>
       </w:pPr>
-      <w:bookmarkStart w:id="3" w:name="_Toc68518286"/>
+      <w:bookmarkStart w:id="3" w:name="_Toc68601188"/>
       <w:proofErr w:type="spellStart"/>
       <w:r>
         <w:rPr>
@@ -2290,7 +2500,7 @@
           <w:lang w:val="en-US"/>
         </w:rPr>
       </w:pPr>
-      <w:bookmarkStart w:id="4" w:name="_Toc68518287"/>
+      <w:bookmarkStart w:id="4" w:name="_Toc68601189"/>
       <w:proofErr w:type="spellStart"/>
       <w:r>
         <w:rPr>
@@ -2384,7 +2594,7 @@
           <w:lang w:val="en-US"/>
         </w:rPr>
       </w:pPr>
-      <w:bookmarkStart w:id="5" w:name="_Toc68518288"/>
+      <w:bookmarkStart w:id="5" w:name="_Toc68601190"/>
       <w:r>
         <w:rPr>
           <w:lang w:val="en-US"/>
@@ -2400,7 +2610,7 @@
           <w:lang w:val="en-US"/>
         </w:rPr>
       </w:pPr>
-      <w:bookmarkStart w:id="6" w:name="_Toc68518289"/>
+      <w:bookmarkStart w:id="6" w:name="_Toc68601191"/>
       <w:proofErr w:type="spellStart"/>
       <w:r>
         <w:rPr>
@@ -2474,16 +2684,182 @@
     </w:p>
     <w:p>
       <w:pPr>
+        <w:rPr>
+          <w:lang w:val="en-US"/>
+        </w:rPr>
+      </w:pPr>
+      <w:proofErr w:type="spellStart"/>
+      <w:r>
+        <w:rPr>
+          <w:lang w:val="en-US"/>
+        </w:rPr>
+        <w:t>Wichtige</w:t>
+      </w:r>
+      <w:proofErr w:type="spellEnd"/>
+      <w:r>
+        <w:rPr>
+          <w:lang w:val="en-US"/>
+        </w:rPr>
+        <w:t xml:space="preserve"> </w:t>
+      </w:r>
+      <w:proofErr w:type="spellStart"/>
+      <w:r>
+        <w:rPr>
+          <w:lang w:val="en-US"/>
+        </w:rPr>
+        <w:t>Eigenschaft</w:t>
+      </w:r>
+      <w:proofErr w:type="spellEnd"/>
+      <w:r>
+        <w:rPr>
+          <w:lang w:val="en-US"/>
+        </w:rPr>
+        <w:t xml:space="preserve">: </w:t>
+      </w:r>
+    </w:p>
+    <w:p>
+      <w:pPr>
+        <w:pStyle w:val="Code"/>
+      </w:pPr>
+      <w:r>
+        <w:t>c_3 (fun a) nil = (\s.\z.s(s(s z))) (fun a) nil = fun a (fun a (fun a nil))</w:t>
+      </w:r>
+    </w:p>
+    <w:p>
+      <w:pPr>
+        <w:pStyle w:val="Code"/>
+        <w:rPr>
+          <w:lang w:val="en-US"/>
+        </w:rPr>
+      </w:pPr>
+      <w:r>
+        <w:rPr>
+          <w:lang w:val="en-US"/>
+        </w:rPr>
+        <w:t>c_3 fun</w:t>
+      </w:r>
+      <w:r>
+        <w:rPr>
+          <w:lang w:val="en-US"/>
+        </w:rPr>
+        <w:t>2</w:t>
+      </w:r>
+      <w:r>
+        <w:rPr>
+          <w:lang w:val="en-US"/>
+        </w:rPr>
+        <w:t xml:space="preserve"> </w:t>
+      </w:r>
+      <w:r>
+        <w:rPr>
+          <w:lang w:val="en-US"/>
+        </w:rPr>
+        <w:t>x</w:t>
+      </w:r>
+      <w:r>
+        <w:rPr>
+          <w:lang w:val="en-US"/>
+        </w:rPr>
+        <w:t xml:space="preserve"> = (</w:t>
+      </w:r>
+      <w:proofErr w:type="gramStart"/>
+      <w:r>
+        <w:rPr>
+          <w:lang w:val="en-US"/>
+        </w:rPr>
+        <w:t>\s.\</w:t>
+      </w:r>
+      <w:proofErr w:type="spellStart"/>
+      <w:r>
+        <w:rPr>
+          <w:lang w:val="en-US"/>
+        </w:rPr>
+        <w:t>z.s</w:t>
+      </w:r>
+      <w:proofErr w:type="spellEnd"/>
+      <w:r>
+        <w:rPr>
+          <w:lang w:val="en-US"/>
+        </w:rPr>
+        <w:t>(</w:t>
+      </w:r>
+      <w:proofErr w:type="gramEnd"/>
+      <w:r>
+        <w:rPr>
+          <w:lang w:val="en-US"/>
+        </w:rPr>
+        <w:t>s(s z))) fun</w:t>
+      </w:r>
+      <w:r>
+        <w:rPr>
+          <w:lang w:val="en-US"/>
+        </w:rPr>
+        <w:t>2</w:t>
+      </w:r>
+      <w:r>
+        <w:rPr>
+          <w:lang w:val="en-US"/>
+        </w:rPr>
+        <w:t xml:space="preserve"> </w:t>
+      </w:r>
+      <w:r>
+        <w:rPr>
+          <w:lang w:val="en-US"/>
+        </w:rPr>
+        <w:t>x</w:t>
+      </w:r>
+      <w:r>
+        <w:rPr>
+          <w:lang w:val="en-US"/>
+        </w:rPr>
+        <w:t xml:space="preserve"> = fun (fu</w:t>
+      </w:r>
+      <w:r>
+        <w:rPr>
+          <w:lang w:val="en-US"/>
+        </w:rPr>
+        <w:t>n</w:t>
+      </w:r>
+      <w:r>
+        <w:rPr>
+          <w:lang w:val="en-US"/>
+        </w:rPr>
+        <w:t xml:space="preserve"> (fun </w:t>
+      </w:r>
+      <w:r>
+        <w:rPr>
+          <w:lang w:val="en-US"/>
+        </w:rPr>
+        <w:t>x</w:t>
+      </w:r>
+      <w:r>
+        <w:rPr>
+          <w:lang w:val="en-US"/>
+        </w:rPr>
+        <w:t>))</w:t>
+      </w:r>
+    </w:p>
+    <w:p>
+      <w:pPr>
+        <w:pStyle w:val="Code"/>
+        <w:rPr>
+          <w:lang w:val="en-US"/>
+        </w:rPr>
+      </w:pPr>
+    </w:p>
+    <w:p>
+      <w:pPr>
         <w:pStyle w:val="Heading3"/>
         <w:rPr>
           <w:lang w:val="en-US"/>
         </w:rPr>
       </w:pPr>
-      <w:bookmarkStart w:id="7" w:name="_Toc68518290"/>
-      <w:r>
-        <w:rPr>
-          <w:lang w:val="en-US"/>
-        </w:rPr>
+      <w:bookmarkStart w:id="7" w:name="_Toc68601192"/>
+      <w:r>
+        <w:rPr>
+          <w:lang w:val="en-US"/>
+        </w:rPr>
+        <w:lastRenderedPageBreak/>
         <w:t>Boolean</w:t>
       </w:r>
       <w:r>
@@ -2559,7 +2935,6 @@
           <w:noProof/>
           <w:lang w:val="en-US"/>
         </w:rPr>
-        <w:lastRenderedPageBreak/>
         <w:drawing>
           <wp:inline distT="0" distB="0" distL="0" distR="0" wp14:anchorId="0F7B4382" wp14:editId="222927E8">
             <wp:extent cx="4959705" cy="3340388"/>
@@ -2617,7 +2992,7 @@
           <w:lang w:val="en-US"/>
         </w:rPr>
       </w:pPr>
-      <w:bookmarkStart w:id="8" w:name="_Toc68518291"/>
+      <w:bookmarkStart w:id="8" w:name="_Toc68601193"/>
       <w:proofErr w:type="spellStart"/>
       <w:r>
         <w:rPr>
@@ -2710,12 +3085,14 @@
           <w:lang w:val="en-US"/>
         </w:rPr>
       </w:pPr>
+      <w:bookmarkStart w:id="9" w:name="_Toc68601194"/>
       <w:r>
         <w:rPr>
           <w:lang w:val="en-US"/>
         </w:rPr>
         <w:t>sub</w:t>
       </w:r>
+      <w:bookmarkEnd w:id="9"/>
     </w:p>
     <w:p>
       <w:pPr>
@@ -2733,21 +3110,29 @@
     <w:p>
       <w:pPr>
         <w:pStyle w:val="Code"/>
-      </w:pPr>
-      <w:r>
-        <w:t xml:space="preserve">sub = </w:t>
-      </w:r>
-      <w:r>
-        <w:t>\</w:t>
-      </w:r>
-      <w:r>
-        <w:t xml:space="preserve">m. </w:t>
-      </w:r>
-      <w:r>
-        <w:t>\</w:t>
-      </w:r>
-      <w:r>
-        <w:t>n. n pred m</w:t>
+        <w:rPr>
+          <w:lang w:val="en-US"/>
+        </w:rPr>
+      </w:pPr>
+      <w:r>
+        <w:rPr>
+          <w:lang w:val="en-US"/>
+        </w:rPr>
+        <w:t xml:space="preserve">sub = \m. \n. n </w:t>
+      </w:r>
+      <w:proofErr w:type="spellStart"/>
+      <w:r>
+        <w:rPr>
+          <w:lang w:val="en-US"/>
+        </w:rPr>
+        <w:t>pred</w:t>
+      </w:r>
+      <w:proofErr w:type="spellEnd"/>
+      <w:r>
+        <w:rPr>
+          <w:lang w:val="en-US"/>
+        </w:rPr>
+        <w:t xml:space="preserve"> m</w:t>
       </w:r>
     </w:p>
     <w:p>
@@ -2829,16 +3214,12 @@
     <w:p>
       <w:pPr>
         <w:pStyle w:val="Heading3"/>
-        <w:rPr>
-          <w:lang w:val="en-US"/>
-        </w:rPr>
-      </w:pPr>
-      <w:r>
-        <w:rPr>
-          <w:lang w:val="en-US"/>
-        </w:rPr>
+      </w:pPr>
+      <w:bookmarkStart w:id="10" w:name="_Toc68601195"/>
+      <w:r>
         <w:t>if Then Else</w:t>
       </w:r>
+      <w:bookmarkEnd w:id="10"/>
     </w:p>
     <w:p>
       <w:r>
@@ -2921,16 +3302,12 @@
     <w:p>
       <w:pPr>
         <w:pStyle w:val="Heading3"/>
-        <w:rPr>
-          <w:lang w:val="en-US"/>
-        </w:rPr>
-      </w:pPr>
-      <w:r>
-        <w:rPr>
-          <w:lang w:val="en-US"/>
-        </w:rPr>
+      </w:pPr>
+      <w:bookmarkStart w:id="11" w:name="_Toc68601196"/>
+      <w:r>
         <w:t>equal</w:t>
       </w:r>
+      <w:bookmarkEnd w:id="11"/>
     </w:p>
     <w:p>
       <w:r>
@@ -3048,22 +3425,52 @@
     <w:p>
       <w:pPr>
         <w:pStyle w:val="Code"/>
-      </w:pPr>
-      <w:r>
-        <w:t xml:space="preserve">eq = </w:t>
-      </w:r>
-      <w:r>
-        <w:t>\</w:t>
-      </w:r>
-      <w:r>
-        <w:t xml:space="preserve">n. </w:t>
-      </w:r>
-      <w:r>
-        <w:t>\</w:t>
-      </w:r>
-      <w:r>
-        <w:t>m. (isZero (sub n m)) (isZero (sub m n)) cfalse</w:t>
-      </w:r>
+        <w:rPr>
+          <w:lang w:val="en-US"/>
+        </w:rPr>
+      </w:pPr>
+      <w:r>
+        <w:rPr>
+          <w:lang w:val="en-US"/>
+        </w:rPr>
+        <w:t>eq = \n. \m. (</w:t>
+      </w:r>
+      <w:proofErr w:type="spellStart"/>
+      <w:r>
+        <w:rPr>
+          <w:lang w:val="en-US"/>
+        </w:rPr>
+        <w:t>isZero</w:t>
+      </w:r>
+      <w:proofErr w:type="spellEnd"/>
+      <w:r>
+        <w:rPr>
+          <w:lang w:val="en-US"/>
+        </w:rPr>
+        <w:t xml:space="preserve"> (sub n m)) (</w:t>
+      </w:r>
+      <w:proofErr w:type="spellStart"/>
+      <w:r>
+        <w:rPr>
+          <w:lang w:val="en-US"/>
+        </w:rPr>
+        <w:t>isZero</w:t>
+      </w:r>
+      <w:proofErr w:type="spellEnd"/>
+      <w:r>
+        <w:rPr>
+          <w:lang w:val="en-US"/>
+        </w:rPr>
+        <w:t xml:space="preserve"> (sub m n)) </w:t>
+      </w:r>
+      <w:proofErr w:type="spellStart"/>
+      <w:r>
+        <w:rPr>
+          <w:lang w:val="en-US"/>
+        </w:rPr>
+        <w:t>cfalse</w:t>
+      </w:r>
+      <w:proofErr w:type="spellEnd"/>
     </w:p>
     <w:p>
       <w:pPr>
@@ -3127,7 +3534,7 @@
           <w:lang w:val="en-US"/>
         </w:rPr>
       </w:pPr>
-      <w:bookmarkStart w:id="9" w:name="_Toc68518292"/>
+      <w:bookmarkStart w:id="12" w:name="_Toc68601197"/>
       <w:proofErr w:type="spellStart"/>
       <w:r>
         <w:rPr>
@@ -3135,7 +3542,7 @@
         </w:rPr>
         <w:t>Selbstapplikation</w:t>
       </w:r>
-      <w:bookmarkEnd w:id="9"/>
+      <w:bookmarkEnd w:id="12"/>
       <w:proofErr w:type="spellEnd"/>
     </w:p>
     <w:p>
@@ -3145,7 +3552,7 @@
           <w:lang w:val="en-US"/>
         </w:rPr>
       </w:pPr>
-      <w:bookmarkStart w:id="10" w:name="_Toc68518293"/>
+      <w:bookmarkStart w:id="13" w:name="_Toc68601198"/>
       <w:proofErr w:type="spellStart"/>
       <w:r>
         <w:rPr>
@@ -3153,7 +3560,7 @@
         </w:rPr>
         <w:t>Divergenz</w:t>
       </w:r>
-      <w:bookmarkEnd w:id="10"/>
+      <w:bookmarkEnd w:id="13"/>
       <w:proofErr w:type="spellEnd"/>
     </w:p>
     <w:p>
@@ -3221,12 +3628,12 @@
       <w:pPr>
         <w:pStyle w:val="Heading3"/>
       </w:pPr>
-      <w:bookmarkStart w:id="11" w:name="_Toc68518294"/>
+      <w:bookmarkStart w:id="14" w:name="_Toc68601199"/>
       <w:r>
         <w:lastRenderedPageBreak/>
         <w:t>Y-Kombinator</w:t>
       </w:r>
-      <w:bookmarkEnd w:id="11"/>
+      <w:bookmarkEnd w:id="14"/>
     </w:p>
     <w:p>
       <w:r>
@@ -3308,11 +3715,11 @@
       <w:pPr>
         <w:pStyle w:val="Heading3"/>
       </w:pPr>
-      <w:bookmarkStart w:id="12" w:name="_Toc68518295"/>
+      <w:bookmarkStart w:id="15" w:name="_Toc68601200"/>
       <w:r>
         <w:t>Rekursion</w:t>
       </w:r>
-      <w:bookmarkEnd w:id="12"/>
+      <w:bookmarkEnd w:id="15"/>
     </w:p>
     <w:p>
       <w:r>
@@ -3411,7 +3818,7 @@
           <w:lang w:val="en-US"/>
         </w:rPr>
       </w:pPr>
-      <w:bookmarkStart w:id="13" w:name="_Toc68518296"/>
+      <w:bookmarkStart w:id="16" w:name="_Toc68601201"/>
       <w:proofErr w:type="spellStart"/>
       <w:r>
         <w:rPr>
@@ -3420,7 +3827,7 @@
         <w:lastRenderedPageBreak/>
         <w:t>Auswertungstrategien</w:t>
       </w:r>
-      <w:bookmarkEnd w:id="13"/>
+      <w:bookmarkEnd w:id="16"/>
       <w:proofErr w:type="spellEnd"/>
     </w:p>
     <w:p>
@@ -3430,7 +3837,7 @@
           <w:lang w:val="en-US"/>
         </w:rPr>
       </w:pPr>
-      <w:bookmarkStart w:id="14" w:name="_Toc68518297"/>
+      <w:bookmarkStart w:id="17" w:name="_Toc68601202"/>
       <w:proofErr w:type="spellStart"/>
       <w:r>
         <w:rPr>
@@ -3438,7 +3845,7 @@
         </w:rPr>
         <w:t>Auswertung</w:t>
       </w:r>
-      <w:bookmarkEnd w:id="14"/>
+      <w:bookmarkEnd w:id="17"/>
       <w:proofErr w:type="spellEnd"/>
     </w:p>
     <w:p>
@@ -3516,14 +3923,14 @@
           <w:lang w:val="en-US"/>
         </w:rPr>
       </w:pPr>
-      <w:bookmarkStart w:id="15" w:name="_Toc68518298"/>
+      <w:bookmarkStart w:id="18" w:name="_Toc68601203"/>
       <w:r>
         <w:rPr>
           <w:lang w:val="en-US"/>
         </w:rPr>
         <w:t>Wert</w:t>
       </w:r>
-      <w:bookmarkEnd w:id="15"/>
+      <w:bookmarkEnd w:id="18"/>
     </w:p>
     <w:p>
       <w:pPr>
@@ -3682,7 +4089,7 @@
           <w:lang w:val="en-US"/>
         </w:rPr>
       </w:pPr>
-      <w:bookmarkStart w:id="16" w:name="_Toc68518299"/>
+      <w:bookmarkStart w:id="19" w:name="_Toc68601204"/>
       <w:r>
         <w:rPr>
           <w:lang w:val="en-US"/>
@@ -3690,7 +4097,7 @@
         <w:lastRenderedPageBreak/>
         <w:t>Call-By-Name</w:t>
       </w:r>
-      <w:bookmarkEnd w:id="16"/>
+      <w:bookmarkEnd w:id="19"/>
     </w:p>
     <w:p>
       <w:pPr>
@@ -3808,14 +4215,14 @@
           <w:lang w:val="en-US"/>
         </w:rPr>
       </w:pPr>
-      <w:bookmarkStart w:id="17" w:name="_Toc68518300"/>
+      <w:bookmarkStart w:id="20" w:name="_Toc68601205"/>
       <w:r>
         <w:rPr>
           <w:lang w:val="en-US"/>
         </w:rPr>
         <w:t>Call-By-Value</w:t>
       </w:r>
-      <w:bookmarkEnd w:id="17"/>
+      <w:bookmarkEnd w:id="20"/>
     </w:p>
     <w:p>
       <w:pPr>
@@ -3914,14 +4321,14 @@
           <w:noProof/>
         </w:rPr>
       </w:pPr>
-      <w:bookmarkStart w:id="18" w:name="_Toc68518301"/>
+      <w:bookmarkStart w:id="21" w:name="_Toc68601206"/>
       <w:r>
         <w:rPr>
           <w:noProof/>
         </w:rPr>
         <w:t>Normalreihenfolge</w:t>
       </w:r>
-      <w:bookmarkEnd w:id="18"/>
+      <w:bookmarkEnd w:id="21"/>
     </w:p>
     <w:p>
       <w:pPr>
@@ -4000,11 +4407,11 @@
       <w:pPr>
         <w:pStyle w:val="Heading3"/>
       </w:pPr>
-      <w:bookmarkStart w:id="19" w:name="_Toc68518302"/>
+      <w:bookmarkStart w:id="22" w:name="_Toc68601207"/>
       <w:r>
         <w:t>Beispiel</w:t>
       </w:r>
-      <w:bookmarkEnd w:id="19"/>
+      <w:bookmarkEnd w:id="22"/>
     </w:p>
     <w:p>
       <w:pPr>
@@ -4068,14 +4475,14 @@
           <w:lang w:val="en-US"/>
         </w:rPr>
       </w:pPr>
-      <w:bookmarkStart w:id="20" w:name="_Toc68518303"/>
+      <w:bookmarkStart w:id="23" w:name="_Toc68601208"/>
       <w:r>
         <w:rPr>
           <w:lang w:val="en-US"/>
         </w:rPr>
         <w:t>FAQ</w:t>
       </w:r>
-      <w:bookmarkEnd w:id="20"/>
+      <w:bookmarkEnd w:id="23"/>
     </w:p>
     <w:p>
       <w:pPr>
@@ -4091,7 +4498,7 @@
           <w:lang w:val="en-US"/>
         </w:rPr>
       </w:pPr>
-      <w:bookmarkStart w:id="21" w:name="_Toc68518304"/>
+      <w:bookmarkStart w:id="24" w:name="_Toc68601209"/>
       <w:proofErr w:type="spellStart"/>
       <w:r>
         <w:rPr>
@@ -4099,7 +4506,7 @@
         </w:rPr>
         <w:t>Aufgaben</w:t>
       </w:r>
-      <w:bookmarkEnd w:id="21"/>
+      <w:bookmarkEnd w:id="24"/>
       <w:proofErr w:type="spellEnd"/>
     </w:p>
     <w:p>
@@ -4109,14 +4516,14 @@
           <w:lang w:val="en-US"/>
         </w:rPr>
       </w:pPr>
-      <w:bookmarkStart w:id="22" w:name="_Toc68518305"/>
+      <w:bookmarkStart w:id="25" w:name="_Toc68601210"/>
       <w:r>
         <w:rPr>
           <w:lang w:val="en-US"/>
         </w:rPr>
         <w:t>Call-By-Name/Value</w:t>
       </w:r>
-      <w:bookmarkEnd w:id="22"/>
+      <w:bookmarkEnd w:id="25"/>
     </w:p>
     <w:p>
       <w:pPr>
@@ -4242,12 +4649,12 @@
       <w:pPr>
         <w:pStyle w:val="Heading2"/>
       </w:pPr>
-      <w:bookmarkStart w:id="23" w:name="_Toc68518306"/>
+      <w:bookmarkStart w:id="26" w:name="_Toc68601211"/>
       <w:r>
         <w:lastRenderedPageBreak/>
         <w:t>Unendliche Reduktion</w:t>
       </w:r>
-      <w:bookmarkEnd w:id="23"/>
+      <w:bookmarkEnd w:id="26"/>
     </w:p>
     <w:p>
       <w:r>
@@ -4309,24 +4716,24 @@
       <w:pPr>
         <w:pStyle w:val="Heading2"/>
       </w:pPr>
-      <w:bookmarkStart w:id="24" w:name="_Toc68518307"/>
+      <w:bookmarkStart w:id="27" w:name="_Toc68601212"/>
       <w:r>
         <w:t>Zähler</w:t>
       </w:r>
       <w:r>
         <w:t xml:space="preserve"> (SS16 A4)</w:t>
       </w:r>
-      <w:bookmarkEnd w:id="24"/>
+      <w:bookmarkEnd w:id="27"/>
     </w:p>
     <w:p>
       <w:pPr>
         <w:pStyle w:val="Heading3"/>
       </w:pPr>
-      <w:bookmarkStart w:id="25" w:name="_Toc68518308"/>
+      <w:bookmarkStart w:id="28" w:name="_Toc68601213"/>
       <w:r>
         <w:t>Gegeben</w:t>
       </w:r>
-      <w:bookmarkEnd w:id="25"/>
+      <w:bookmarkEnd w:id="28"/>
     </w:p>
     <w:p>
       <w:r>
@@ -4387,14 +4794,14 @@
       <w:pPr>
         <w:pStyle w:val="Heading3"/>
       </w:pPr>
-      <w:bookmarkStart w:id="26" w:name="_Toc68518309"/>
+      <w:bookmarkStart w:id="29" w:name="_Toc68601214"/>
       <w:r>
         <w:t>Reduktion z</w:t>
       </w:r>
       <w:r>
         <w:t>eigen</w:t>
       </w:r>
-      <w:bookmarkEnd w:id="26"/>
+      <w:bookmarkEnd w:id="29"/>
     </w:p>
     <w:p>
       <w:r>
@@ -4455,11 +4862,11 @@
       <w:pPr>
         <w:pStyle w:val="Heading3"/>
       </w:pPr>
-      <w:bookmarkStart w:id="27" w:name="_Toc68518310"/>
+      <w:bookmarkStart w:id="30" w:name="_Toc68601215"/>
       <w:r>
         <w:t>„new“ Term mit Y Kombinator</w:t>
       </w:r>
-      <w:bookmarkEnd w:id="27"/>
+      <w:bookmarkEnd w:id="30"/>
     </w:p>
     <w:p>
       <w:r>
@@ -4570,6 +4977,290 @@
             </a:graphic>
           </wp:inline>
         </w:drawing>
+      </w:r>
+    </w:p>
+    <w:p/>
+    <w:p>
+      <w:pPr>
+        <w:pStyle w:val="Heading2"/>
+      </w:pPr>
+      <w:r>
+        <w:t>Listen</w:t>
+      </w:r>
+    </w:p>
+    <w:p>
+      <w:r>
+        <w:rPr>
+          <w:noProof/>
+        </w:rPr>
+        <w:drawing>
+          <wp:inline distT="0" distB="0" distL="0" distR="0" wp14:anchorId="36835CD8" wp14:editId="3D413B5F">
+            <wp:extent cx="5521305" cy="4511615"/>
+            <wp:effectExtent l="0" t="0" r="3810" b="3810"/>
+            <wp:docPr id="1" name="Picture 1"/>
+            <wp:cNvGraphicFramePr>
+              <a:graphicFrameLocks xmlns:a="http://schemas.openxmlformats.org/drawingml/2006/main" noChangeAspect="1"/>
+            </wp:cNvGraphicFramePr>
+            <a:graphic xmlns:a="http://schemas.openxmlformats.org/drawingml/2006/main">
+              <a:graphicData uri="http://schemas.openxmlformats.org/drawingml/2006/picture">
+                <pic:pic xmlns:pic="http://schemas.openxmlformats.org/drawingml/2006/picture">
+                  <pic:nvPicPr>
+                    <pic:cNvPr id="0" name="Picture 1"/>
+                    <pic:cNvPicPr>
+                      <a:picLocks noChangeAspect="1" noChangeArrowheads="1"/>
+                    </pic:cNvPicPr>
+                  </pic:nvPicPr>
+                  <pic:blipFill>
+                    <a:blip r:embed="rId34">
+                      <a:extLst>
+                        <a:ext uri="{28A0092B-C50C-407E-A947-70E740481C1C}">
+                          <a14:useLocalDpi xmlns:a14="http://schemas.microsoft.com/office/drawing/2010/main" val="0"/>
+                        </a:ext>
+                      </a:extLst>
+                    </a:blip>
+                    <a:srcRect/>
+                    <a:stretch>
+                      <a:fillRect/>
+                    </a:stretch>
+                  </pic:blipFill>
+                  <pic:spPr bwMode="auto">
+                    <a:xfrm>
+                      <a:off x="0" y="0"/>
+                      <a:ext cx="5527870" cy="4516980"/>
+                    </a:xfrm>
+                    <a:prstGeom prst="rect">
+                      <a:avLst/>
+                    </a:prstGeom>
+                    <a:noFill/>
+                    <a:ln>
+                      <a:noFill/>
+                    </a:ln>
+                  </pic:spPr>
+                </pic:pic>
+              </a:graphicData>
+            </a:graphic>
+          </wp:inline>
+        </w:drawing>
+      </w:r>
+    </w:p>
+    <w:p/>
+    <w:p>
+      <w:pPr>
+        <w:pStyle w:val="Heading3"/>
+      </w:pPr>
+      <w:r>
+        <w:lastRenderedPageBreak/>
+        <w:t>Meine Lösung</w:t>
+      </w:r>
+    </w:p>
+    <w:p>
+      <w:pPr>
+        <w:pStyle w:val="Code"/>
+      </w:pPr>
+      <w:r>
+        <w:t xml:space="preserve">head = </w:t>
+      </w:r>
+      <w:r>
+        <w:t>\a. a c_false c_true</w:t>
+      </w:r>
+    </w:p>
+    <w:p>
+      <w:pPr>
+        <w:pStyle w:val="Code"/>
+      </w:pPr>
+      <w:r>
+        <w:t>tail = \a. a c_false c_true</w:t>
+      </w:r>
+    </w:p>
+    <w:p>
+      <w:pPr>
+        <w:pStyle w:val="Code"/>
+      </w:pPr>
+    </w:p>
+    <w:p>
+      <w:pPr>
+        <w:pStyle w:val="Code"/>
+        <w:rPr>
+          <w:lang w:val="en-US"/>
+        </w:rPr>
+      </w:pPr>
+      <w:r>
+        <w:rPr>
+          <w:lang w:val="en-US"/>
+        </w:rPr>
+        <w:t xml:space="preserve">head (cons A B) = </w:t>
+      </w:r>
+      <w:r>
+        <w:rPr>
+          <w:lang w:val="en-US"/>
+        </w:rPr>
+        <w:t>(</w:t>
+      </w:r>
+      <w:r>
+        <w:rPr>
+          <w:lang w:val="en-US"/>
+        </w:rPr>
+        <w:t xml:space="preserve">cons </w:t>
+      </w:r>
+      <w:r>
+        <w:rPr>
+          <w:lang w:val="en-US"/>
+        </w:rPr>
+        <w:t xml:space="preserve">A B) </w:t>
+      </w:r>
+      <w:proofErr w:type="spellStart"/>
+      <w:r>
+        <w:rPr>
+          <w:lang w:val="en-US"/>
+        </w:rPr>
+        <w:t>c_false</w:t>
+      </w:r>
+      <w:proofErr w:type="spellEnd"/>
+      <w:r>
+        <w:rPr>
+          <w:lang w:val="en-US"/>
+        </w:rPr>
+        <w:t xml:space="preserve"> </w:t>
+      </w:r>
+      <w:proofErr w:type="spellStart"/>
+      <w:r>
+        <w:rPr>
+          <w:lang w:val="en-US"/>
+        </w:rPr>
+        <w:t>c_true</w:t>
+      </w:r>
+      <w:proofErr w:type="spellEnd"/>
+      <w:r>
+        <w:rPr>
+          <w:lang w:val="en-US"/>
+        </w:rPr>
+        <w:t xml:space="preserve"> = </w:t>
+      </w:r>
+    </w:p>
+    <w:p>
+      <w:pPr>
+        <w:pStyle w:val="Code"/>
+        <w:rPr>
+          <w:lang w:val="en-US"/>
+        </w:rPr>
+      </w:pPr>
+      <w:r>
+        <w:rPr>
+          <w:lang w:val="en-US"/>
+        </w:rPr>
+        <w:t>((\x. \</w:t>
+      </w:r>
+      <w:proofErr w:type="spellStart"/>
+      <w:r>
+        <w:rPr>
+          <w:lang w:val="en-US"/>
+        </w:rPr>
+        <w:t>xs</w:t>
+      </w:r>
+      <w:proofErr w:type="spellEnd"/>
+      <w:r>
+        <w:rPr>
+          <w:lang w:val="en-US"/>
+        </w:rPr>
+        <w:t xml:space="preserve">. \n. \c. c x </w:t>
+      </w:r>
+      <w:proofErr w:type="spellStart"/>
+      <w:proofErr w:type="gramStart"/>
+      <w:r>
+        <w:rPr>
+          <w:lang w:val="en-US"/>
+        </w:rPr>
+        <w:t>xs</w:t>
+      </w:r>
+      <w:proofErr w:type="spellEnd"/>
+      <w:r>
+        <w:rPr>
+          <w:lang w:val="en-US"/>
+        </w:rPr>
+        <w:t>)  A</w:t>
+      </w:r>
+      <w:proofErr w:type="gramEnd"/>
+      <w:r>
+        <w:rPr>
+          <w:lang w:val="en-US"/>
+        </w:rPr>
+        <w:t xml:space="preserve"> B) </w:t>
+      </w:r>
+      <w:proofErr w:type="spellStart"/>
+      <w:r>
+        <w:rPr>
+          <w:lang w:val="en-US"/>
+        </w:rPr>
+        <w:t>c_false</w:t>
+      </w:r>
+      <w:proofErr w:type="spellEnd"/>
+      <w:r>
+        <w:rPr>
+          <w:lang w:val="en-US"/>
+        </w:rPr>
+        <w:t xml:space="preserve"> c _true = </w:t>
+      </w:r>
+    </w:p>
+    <w:p>
+      <w:pPr>
+        <w:pStyle w:val="Code"/>
+        <w:rPr>
+          <w:lang w:val="en-US"/>
+        </w:rPr>
+      </w:pPr>
+      <w:r>
+        <w:rPr>
+          <w:lang w:val="en-US"/>
+        </w:rPr>
+        <w:t xml:space="preserve">(\n. \c. c A B) </w:t>
+      </w:r>
+      <w:proofErr w:type="spellStart"/>
+      <w:r>
+        <w:rPr>
+          <w:lang w:val="en-US"/>
+        </w:rPr>
+        <w:t>c_false</w:t>
+      </w:r>
+      <w:proofErr w:type="spellEnd"/>
+      <w:r>
+        <w:rPr>
+          <w:lang w:val="en-US"/>
+        </w:rPr>
+        <w:t xml:space="preserve"> </w:t>
+      </w:r>
+      <w:proofErr w:type="spellStart"/>
+      <w:r>
+        <w:rPr>
+          <w:lang w:val="en-US"/>
+        </w:rPr>
+        <w:t>c_true</w:t>
+      </w:r>
+      <w:proofErr w:type="spellEnd"/>
+      <w:r>
+        <w:rPr>
+          <w:lang w:val="en-US"/>
+        </w:rPr>
+        <w:t xml:space="preserve"> =</w:t>
+      </w:r>
+      <w:r>
+        <w:rPr>
+          <w:lang w:val="en-US"/>
+        </w:rPr>
+        <w:br/>
+      </w:r>
+      <w:proofErr w:type="spellStart"/>
+      <w:r>
+        <w:rPr>
+          <w:lang w:val="en-US"/>
+        </w:rPr>
+        <w:t>c_true</w:t>
+      </w:r>
+      <w:proofErr w:type="spellEnd"/>
+      <w:r>
+        <w:rPr>
+          <w:lang w:val="en-US"/>
+        </w:rPr>
+        <w:t xml:space="preserve"> A B = A</w:t>
       </w:r>
     </w:p>
     <w:sectPr>

--- a/Lambda.docx
+++ b/Lambda.docx
@@ -100,7 +100,7 @@
           <w:r>
             <w:fldChar w:fldCharType="separate"/>
           </w:r>
-          <w:hyperlink w:anchor="_Toc68601185" w:history="1">
+          <w:hyperlink w:anchor="_Toc68630338" w:history="1">
             <w:r>
               <w:rPr>
                 <w:rStyle w:val="Hyperlink"/>
@@ -128,7 +128,7 @@
                 <w:noProof/>
                 <w:webHidden/>
               </w:rPr>
-              <w:instrText xml:space="preserve"> PAGEREF _Toc68601185 \h </w:instrText>
+              <w:instrText xml:space="preserve"> PAGEREF _Toc68630338 \h </w:instrText>
             </w:r>
             <w:r>
               <w:rPr>
@@ -170,7 +170,7 @@
               <w:noProof/>
             </w:rPr>
           </w:pPr>
-          <w:hyperlink w:anchor="_Toc68601186" w:history="1">
+          <w:hyperlink w:anchor="_Toc68630339" w:history="1">
             <w:r>
               <w:rPr>
                 <w:rStyle w:val="Hyperlink"/>
@@ -198,7 +198,7 @@
                 <w:noProof/>
                 <w:webHidden/>
               </w:rPr>
-              <w:instrText xml:space="preserve"> PAGEREF _Toc68601186 \h </w:instrText>
+              <w:instrText xml:space="preserve"> PAGEREF _Toc68630339 \h </w:instrText>
             </w:r>
             <w:r>
               <w:rPr>
@@ -240,7 +240,7 @@
               <w:noProof/>
             </w:rPr>
           </w:pPr>
-          <w:hyperlink w:anchor="_Toc68601187" w:history="1">
+          <w:hyperlink w:anchor="_Toc68630340" w:history="1">
             <w:r>
               <w:rPr>
                 <w:rStyle w:val="Hyperlink"/>
@@ -268,7 +268,7 @@
                 <w:noProof/>
                 <w:webHidden/>
               </w:rPr>
-              <w:instrText xml:space="preserve"> PAGEREF _Toc68601187 \h </w:instrText>
+              <w:instrText xml:space="preserve"> PAGEREF _Toc68630340 \h </w:instrText>
             </w:r>
             <w:r>
               <w:rPr>
@@ -310,7 +310,7 @@
               <w:noProof/>
             </w:rPr>
           </w:pPr>
-          <w:hyperlink w:anchor="_Toc68601188" w:history="1">
+          <w:hyperlink w:anchor="_Toc68630341" w:history="1">
             <w:r>
               <w:rPr>
                 <w:rStyle w:val="Hyperlink"/>
@@ -338,7 +338,7 @@
                 <w:noProof/>
                 <w:webHidden/>
               </w:rPr>
-              <w:instrText xml:space="preserve"> PAGEREF _Toc68601188 \h </w:instrText>
+              <w:instrText xml:space="preserve"> PAGEREF _Toc68630341 \h </w:instrText>
             </w:r>
             <w:r>
               <w:rPr>
@@ -380,7 +380,7 @@
               <w:noProof/>
             </w:rPr>
           </w:pPr>
-          <w:hyperlink w:anchor="_Toc68601189" w:history="1">
+          <w:hyperlink w:anchor="_Toc68630342" w:history="1">
             <w:r>
               <w:rPr>
                 <w:rStyle w:val="Hyperlink"/>
@@ -408,7 +408,7 @@
                 <w:noProof/>
                 <w:webHidden/>
               </w:rPr>
-              <w:instrText xml:space="preserve"> PAGEREF _Toc68601189 \h </w:instrText>
+              <w:instrText xml:space="preserve"> PAGEREF _Toc68630342 \h </w:instrText>
             </w:r>
             <w:r>
               <w:rPr>
@@ -450,7 +450,7 @@
               <w:noProof/>
             </w:rPr>
           </w:pPr>
-          <w:hyperlink w:anchor="_Toc68601190" w:history="1">
+          <w:hyperlink w:anchor="_Toc68630343" w:history="1">
             <w:r>
               <w:rPr>
                 <w:rStyle w:val="Hyperlink"/>
@@ -478,7 +478,7 @@
                 <w:noProof/>
                 <w:webHidden/>
               </w:rPr>
-              <w:instrText xml:space="preserve"> PAGEREF _Toc68601190 \h </w:instrText>
+              <w:instrText xml:space="preserve"> PAGEREF _Toc68630343 \h </w:instrText>
             </w:r>
             <w:r>
               <w:rPr>
@@ -520,7 +520,7 @@
               <w:noProof/>
             </w:rPr>
           </w:pPr>
-          <w:hyperlink w:anchor="_Toc68601191" w:history="1">
+          <w:hyperlink w:anchor="_Toc68630344" w:history="1">
             <w:r>
               <w:rPr>
                 <w:rStyle w:val="Hyperlink"/>
@@ -548,7 +548,7 @@
                 <w:noProof/>
                 <w:webHidden/>
               </w:rPr>
-              <w:instrText xml:space="preserve"> PAGEREF _Toc68601191 \h </w:instrText>
+              <w:instrText xml:space="preserve"> PAGEREF _Toc68630344 \h </w:instrText>
             </w:r>
             <w:r>
               <w:rPr>
@@ -590,7 +590,7 @@
               <w:noProof/>
             </w:rPr>
           </w:pPr>
-          <w:hyperlink w:anchor="_Toc68601192" w:history="1">
+          <w:hyperlink w:anchor="_Toc68630345" w:history="1">
             <w:r>
               <w:rPr>
                 <w:rStyle w:val="Hyperlink"/>
@@ -618,7 +618,7 @@
                 <w:noProof/>
                 <w:webHidden/>
               </w:rPr>
-              <w:instrText xml:space="preserve"> PAGEREF _Toc68601192 \h </w:instrText>
+              <w:instrText xml:space="preserve"> PAGEREF _Toc68630345 \h </w:instrText>
             </w:r>
             <w:r>
               <w:rPr>
@@ -638,7 +638,7 @@
                 <w:noProof/>
                 <w:webHidden/>
               </w:rPr>
-              <w:t>3</w:t>
+              <w:t>4</w:t>
             </w:r>
             <w:r>
               <w:rPr>
@@ -660,7 +660,7 @@
               <w:noProof/>
             </w:rPr>
           </w:pPr>
-          <w:hyperlink w:anchor="_Toc68601193" w:history="1">
+          <w:hyperlink w:anchor="_Toc68630346" w:history="1">
             <w:r>
               <w:rPr>
                 <w:rStyle w:val="Hyperlink"/>
@@ -688,7 +688,7 @@
                 <w:noProof/>
                 <w:webHidden/>
               </w:rPr>
-              <w:instrText xml:space="preserve"> PAGEREF _Toc68601193 \h </w:instrText>
+              <w:instrText xml:space="preserve"> PAGEREF _Toc68630346 \h </w:instrText>
             </w:r>
             <w:r>
               <w:rPr>
@@ -730,7 +730,7 @@
               <w:noProof/>
             </w:rPr>
           </w:pPr>
-          <w:hyperlink w:anchor="_Toc68601194" w:history="1">
+          <w:hyperlink w:anchor="_Toc68630347" w:history="1">
             <w:r>
               <w:rPr>
                 <w:rStyle w:val="Hyperlink"/>
@@ -758,7 +758,7 @@
                 <w:noProof/>
                 <w:webHidden/>
               </w:rPr>
-              <w:instrText xml:space="preserve"> PAGEREF _Toc68601194 \h </w:instrText>
+              <w:instrText xml:space="preserve"> PAGEREF _Toc68630347 \h </w:instrText>
             </w:r>
             <w:r>
               <w:rPr>
@@ -800,12 +800,11 @@
               <w:noProof/>
             </w:rPr>
           </w:pPr>
-          <w:hyperlink w:anchor="_Toc68601195" w:history="1">
+          <w:hyperlink w:anchor="_Toc68630348" w:history="1">
             <w:r>
               <w:rPr>
                 <w:rStyle w:val="Hyperlink"/>
                 <w:noProof/>
-                <w:lang w:val="en-US"/>
               </w:rPr>
               <w:t>if Then Else</w:t>
             </w:r>
@@ -828,7 +827,7 @@
                 <w:noProof/>
                 <w:webHidden/>
               </w:rPr>
-              <w:instrText xml:space="preserve"> PAGEREF _Toc68601195 \h </w:instrText>
+              <w:instrText xml:space="preserve"> PAGEREF _Toc68630348 \h </w:instrText>
             </w:r>
             <w:r>
               <w:rPr>
@@ -870,12 +869,11 @@
               <w:noProof/>
             </w:rPr>
           </w:pPr>
-          <w:hyperlink w:anchor="_Toc68601196" w:history="1">
+          <w:hyperlink w:anchor="_Toc68630349" w:history="1">
             <w:r>
               <w:rPr>
                 <w:rStyle w:val="Hyperlink"/>
                 <w:noProof/>
-                <w:lang w:val="en-US"/>
               </w:rPr>
               <w:t>equal</w:t>
             </w:r>
@@ -898,7 +896,7 @@
                 <w:noProof/>
                 <w:webHidden/>
               </w:rPr>
-              <w:instrText xml:space="preserve"> PAGEREF _Toc68601196 \h </w:instrText>
+              <w:instrText xml:space="preserve"> PAGEREF _Toc68630349 \h </w:instrText>
             </w:r>
             <w:r>
               <w:rPr>
@@ -940,7 +938,7 @@
               <w:noProof/>
             </w:rPr>
           </w:pPr>
-          <w:hyperlink w:anchor="_Toc68601197" w:history="1">
+          <w:hyperlink w:anchor="_Toc68630350" w:history="1">
             <w:r>
               <w:rPr>
                 <w:rStyle w:val="Hyperlink"/>
@@ -968,7 +966,7 @@
                 <w:noProof/>
                 <w:webHidden/>
               </w:rPr>
-              <w:instrText xml:space="preserve"> PAGEREF _Toc68601197 \h </w:instrText>
+              <w:instrText xml:space="preserve"> PAGEREF _Toc68630350 \h </w:instrText>
             </w:r>
             <w:r>
               <w:rPr>
@@ -1010,7 +1008,7 @@
               <w:noProof/>
             </w:rPr>
           </w:pPr>
-          <w:hyperlink w:anchor="_Toc68601198" w:history="1">
+          <w:hyperlink w:anchor="_Toc68630351" w:history="1">
             <w:r>
               <w:rPr>
                 <w:rStyle w:val="Hyperlink"/>
@@ -1038,7 +1036,7 @@
                 <w:noProof/>
                 <w:webHidden/>
               </w:rPr>
-              <w:instrText xml:space="preserve"> PAGEREF _Toc68601198 \h </w:instrText>
+              <w:instrText xml:space="preserve"> PAGEREF _Toc68630351 \h </w:instrText>
             </w:r>
             <w:r>
               <w:rPr>
@@ -1080,7 +1078,7 @@
               <w:noProof/>
             </w:rPr>
           </w:pPr>
-          <w:hyperlink w:anchor="_Toc68601199" w:history="1">
+          <w:hyperlink w:anchor="_Toc68630352" w:history="1">
             <w:r>
               <w:rPr>
                 <w:rStyle w:val="Hyperlink"/>
@@ -1107,7 +1105,7 @@
                 <w:noProof/>
                 <w:webHidden/>
               </w:rPr>
-              <w:instrText xml:space="preserve"> PAGEREF _Toc68601199 \h </w:instrText>
+              <w:instrText xml:space="preserve"> PAGEREF _Toc68630352 \h </w:instrText>
             </w:r>
             <w:r>
               <w:rPr>
@@ -1149,7 +1147,7 @@
               <w:noProof/>
             </w:rPr>
           </w:pPr>
-          <w:hyperlink w:anchor="_Toc68601200" w:history="1">
+          <w:hyperlink w:anchor="_Toc68630353" w:history="1">
             <w:r>
               <w:rPr>
                 <w:rStyle w:val="Hyperlink"/>
@@ -1176,7 +1174,7 @@
                 <w:noProof/>
                 <w:webHidden/>
               </w:rPr>
-              <w:instrText xml:space="preserve"> PAGEREF _Toc68601200 \h </w:instrText>
+              <w:instrText xml:space="preserve"> PAGEREF _Toc68630353 \h </w:instrText>
             </w:r>
             <w:r>
               <w:rPr>
@@ -1218,7 +1216,7 @@
               <w:noProof/>
             </w:rPr>
           </w:pPr>
-          <w:hyperlink w:anchor="_Toc68601201" w:history="1">
+          <w:hyperlink w:anchor="_Toc68630354" w:history="1">
             <w:r>
               <w:rPr>
                 <w:rStyle w:val="Hyperlink"/>
@@ -1246,7 +1244,7 @@
                 <w:noProof/>
                 <w:webHidden/>
               </w:rPr>
-              <w:instrText xml:space="preserve"> PAGEREF _Toc68601201 \h </w:instrText>
+              <w:instrText xml:space="preserve"> PAGEREF _Toc68630354 \h </w:instrText>
             </w:r>
             <w:r>
               <w:rPr>
@@ -1288,7 +1286,7 @@
               <w:noProof/>
             </w:rPr>
           </w:pPr>
-          <w:hyperlink w:anchor="_Toc68601202" w:history="1">
+          <w:hyperlink w:anchor="_Toc68630355" w:history="1">
             <w:r>
               <w:rPr>
                 <w:rStyle w:val="Hyperlink"/>
@@ -1316,7 +1314,7 @@
                 <w:noProof/>
                 <w:webHidden/>
               </w:rPr>
-              <w:instrText xml:space="preserve"> PAGEREF _Toc68601202 \h </w:instrText>
+              <w:instrText xml:space="preserve"> PAGEREF _Toc68630355 \h </w:instrText>
             </w:r>
             <w:r>
               <w:rPr>
@@ -1358,7 +1356,7 @@
               <w:noProof/>
             </w:rPr>
           </w:pPr>
-          <w:hyperlink w:anchor="_Toc68601203" w:history="1">
+          <w:hyperlink w:anchor="_Toc68630356" w:history="1">
             <w:r>
               <w:rPr>
                 <w:rStyle w:val="Hyperlink"/>
@@ -1386,7 +1384,7 @@
                 <w:noProof/>
                 <w:webHidden/>
               </w:rPr>
-              <w:instrText xml:space="preserve"> PAGEREF _Toc68601203 \h </w:instrText>
+              <w:instrText xml:space="preserve"> PAGEREF _Toc68630356 \h </w:instrText>
             </w:r>
             <w:r>
               <w:rPr>
@@ -1428,7 +1426,7 @@
               <w:noProof/>
             </w:rPr>
           </w:pPr>
-          <w:hyperlink w:anchor="_Toc68601204" w:history="1">
+          <w:hyperlink w:anchor="_Toc68630357" w:history="1">
             <w:r>
               <w:rPr>
                 <w:rStyle w:val="Hyperlink"/>
@@ -1456,7 +1454,7 @@
                 <w:noProof/>
                 <w:webHidden/>
               </w:rPr>
-              <w:instrText xml:space="preserve"> PAGEREF _Toc68601204 \h </w:instrText>
+              <w:instrText xml:space="preserve"> PAGEREF _Toc68630357 \h </w:instrText>
             </w:r>
             <w:r>
               <w:rPr>
@@ -1498,7 +1496,7 @@
               <w:noProof/>
             </w:rPr>
           </w:pPr>
-          <w:hyperlink w:anchor="_Toc68601205" w:history="1">
+          <w:hyperlink w:anchor="_Toc68630358" w:history="1">
             <w:r>
               <w:rPr>
                 <w:rStyle w:val="Hyperlink"/>
@@ -1526,7 +1524,7 @@
                 <w:noProof/>
                 <w:webHidden/>
               </w:rPr>
-              <w:instrText xml:space="preserve"> PAGEREF _Toc68601205 \h </w:instrText>
+              <w:instrText xml:space="preserve"> PAGEREF _Toc68630358 \h </w:instrText>
             </w:r>
             <w:r>
               <w:rPr>
@@ -1568,7 +1566,7 @@
               <w:noProof/>
             </w:rPr>
           </w:pPr>
-          <w:hyperlink w:anchor="_Toc68601206" w:history="1">
+          <w:hyperlink w:anchor="_Toc68630359" w:history="1">
             <w:r>
               <w:rPr>
                 <w:rStyle w:val="Hyperlink"/>
@@ -1595,7 +1593,7 @@
                 <w:noProof/>
                 <w:webHidden/>
               </w:rPr>
-              <w:instrText xml:space="preserve"> PAGEREF _Toc68601206 \h </w:instrText>
+              <w:instrText xml:space="preserve"> PAGEREF _Toc68630359 \h </w:instrText>
             </w:r>
             <w:r>
               <w:rPr>
@@ -1637,7 +1635,7 @@
               <w:noProof/>
             </w:rPr>
           </w:pPr>
-          <w:hyperlink w:anchor="_Toc68601207" w:history="1">
+          <w:hyperlink w:anchor="_Toc68630360" w:history="1">
             <w:r>
               <w:rPr>
                 <w:rStyle w:val="Hyperlink"/>
@@ -1664,7 +1662,7 @@
                 <w:noProof/>
                 <w:webHidden/>
               </w:rPr>
-              <w:instrText xml:space="preserve"> PAGEREF _Toc68601207 \h </w:instrText>
+              <w:instrText xml:space="preserve"> PAGEREF _Toc68630360 \h </w:instrText>
             </w:r>
             <w:r>
               <w:rPr>
@@ -1708,7 +1706,7 @@
               <w:lang w:eastAsia="de-DE"/>
             </w:rPr>
           </w:pPr>
-          <w:hyperlink w:anchor="_Toc68601208" w:history="1">
+          <w:hyperlink w:anchor="_Toc68630361" w:history="1">
             <w:r>
               <w:rPr>
                 <w:rStyle w:val="Hyperlink"/>
@@ -1736,7 +1734,7 @@
                 <w:noProof/>
                 <w:webHidden/>
               </w:rPr>
-              <w:instrText xml:space="preserve"> PAGEREF _Toc68601208 \h </w:instrText>
+              <w:instrText xml:space="preserve"> PAGEREF _Toc68630361 \h </w:instrText>
             </w:r>
             <w:r>
               <w:rPr>
@@ -1780,7 +1778,7 @@
               <w:lang w:eastAsia="de-DE"/>
             </w:rPr>
           </w:pPr>
-          <w:hyperlink w:anchor="_Toc68601209" w:history="1">
+          <w:hyperlink w:anchor="_Toc68630362" w:history="1">
             <w:r>
               <w:rPr>
                 <w:rStyle w:val="Hyperlink"/>
@@ -1808,7 +1806,7 @@
                 <w:noProof/>
                 <w:webHidden/>
               </w:rPr>
-              <w:instrText xml:space="preserve"> PAGEREF _Toc68601209 \h </w:instrText>
+              <w:instrText xml:space="preserve"> PAGEREF _Toc68630362 \h </w:instrText>
             </w:r>
             <w:r>
               <w:rPr>
@@ -1850,7 +1848,7 @@
               <w:noProof/>
             </w:rPr>
           </w:pPr>
-          <w:hyperlink w:anchor="_Toc68601210" w:history="1">
+          <w:hyperlink w:anchor="_Toc68630363" w:history="1">
             <w:r>
               <w:rPr>
                 <w:rStyle w:val="Hyperlink"/>
@@ -1878,7 +1876,7 @@
                 <w:noProof/>
                 <w:webHidden/>
               </w:rPr>
-              <w:instrText xml:space="preserve"> PAGEREF _Toc68601210 \h </w:instrText>
+              <w:instrText xml:space="preserve"> PAGEREF _Toc68630363 \h </w:instrText>
             </w:r>
             <w:r>
               <w:rPr>
@@ -1920,7 +1918,7 @@
               <w:noProof/>
             </w:rPr>
           </w:pPr>
-          <w:hyperlink w:anchor="_Toc68601211" w:history="1">
+          <w:hyperlink w:anchor="_Toc68630364" w:history="1">
             <w:r>
               <w:rPr>
                 <w:rStyle w:val="Hyperlink"/>
@@ -1947,7 +1945,7 @@
                 <w:noProof/>
                 <w:webHidden/>
               </w:rPr>
-              <w:instrText xml:space="preserve"> PAGEREF _Toc68601211 \h </w:instrText>
+              <w:instrText xml:space="preserve"> PAGEREF _Toc68630364 \h </w:instrText>
             </w:r>
             <w:r>
               <w:rPr>
@@ -1989,7 +1987,7 @@
               <w:noProof/>
             </w:rPr>
           </w:pPr>
-          <w:hyperlink w:anchor="_Toc68601212" w:history="1">
+          <w:hyperlink w:anchor="_Toc68630365" w:history="1">
             <w:r>
               <w:rPr>
                 <w:rStyle w:val="Hyperlink"/>
@@ -2016,7 +2014,7 @@
                 <w:noProof/>
                 <w:webHidden/>
               </w:rPr>
-              <w:instrText xml:space="preserve"> PAGEREF _Toc68601212 \h </w:instrText>
+              <w:instrText xml:space="preserve"> PAGEREF _Toc68630365 \h </w:instrText>
             </w:r>
             <w:r>
               <w:rPr>
@@ -2058,7 +2056,7 @@
               <w:noProof/>
             </w:rPr>
           </w:pPr>
-          <w:hyperlink w:anchor="_Toc68601213" w:history="1">
+          <w:hyperlink w:anchor="_Toc68630366" w:history="1">
             <w:r>
               <w:rPr>
                 <w:rStyle w:val="Hyperlink"/>
@@ -2085,7 +2083,7 @@
                 <w:noProof/>
                 <w:webHidden/>
               </w:rPr>
-              <w:instrText xml:space="preserve"> PAGEREF _Toc68601213 \h </w:instrText>
+              <w:instrText xml:space="preserve"> PAGEREF _Toc68630366 \h </w:instrText>
             </w:r>
             <w:r>
               <w:rPr>
@@ -2127,7 +2125,7 @@
               <w:noProof/>
             </w:rPr>
           </w:pPr>
-          <w:hyperlink w:anchor="_Toc68601214" w:history="1">
+          <w:hyperlink w:anchor="_Toc68630367" w:history="1">
             <w:r>
               <w:rPr>
                 <w:rStyle w:val="Hyperlink"/>
@@ -2154,7 +2152,7 @@
                 <w:noProof/>
                 <w:webHidden/>
               </w:rPr>
-              <w:instrText xml:space="preserve"> PAGEREF _Toc68601214 \h </w:instrText>
+              <w:instrText xml:space="preserve"> PAGEREF _Toc68630367 \h </w:instrText>
             </w:r>
             <w:r>
               <w:rPr>
@@ -2196,7 +2194,7 @@
               <w:noProof/>
             </w:rPr>
           </w:pPr>
-          <w:hyperlink w:anchor="_Toc68601215" w:history="1">
+          <w:hyperlink w:anchor="_Toc68630368" w:history="1">
             <w:r>
               <w:rPr>
                 <w:rStyle w:val="Hyperlink"/>
@@ -2223,7 +2221,7 @@
                 <w:noProof/>
                 <w:webHidden/>
               </w:rPr>
-              <w:instrText xml:space="preserve"> PAGEREF _Toc68601215 \h </w:instrText>
+              <w:instrText xml:space="preserve"> PAGEREF _Toc68630368 \h </w:instrText>
             </w:r>
             <w:r>
               <w:rPr>
@@ -2244,6 +2242,144 @@
                 <w:webHidden/>
               </w:rPr>
               <w:t>10</w:t>
+            </w:r>
+            <w:r>
+              <w:rPr>
+                <w:noProof/>
+                <w:webHidden/>
+              </w:rPr>
+              <w:fldChar w:fldCharType="end"/>
+            </w:r>
+          </w:hyperlink>
+        </w:p>
+        <w:p>
+          <w:pPr>
+            <w:pStyle w:val="TOC2"/>
+            <w:tabs>
+              <w:tab w:val="right" w:leader="dot" w:pos="9062"/>
+            </w:tabs>
+            <w:rPr>
+              <w:rFonts w:cstheme="minorBidi"/>
+              <w:noProof/>
+            </w:rPr>
+          </w:pPr>
+          <w:hyperlink w:anchor="_Toc68630369" w:history="1">
+            <w:r>
+              <w:rPr>
+                <w:rStyle w:val="Hyperlink"/>
+                <w:noProof/>
+              </w:rPr>
+              <w:t>Listen</w:t>
+            </w:r>
+            <w:r>
+              <w:rPr>
+                <w:noProof/>
+                <w:webHidden/>
+              </w:rPr>
+              <w:tab/>
+            </w:r>
+            <w:r>
+              <w:rPr>
+                <w:noProof/>
+                <w:webHidden/>
+              </w:rPr>
+              <w:fldChar w:fldCharType="begin"/>
+            </w:r>
+            <w:r>
+              <w:rPr>
+                <w:noProof/>
+                <w:webHidden/>
+              </w:rPr>
+              <w:instrText xml:space="preserve"> PAGEREF _Toc68630369 \h </w:instrText>
+            </w:r>
+            <w:r>
+              <w:rPr>
+                <w:noProof/>
+                <w:webHidden/>
+              </w:rPr>
+            </w:r>
+            <w:r>
+              <w:rPr>
+                <w:noProof/>
+                <w:webHidden/>
+              </w:rPr>
+              <w:fldChar w:fldCharType="separate"/>
+            </w:r>
+            <w:r>
+              <w:rPr>
+                <w:noProof/>
+                <w:webHidden/>
+              </w:rPr>
+              <w:t>11</w:t>
+            </w:r>
+            <w:r>
+              <w:rPr>
+                <w:noProof/>
+                <w:webHidden/>
+              </w:rPr>
+              <w:fldChar w:fldCharType="end"/>
+            </w:r>
+          </w:hyperlink>
+        </w:p>
+        <w:p>
+          <w:pPr>
+            <w:pStyle w:val="TOC3"/>
+            <w:tabs>
+              <w:tab w:val="right" w:leader="dot" w:pos="9062"/>
+            </w:tabs>
+            <w:rPr>
+              <w:rFonts w:cstheme="minorBidi"/>
+              <w:noProof/>
+            </w:rPr>
+          </w:pPr>
+          <w:hyperlink w:anchor="_Toc68630370" w:history="1">
+            <w:r>
+              <w:rPr>
+                <w:rStyle w:val="Hyperlink"/>
+                <w:noProof/>
+              </w:rPr>
+              <w:t>Meine Lösung</w:t>
+            </w:r>
+            <w:r>
+              <w:rPr>
+                <w:noProof/>
+                <w:webHidden/>
+              </w:rPr>
+              <w:tab/>
+            </w:r>
+            <w:r>
+              <w:rPr>
+                <w:noProof/>
+                <w:webHidden/>
+              </w:rPr>
+              <w:fldChar w:fldCharType="begin"/>
+            </w:r>
+            <w:r>
+              <w:rPr>
+                <w:noProof/>
+                <w:webHidden/>
+              </w:rPr>
+              <w:instrText xml:space="preserve"> PAGEREF _Toc68630370 \h </w:instrText>
+            </w:r>
+            <w:r>
+              <w:rPr>
+                <w:noProof/>
+                <w:webHidden/>
+              </w:rPr>
+            </w:r>
+            <w:r>
+              <w:rPr>
+                <w:noProof/>
+                <w:webHidden/>
+              </w:rPr>
+              <w:fldChar w:fldCharType="separate"/>
+            </w:r>
+            <w:r>
+              <w:rPr>
+                <w:noProof/>
+                <w:webHidden/>
+              </w:rPr>
+              <w:t>12</w:t>
             </w:r>
             <w:r>
               <w:rPr>
@@ -2266,7 +2402,6 @@
               <w:bCs/>
               <w:noProof/>
             </w:rPr>
-            <w:lastRenderedPageBreak/>
             <w:fldChar w:fldCharType="end"/>
           </w:r>
         </w:p>
@@ -2294,7 +2429,7 @@
           <w:lang w:val="en-US"/>
         </w:rPr>
       </w:pPr>
-      <w:bookmarkStart w:id="0" w:name="_Toc68601185"/>
+      <w:bookmarkStart w:id="0" w:name="_Toc68630338"/>
       <w:proofErr w:type="spellStart"/>
       <w:r>
         <w:rPr>
@@ -2312,7 +2447,7 @@
           <w:lang w:val="en-US"/>
         </w:rPr>
       </w:pPr>
-      <w:bookmarkStart w:id="1" w:name="_Toc68601186"/>
+      <w:bookmarkStart w:id="1" w:name="_Toc68630339"/>
       <w:r>
         <w:rPr>
           <w:lang w:val="en-US"/>
@@ -2333,9 +2468,9 @@
           <w:lang w:val="en-US"/>
         </w:rPr>
         <w:drawing>
-          <wp:inline distT="0" distB="0" distL="0" distR="0" wp14:anchorId="16DE0BE5" wp14:editId="4270DEE2">
+          <wp:inline distT="0" distB="0" distL="0" distR="0" wp14:anchorId="16DE0BE5" wp14:editId="42939F58">
             <wp:extent cx="4681728" cy="2248944"/>
-            <wp:effectExtent l="0" t="0" r="5080" b="0"/>
+            <wp:effectExtent l="19050" t="19050" r="24130" b="18415"/>
             <wp:docPr id="29" name="Picture 29"/>
             <wp:cNvGraphicFramePr>
               <a:graphicFrameLocks xmlns:a="http://schemas.openxmlformats.org/drawingml/2006/main" noChangeAspect="1"/>
@@ -2371,8 +2506,10 @@
                       <a:avLst/>
                     </a:prstGeom>
                     <a:noFill/>
-                    <a:ln>
-                      <a:noFill/>
+                    <a:ln w="19050">
+                      <a:solidFill>
+                        <a:schemeClr val="tx1"/>
+                      </a:solidFill>
                     </a:ln>
                   </pic:spPr>
                 </pic:pic>
@@ -2396,7 +2533,7 @@
           <w:lang w:val="en-US"/>
         </w:rPr>
       </w:pPr>
-      <w:bookmarkStart w:id="2" w:name="_Toc68601187"/>
+      <w:bookmarkStart w:id="2" w:name="_Toc68630340"/>
       <w:proofErr w:type="spellStart"/>
       <w:r>
         <w:rPr>
@@ -2414,7 +2551,7 @@
           <w:lang w:val="en-US"/>
         </w:rPr>
       </w:pPr>
-      <w:bookmarkStart w:id="3" w:name="_Toc68601188"/>
+      <w:bookmarkStart w:id="3" w:name="_Toc68630341"/>
       <w:proofErr w:type="spellStart"/>
       <w:r>
         <w:rPr>
@@ -2437,9 +2574,9 @@
           <w:lang w:val="en-US"/>
         </w:rPr>
         <w:drawing>
-          <wp:inline distT="0" distB="0" distL="0" distR="0" wp14:anchorId="4DAD8649" wp14:editId="3F4A2CC4">
+          <wp:inline distT="0" distB="0" distL="0" distR="0" wp14:anchorId="4DAD8649" wp14:editId="138FFA04">
             <wp:extent cx="4747564" cy="3414308"/>
-            <wp:effectExtent l="0" t="0" r="0" b="0"/>
+            <wp:effectExtent l="19050" t="19050" r="15240" b="15240"/>
             <wp:docPr id="28" name="Picture 28"/>
             <wp:cNvGraphicFramePr>
               <a:graphicFrameLocks xmlns:a="http://schemas.openxmlformats.org/drawingml/2006/main" noChangeAspect="1"/>
@@ -2475,8 +2612,10 @@
                       <a:avLst/>
                     </a:prstGeom>
                     <a:noFill/>
-                    <a:ln>
-                      <a:noFill/>
+                    <a:ln w="19050">
+                      <a:solidFill>
+                        <a:schemeClr val="tx1"/>
+                      </a:solidFill>
                     </a:ln>
                   </pic:spPr>
                 </pic:pic>
@@ -2500,7 +2639,7 @@
           <w:lang w:val="en-US"/>
         </w:rPr>
       </w:pPr>
-      <w:bookmarkStart w:id="4" w:name="_Toc68601189"/>
+      <w:bookmarkStart w:id="4" w:name="_Toc68630342"/>
       <w:proofErr w:type="spellStart"/>
       <w:r>
         <w:rPr>
@@ -2524,9 +2663,9 @@
           <w:lang w:val="en-US"/>
         </w:rPr>
         <w:drawing>
-          <wp:inline distT="0" distB="0" distL="0" distR="0" wp14:anchorId="5AC149D4" wp14:editId="446A5883">
+          <wp:inline distT="0" distB="0" distL="0" distR="0" wp14:anchorId="5AC149D4" wp14:editId="6026D457">
             <wp:extent cx="4850393" cy="3445459"/>
-            <wp:effectExtent l="0" t="0" r="7620" b="3175"/>
+            <wp:effectExtent l="19050" t="19050" r="26670" b="22225"/>
             <wp:docPr id="27" name="Picture 27"/>
             <wp:cNvGraphicFramePr>
               <a:graphicFrameLocks xmlns:a="http://schemas.openxmlformats.org/drawingml/2006/main" noChangeAspect="1"/>
@@ -2562,8 +2701,10 @@
                       <a:avLst/>
                     </a:prstGeom>
                     <a:noFill/>
-                    <a:ln>
-                      <a:noFill/>
+                    <a:ln w="19050">
+                      <a:solidFill>
+                        <a:schemeClr val="tx1"/>
+                      </a:solidFill>
                     </a:ln>
                   </pic:spPr>
                 </pic:pic>
@@ -2594,7 +2735,7 @@
           <w:lang w:val="en-US"/>
         </w:rPr>
       </w:pPr>
-      <w:bookmarkStart w:id="5" w:name="_Toc68601190"/>
+      <w:bookmarkStart w:id="5" w:name="_Toc68630343"/>
       <w:r>
         <w:rPr>
           <w:lang w:val="en-US"/>
@@ -2610,7 +2751,7 @@
           <w:lang w:val="en-US"/>
         </w:rPr>
       </w:pPr>
-      <w:bookmarkStart w:id="6" w:name="_Toc68601191"/>
+      <w:bookmarkStart w:id="6" w:name="_Toc68630344"/>
       <w:proofErr w:type="spellStart"/>
       <w:r>
         <w:rPr>
@@ -2633,9 +2774,9 @@
           <w:lang w:val="en-US"/>
         </w:rPr>
         <w:drawing>
-          <wp:inline distT="0" distB="0" distL="0" distR="0" wp14:anchorId="586097FB" wp14:editId="72004341">
-            <wp:extent cx="5113324" cy="3391398"/>
-            <wp:effectExtent l="0" t="0" r="0" b="0"/>
+          <wp:inline distT="0" distB="0" distL="0" distR="0" wp14:anchorId="586097FB" wp14:editId="08279249">
+            <wp:extent cx="4364966" cy="2895052"/>
+            <wp:effectExtent l="19050" t="19050" r="17145" b="19685"/>
             <wp:docPr id="11" name="Picture 11"/>
             <wp:cNvGraphicFramePr>
               <a:graphicFrameLocks xmlns:a="http://schemas.openxmlformats.org/drawingml/2006/main" noChangeAspect="1"/>
@@ -2650,7 +2791,7 @@
                     </pic:cNvPicPr>
                   </pic:nvPicPr>
                   <pic:blipFill>
-                    <a:blip r:embed="rId17">
+                    <a:blip r:embed="rId17" cstate="print">
                       <a:extLst>
                         <a:ext uri="{28A0092B-C50C-407E-A947-70E740481C1C}">
                           <a14:useLocalDpi xmlns:a14="http://schemas.microsoft.com/office/drawing/2010/main" val="0"/>
@@ -2665,14 +2806,16 @@
                   <pic:spPr bwMode="auto">
                     <a:xfrm>
                       <a:off x="0" y="0"/>
-                      <a:ext cx="5120065" cy="3395869"/>
+                      <a:ext cx="4377946" cy="2903661"/>
                     </a:xfrm>
                     <a:prstGeom prst="rect">
                       <a:avLst/>
                     </a:prstGeom>
                     <a:noFill/>
-                    <a:ln>
-                      <a:noFill/>
+                    <a:ln w="19050">
+                      <a:solidFill>
+                        <a:schemeClr val="tx1"/>
+                      </a:solidFill>
                     </a:ln>
                   </pic:spPr>
                 </pic:pic>
@@ -2720,9 +2863,43 @@
     <w:p>
       <w:pPr>
         <w:pStyle w:val="Code"/>
-      </w:pPr>
-      <w:r>
-        <w:t>c_3 (fun a) nil = (\s.\z.s(s(s z))) (fun a) nil = fun a (fun a (fun a nil))</w:t>
+        <w:rPr>
+          <w:lang w:val="en-US"/>
+        </w:rPr>
+      </w:pPr>
+      <w:r>
+        <w:rPr>
+          <w:lang w:val="en-US"/>
+        </w:rPr>
+        <w:t>c_3 (fun a) nil = (</w:t>
+      </w:r>
+      <w:proofErr w:type="gramStart"/>
+      <w:r>
+        <w:rPr>
+          <w:lang w:val="en-US"/>
+        </w:rPr>
+        <w:t>\s.\</w:t>
+      </w:r>
+      <w:proofErr w:type="spellStart"/>
+      <w:r>
+        <w:rPr>
+          <w:lang w:val="en-US"/>
+        </w:rPr>
+        <w:t>z.s</w:t>
+      </w:r>
+      <w:proofErr w:type="spellEnd"/>
+      <w:r>
+        <w:rPr>
+          <w:lang w:val="en-US"/>
+        </w:rPr>
+        <w:t>(</w:t>
+      </w:r>
+      <w:proofErr w:type="gramEnd"/>
+      <w:r>
+        <w:rPr>
+          <w:lang w:val="en-US"/>
+        </w:rPr>
+        <w:t>s(s z))) (fun a) nil = fun a (fun a (fun a nil))</w:t>
       </w:r>
     </w:p>
     <w:p>
@@ -2854,7 +3031,7 @@
           <w:lang w:val="en-US"/>
         </w:rPr>
       </w:pPr>
-      <w:bookmarkStart w:id="7" w:name="_Toc68601192"/>
+      <w:bookmarkStart w:id="7" w:name="_Toc68630345"/>
       <w:r>
         <w:rPr>
           <w:lang w:val="en-US"/>
@@ -2936,9 +3113,9 @@
           <w:lang w:val="en-US"/>
         </w:rPr>
         <w:drawing>
-          <wp:inline distT="0" distB="0" distL="0" distR="0" wp14:anchorId="0F7B4382" wp14:editId="222927E8">
+          <wp:inline distT="0" distB="0" distL="0" distR="0" wp14:anchorId="0F7B4382" wp14:editId="352DC25E">
             <wp:extent cx="4959705" cy="3340388"/>
-            <wp:effectExtent l="0" t="0" r="0" b="0"/>
+            <wp:effectExtent l="19050" t="19050" r="12700" b="12700"/>
             <wp:docPr id="13" name="Picture 13"/>
             <wp:cNvGraphicFramePr>
               <a:graphicFrameLocks xmlns:a="http://schemas.openxmlformats.org/drawingml/2006/main" noChangeAspect="1"/>
@@ -2974,8 +3151,10 @@
                       <a:avLst/>
                     </a:prstGeom>
                     <a:noFill/>
-                    <a:ln>
-                      <a:noFill/>
+                    <a:ln w="19050">
+                      <a:solidFill>
+                        <a:schemeClr val="tx1"/>
+                      </a:solidFill>
                     </a:ln>
                   </pic:spPr>
                 </pic:pic>
@@ -2992,7 +3171,7 @@
           <w:lang w:val="en-US"/>
         </w:rPr>
       </w:pPr>
-      <w:bookmarkStart w:id="8" w:name="_Toc68601193"/>
+      <w:bookmarkStart w:id="8" w:name="_Toc68630346"/>
       <w:proofErr w:type="spellStart"/>
       <w:r>
         <w:rPr>
@@ -3022,9 +3201,9 @@
           <w:lang w:val="en-US"/>
         </w:rPr>
         <w:drawing>
-          <wp:inline distT="0" distB="0" distL="0" distR="0" wp14:anchorId="3D3CBFC2" wp14:editId="1B51A219">
+          <wp:inline distT="0" distB="0" distL="0" distR="0" wp14:anchorId="3D3CBFC2" wp14:editId="564D676D">
             <wp:extent cx="5047488" cy="3136168"/>
-            <wp:effectExtent l="0" t="0" r="1270" b="7620"/>
+            <wp:effectExtent l="19050" t="19050" r="20320" b="26670"/>
             <wp:docPr id="15" name="Picture 15"/>
             <wp:cNvGraphicFramePr>
               <a:graphicFrameLocks xmlns:a="http://schemas.openxmlformats.org/drawingml/2006/main" noChangeAspect="1"/>
@@ -3060,8 +3239,10 @@
                       <a:avLst/>
                     </a:prstGeom>
                     <a:noFill/>
-                    <a:ln>
-                      <a:noFill/>
+                    <a:ln w="19050">
+                      <a:solidFill>
+                        <a:schemeClr val="tx1"/>
+                      </a:solidFill>
                     </a:ln>
                   </pic:spPr>
                 </pic:pic>
@@ -3085,7 +3266,7 @@
           <w:lang w:val="en-US"/>
         </w:rPr>
       </w:pPr>
-      <w:bookmarkStart w:id="9" w:name="_Toc68601194"/>
+      <w:bookmarkStart w:id="9" w:name="_Toc68630347"/>
       <w:r>
         <w:rPr>
           <w:lang w:val="en-US"/>
@@ -3155,9 +3336,9 @@
         </w:rPr>
         <w:lastRenderedPageBreak/>
         <w:drawing>
-          <wp:inline distT="0" distB="0" distL="0" distR="0" wp14:anchorId="19DC8C53" wp14:editId="4378D8C0">
+          <wp:inline distT="0" distB="0" distL="0" distR="0" wp14:anchorId="19DC8C53" wp14:editId="313D1336">
             <wp:extent cx="4762195" cy="2914116"/>
-            <wp:effectExtent l="0" t="0" r="635" b="635"/>
+            <wp:effectExtent l="19050" t="19050" r="19685" b="19685"/>
             <wp:docPr id="14" name="Picture 14" descr="Text&#10;&#10;Description automatically generated"/>
             <wp:cNvGraphicFramePr>
               <a:graphicFrameLocks xmlns:a="http://schemas.openxmlformats.org/drawingml/2006/main" noChangeAspect="1"/>
@@ -3193,8 +3374,10 @@
                       <a:avLst/>
                     </a:prstGeom>
                     <a:noFill/>
-                    <a:ln>
-                      <a:noFill/>
+                    <a:ln w="19050">
+                      <a:solidFill>
+                        <a:schemeClr val="tx1"/>
+                      </a:solidFill>
                     </a:ln>
                   </pic:spPr>
                 </pic:pic>
@@ -3215,7 +3398,7 @@
       <w:pPr>
         <w:pStyle w:val="Heading3"/>
       </w:pPr>
-      <w:bookmarkStart w:id="10" w:name="_Toc68601195"/>
+      <w:bookmarkStart w:id="10" w:name="_Toc68630348"/>
       <w:r>
         <w:t>if Then Else</w:t>
       </w:r>
@@ -3303,7 +3486,7 @@
       <w:pPr>
         <w:pStyle w:val="Heading3"/>
       </w:pPr>
-      <w:bookmarkStart w:id="11" w:name="_Toc68601196"/>
+      <w:bookmarkStart w:id="11" w:name="_Toc68630349"/>
       <w:r>
         <w:t>equal</w:t>
       </w:r>
@@ -3534,7 +3717,7 @@
           <w:lang w:val="en-US"/>
         </w:rPr>
       </w:pPr>
-      <w:bookmarkStart w:id="12" w:name="_Toc68601197"/>
+      <w:bookmarkStart w:id="12" w:name="_Toc68630350"/>
       <w:proofErr w:type="spellStart"/>
       <w:r>
         <w:rPr>
@@ -3552,7 +3735,7 @@
           <w:lang w:val="en-US"/>
         </w:rPr>
       </w:pPr>
-      <w:bookmarkStart w:id="13" w:name="_Toc68601198"/>
+      <w:bookmarkStart w:id="13" w:name="_Toc68630351"/>
       <w:proofErr w:type="spellStart"/>
       <w:r>
         <w:rPr>
@@ -3575,9 +3758,9 @@
           <w:lang w:val="en-US"/>
         </w:rPr>
         <w:drawing>
-          <wp:inline distT="0" distB="0" distL="0" distR="0" wp14:anchorId="18E4C4C6" wp14:editId="39A3130C">
+          <wp:inline distT="0" distB="0" distL="0" distR="0" wp14:anchorId="18E4C4C6" wp14:editId="6C52B9D5">
             <wp:extent cx="4169664" cy="2077013"/>
-            <wp:effectExtent l="0" t="0" r="2540" b="0"/>
+            <wp:effectExtent l="19050" t="19050" r="21590" b="19050"/>
             <wp:docPr id="30" name="Picture 30"/>
             <wp:cNvGraphicFramePr>
               <a:graphicFrameLocks xmlns:a="http://schemas.openxmlformats.org/drawingml/2006/main" noChangeAspect="1"/>
@@ -3613,8 +3796,10 @@
                       <a:avLst/>
                     </a:prstGeom>
                     <a:noFill/>
-                    <a:ln>
-                      <a:noFill/>
+                    <a:ln w="19050">
+                      <a:solidFill>
+                        <a:schemeClr val="tx1"/>
+                      </a:solidFill>
                     </a:ln>
                   </pic:spPr>
                 </pic:pic>
@@ -3628,7 +3813,7 @@
       <w:pPr>
         <w:pStyle w:val="Heading3"/>
       </w:pPr>
-      <w:bookmarkStart w:id="14" w:name="_Toc68601199"/>
+      <w:bookmarkStart w:id="14" w:name="_Toc68630352"/>
       <w:r>
         <w:lastRenderedPageBreak/>
         <w:t>Y-Kombinator</w:t>
@@ -3662,9 +3847,9 @@
           <w:lang w:val="en-US"/>
         </w:rPr>
         <w:drawing>
-          <wp:inline distT="0" distB="0" distL="0" distR="0" wp14:anchorId="1FB6ABA5" wp14:editId="1345FD64">
+          <wp:inline distT="0" distB="0" distL="0" distR="0" wp14:anchorId="1FB6ABA5" wp14:editId="64B63BA8">
             <wp:extent cx="4761865" cy="2980701"/>
-            <wp:effectExtent l="0" t="0" r="635" b="0"/>
+            <wp:effectExtent l="19050" t="19050" r="19685" b="10160"/>
             <wp:docPr id="16" name="Picture 16"/>
             <wp:cNvGraphicFramePr>
               <a:graphicFrameLocks xmlns:a="http://schemas.openxmlformats.org/drawingml/2006/main" noChangeAspect="1"/>
@@ -3700,8 +3885,10 @@
                       <a:avLst/>
                     </a:prstGeom>
                     <a:noFill/>
-                    <a:ln>
-                      <a:noFill/>
+                    <a:ln w="19050">
+                      <a:solidFill>
+                        <a:schemeClr val="tx1"/>
+                      </a:solidFill>
                     </a:ln>
                   </pic:spPr>
                 </pic:pic>
@@ -3715,7 +3902,7 @@
       <w:pPr>
         <w:pStyle w:val="Heading3"/>
       </w:pPr>
-      <w:bookmarkStart w:id="15" w:name="_Toc68601200"/>
+      <w:bookmarkStart w:id="15" w:name="_Toc68630353"/>
       <w:r>
         <w:t>Rekursion</w:t>
       </w:r>
@@ -3755,9 +3942,9 @@
           <w:lang w:val="en-US"/>
         </w:rPr>
         <w:drawing>
-          <wp:inline distT="0" distB="0" distL="0" distR="0" wp14:anchorId="343C28C4" wp14:editId="0D5A89E5">
+          <wp:inline distT="0" distB="0" distL="0" distR="0" wp14:anchorId="343C28C4" wp14:editId="75D08F25">
             <wp:extent cx="4567956" cy="3372307"/>
-            <wp:effectExtent l="0" t="0" r="4445" b="0"/>
+            <wp:effectExtent l="19050" t="19050" r="23495" b="19050"/>
             <wp:docPr id="17" name="Picture 17"/>
             <wp:cNvGraphicFramePr>
               <a:graphicFrameLocks xmlns:a="http://schemas.openxmlformats.org/drawingml/2006/main" noChangeAspect="1"/>
@@ -3793,8 +3980,10 @@
                       <a:avLst/>
                     </a:prstGeom>
                     <a:noFill/>
-                    <a:ln>
-                      <a:noFill/>
+                    <a:ln w="19050">
+                      <a:solidFill>
+                        <a:schemeClr val="tx1"/>
+                      </a:solidFill>
                     </a:ln>
                   </pic:spPr>
                 </pic:pic>
@@ -3818,7 +4007,7 @@
           <w:lang w:val="en-US"/>
         </w:rPr>
       </w:pPr>
-      <w:bookmarkStart w:id="16" w:name="_Toc68601201"/>
+      <w:bookmarkStart w:id="16" w:name="_Toc68630354"/>
       <w:proofErr w:type="spellStart"/>
       <w:r>
         <w:rPr>
@@ -3837,7 +4026,7 @@
           <w:lang w:val="en-US"/>
         </w:rPr>
       </w:pPr>
-      <w:bookmarkStart w:id="17" w:name="_Toc68601202"/>
+      <w:bookmarkStart w:id="17" w:name="_Toc68630355"/>
       <w:proofErr w:type="spellStart"/>
       <w:r>
         <w:rPr>
@@ -3860,9 +4049,9 @@
           <w:lang w:val="en-US"/>
         </w:rPr>
         <w:drawing>
-          <wp:inline distT="0" distB="0" distL="0" distR="0" wp14:anchorId="0F5CF921" wp14:editId="5A81AF62">
+          <wp:inline distT="0" distB="0" distL="0" distR="0" wp14:anchorId="0F5CF921" wp14:editId="3BCD6459">
             <wp:extent cx="4250131" cy="3008283"/>
-            <wp:effectExtent l="0" t="0" r="0" b="1905"/>
+            <wp:effectExtent l="19050" t="19050" r="17145" b="20955"/>
             <wp:docPr id="26" name="Picture 26"/>
             <wp:cNvGraphicFramePr>
               <a:graphicFrameLocks xmlns:a="http://schemas.openxmlformats.org/drawingml/2006/main" noChangeAspect="1"/>
@@ -3898,8 +4087,10 @@
                       <a:avLst/>
                     </a:prstGeom>
                     <a:noFill/>
-                    <a:ln>
-                      <a:noFill/>
+                    <a:ln w="19050">
+                      <a:solidFill>
+                        <a:schemeClr val="tx1"/>
+                      </a:solidFill>
                     </a:ln>
                   </pic:spPr>
                 </pic:pic>
@@ -3923,7 +4114,7 @@
           <w:lang w:val="en-US"/>
         </w:rPr>
       </w:pPr>
-      <w:bookmarkStart w:id="18" w:name="_Toc68601203"/>
+      <w:bookmarkStart w:id="18" w:name="_Toc68630356"/>
       <w:r>
         <w:rPr>
           <w:lang w:val="en-US"/>
@@ -3944,9 +4135,9 @@
           <w:lang w:val="en-US"/>
         </w:rPr>
         <w:drawing>
-          <wp:inline distT="0" distB="0" distL="0" distR="0" wp14:anchorId="3DD95C4C" wp14:editId="032569C9">
+          <wp:inline distT="0" distB="0" distL="0" distR="0" wp14:anchorId="3DD95C4C" wp14:editId="30AC4CDC">
             <wp:extent cx="4125772" cy="2272706"/>
-            <wp:effectExtent l="0" t="0" r="8255" b="0"/>
+            <wp:effectExtent l="19050" t="19050" r="27305" b="13335"/>
             <wp:docPr id="25" name="Picture 25"/>
             <wp:cNvGraphicFramePr>
               <a:graphicFrameLocks xmlns:a="http://schemas.openxmlformats.org/drawingml/2006/main" noChangeAspect="1"/>
@@ -3982,8 +4173,10 @@
                       <a:avLst/>
                     </a:prstGeom>
                     <a:noFill/>
-                    <a:ln>
-                      <a:noFill/>
+                    <a:ln w="19050">
+                      <a:solidFill>
+                        <a:schemeClr val="tx1"/>
+                      </a:solidFill>
                     </a:ln>
                   </pic:spPr>
                 </pic:pic>
@@ -4089,7 +4282,7 @@
           <w:lang w:val="en-US"/>
         </w:rPr>
       </w:pPr>
-      <w:bookmarkStart w:id="19" w:name="_Toc68601204"/>
+      <w:bookmarkStart w:id="19" w:name="_Toc68630357"/>
       <w:r>
         <w:rPr>
           <w:lang w:val="en-US"/>
@@ -4215,7 +4408,7 @@
           <w:lang w:val="en-US"/>
         </w:rPr>
       </w:pPr>
-      <w:bookmarkStart w:id="20" w:name="_Toc68601205"/>
+      <w:bookmarkStart w:id="20" w:name="_Toc68630358"/>
       <w:r>
         <w:rPr>
           <w:lang w:val="en-US"/>
@@ -4321,7 +4514,7 @@
           <w:noProof/>
         </w:rPr>
       </w:pPr>
-      <w:bookmarkStart w:id="21" w:name="_Toc68601206"/>
+      <w:bookmarkStart w:id="21" w:name="_Toc68630359"/>
       <w:r>
         <w:rPr>
           <w:noProof/>
@@ -4407,7 +4600,7 @@
       <w:pPr>
         <w:pStyle w:val="Heading3"/>
       </w:pPr>
-      <w:bookmarkStart w:id="22" w:name="_Toc68601207"/>
+      <w:bookmarkStart w:id="22" w:name="_Toc68630360"/>
       <w:r>
         <w:t>Beispiel</w:t>
       </w:r>
@@ -4475,7 +4668,7 @@
           <w:lang w:val="en-US"/>
         </w:rPr>
       </w:pPr>
-      <w:bookmarkStart w:id="23" w:name="_Toc68601208"/>
+      <w:bookmarkStart w:id="23" w:name="_Toc68630361"/>
       <w:r>
         <w:rPr>
           <w:lang w:val="en-US"/>
@@ -4498,7 +4691,7 @@
           <w:lang w:val="en-US"/>
         </w:rPr>
       </w:pPr>
-      <w:bookmarkStart w:id="24" w:name="_Toc68601209"/>
+      <w:bookmarkStart w:id="24" w:name="_Toc68630362"/>
       <w:proofErr w:type="spellStart"/>
       <w:r>
         <w:rPr>
@@ -4516,7 +4709,7 @@
           <w:lang w:val="en-US"/>
         </w:rPr>
       </w:pPr>
-      <w:bookmarkStart w:id="25" w:name="_Toc68601210"/>
+      <w:bookmarkStart w:id="25" w:name="_Toc68630363"/>
       <w:r>
         <w:rPr>
           <w:lang w:val="en-US"/>
@@ -4649,7 +4842,7 @@
       <w:pPr>
         <w:pStyle w:val="Heading2"/>
       </w:pPr>
-      <w:bookmarkStart w:id="26" w:name="_Toc68601211"/>
+      <w:bookmarkStart w:id="26" w:name="_Toc68630364"/>
       <w:r>
         <w:lastRenderedPageBreak/>
         <w:t>Unendliche Reduktion</w:t>
@@ -4716,7 +4909,7 @@
       <w:pPr>
         <w:pStyle w:val="Heading2"/>
       </w:pPr>
-      <w:bookmarkStart w:id="27" w:name="_Toc68601212"/>
+      <w:bookmarkStart w:id="27" w:name="_Toc68630365"/>
       <w:r>
         <w:t>Zähler</w:t>
       </w:r>
@@ -4729,7 +4922,7 @@
       <w:pPr>
         <w:pStyle w:val="Heading3"/>
       </w:pPr>
-      <w:bookmarkStart w:id="28" w:name="_Toc68601213"/>
+      <w:bookmarkStart w:id="28" w:name="_Toc68630366"/>
       <w:r>
         <w:t>Gegeben</w:t>
       </w:r>
@@ -4794,7 +4987,7 @@
       <w:pPr>
         <w:pStyle w:val="Heading3"/>
       </w:pPr>
-      <w:bookmarkStart w:id="29" w:name="_Toc68601214"/>
+      <w:bookmarkStart w:id="29" w:name="_Toc68630367"/>
       <w:r>
         <w:t>Reduktion z</w:t>
       </w:r>
@@ -4862,7 +5055,7 @@
       <w:pPr>
         <w:pStyle w:val="Heading3"/>
       </w:pPr>
-      <w:bookmarkStart w:id="30" w:name="_Toc68601215"/>
+      <w:bookmarkStart w:id="30" w:name="_Toc68630368"/>
       <w:r>
         <w:t>„new“ Term mit Y Kombinator</w:t>
       </w:r>
@@ -4984,9 +5177,11 @@
       <w:pPr>
         <w:pStyle w:val="Heading2"/>
       </w:pPr>
+      <w:bookmarkStart w:id="31" w:name="_Toc68630369"/>
       <w:r>
         <w:t>Listen</w:t>
       </w:r>
+      <w:bookmarkEnd w:id="31"/>
     </w:p>
     <w:p>
       <w:r>
@@ -5047,34 +5242,120 @@
     <w:p>
       <w:pPr>
         <w:pStyle w:val="Heading3"/>
-      </w:pPr>
-      <w:r>
+        <w:rPr>
+          <w:lang w:val="en-US"/>
+        </w:rPr>
+      </w:pPr>
+      <w:bookmarkStart w:id="32" w:name="_Toc68630370"/>
+      <w:proofErr w:type="spellStart"/>
+      <w:r>
+        <w:rPr>
+          <w:lang w:val="en-US"/>
+        </w:rPr>
         <w:lastRenderedPageBreak/>
-        <w:t>Meine Lösung</w:t>
-      </w:r>
+        <w:t>Meine</w:t>
+      </w:r>
+      <w:proofErr w:type="spellEnd"/>
+      <w:r>
+        <w:rPr>
+          <w:lang w:val="en-US"/>
+        </w:rPr>
+        <w:t xml:space="preserve"> </w:t>
+      </w:r>
+      <w:proofErr w:type="spellStart"/>
+      <w:r>
+        <w:rPr>
+          <w:lang w:val="en-US"/>
+        </w:rPr>
+        <w:t>Lösung</w:t>
+      </w:r>
+      <w:bookmarkEnd w:id="32"/>
+      <w:proofErr w:type="spellEnd"/>
     </w:p>
     <w:p>
       <w:pPr>
         <w:pStyle w:val="Code"/>
-      </w:pPr>
-      <w:r>
+        <w:rPr>
+          <w:lang w:val="en-US"/>
+        </w:rPr>
+      </w:pPr>
+      <w:r>
+        <w:rPr>
+          <w:lang w:val="en-US"/>
+        </w:rPr>
         <w:t xml:space="preserve">head = </w:t>
       </w:r>
       <w:r>
-        <w:t>\a. a c_false c_true</w:t>
-      </w:r>
+        <w:rPr>
+          <w:lang w:val="en-US"/>
+        </w:rPr>
+        <w:t xml:space="preserve">\a. a </w:t>
+      </w:r>
+      <w:proofErr w:type="spellStart"/>
+      <w:r>
+        <w:rPr>
+          <w:lang w:val="en-US"/>
+        </w:rPr>
+        <w:t>c_false</w:t>
+      </w:r>
+      <w:proofErr w:type="spellEnd"/>
+      <w:r>
+        <w:rPr>
+          <w:lang w:val="en-US"/>
+        </w:rPr>
+        <w:t xml:space="preserve"> </w:t>
+      </w:r>
+      <w:proofErr w:type="spellStart"/>
+      <w:r>
+        <w:rPr>
+          <w:lang w:val="en-US"/>
+        </w:rPr>
+        <w:t>c_true</w:t>
+      </w:r>
+      <w:proofErr w:type="spellEnd"/>
     </w:p>
     <w:p>
       <w:pPr>
         <w:pStyle w:val="Code"/>
-      </w:pPr>
-      <w:r>
-        <w:t>tail = \a. a c_false c_true</w:t>
-      </w:r>
+        <w:rPr>
+          <w:lang w:val="en-US"/>
+        </w:rPr>
+      </w:pPr>
+      <w:r>
+        <w:rPr>
+          <w:lang w:val="en-US"/>
+        </w:rPr>
+        <w:t xml:space="preserve">tail = \a. a </w:t>
+      </w:r>
+      <w:proofErr w:type="spellStart"/>
+      <w:r>
+        <w:rPr>
+          <w:lang w:val="en-US"/>
+        </w:rPr>
+        <w:t>c_false</w:t>
+      </w:r>
+      <w:proofErr w:type="spellEnd"/>
+      <w:r>
+        <w:rPr>
+          <w:lang w:val="en-US"/>
+        </w:rPr>
+        <w:t xml:space="preserve"> </w:t>
+      </w:r>
+      <w:proofErr w:type="spellStart"/>
+      <w:r>
+        <w:rPr>
+          <w:lang w:val="en-US"/>
+        </w:rPr>
+        <w:t>c_true</w:t>
+      </w:r>
+      <w:proofErr w:type="spellEnd"/>
     </w:p>
     <w:p>
       <w:pPr>
         <w:pStyle w:val="Code"/>
+        <w:rPr>
+          <w:lang w:val="en-US"/>
+        </w:rPr>
       </w:pPr>
     </w:p>
     <w:p>

--- a/Lambda.docx
+++ b/Lambda.docx
@@ -100,7 +100,7 @@
           <w:r>
             <w:fldChar w:fldCharType="separate"/>
           </w:r>
-          <w:hyperlink w:anchor="_Toc68630338" w:history="1">
+          <w:hyperlink w:anchor="_Toc68694605" w:history="1">
             <w:r>
               <w:rPr>
                 <w:rStyle w:val="Hyperlink"/>
@@ -128,7 +128,7 @@
                 <w:noProof/>
                 <w:webHidden/>
               </w:rPr>
-              <w:instrText xml:space="preserve"> PAGEREF _Toc68630338 \h </w:instrText>
+              <w:instrText xml:space="preserve"> PAGEREF _Toc68694605 \h </w:instrText>
             </w:r>
             <w:r>
               <w:rPr>
@@ -170,7 +170,7 @@
               <w:noProof/>
             </w:rPr>
           </w:pPr>
-          <w:hyperlink w:anchor="_Toc68630339" w:history="1">
+          <w:hyperlink w:anchor="_Toc68694606" w:history="1">
             <w:r>
               <w:rPr>
                 <w:rStyle w:val="Hyperlink"/>
@@ -198,7 +198,7 @@
                 <w:noProof/>
                 <w:webHidden/>
               </w:rPr>
-              <w:instrText xml:space="preserve"> PAGEREF _Toc68630339 \h </w:instrText>
+              <w:instrText xml:space="preserve"> PAGEREF _Toc68694606 \h </w:instrText>
             </w:r>
             <w:r>
               <w:rPr>
@@ -240,7 +240,7 @@
               <w:noProof/>
             </w:rPr>
           </w:pPr>
-          <w:hyperlink w:anchor="_Toc68630340" w:history="1">
+          <w:hyperlink w:anchor="_Toc68694607" w:history="1">
             <w:r>
               <w:rPr>
                 <w:rStyle w:val="Hyperlink"/>
@@ -268,7 +268,7 @@
                 <w:noProof/>
                 <w:webHidden/>
               </w:rPr>
-              <w:instrText xml:space="preserve"> PAGEREF _Toc68630340 \h </w:instrText>
+              <w:instrText xml:space="preserve"> PAGEREF _Toc68694607 \h </w:instrText>
             </w:r>
             <w:r>
               <w:rPr>
@@ -310,7 +310,7 @@
               <w:noProof/>
             </w:rPr>
           </w:pPr>
-          <w:hyperlink w:anchor="_Toc68630341" w:history="1">
+          <w:hyperlink w:anchor="_Toc68694608" w:history="1">
             <w:r>
               <w:rPr>
                 <w:rStyle w:val="Hyperlink"/>
@@ -338,7 +338,7 @@
                 <w:noProof/>
                 <w:webHidden/>
               </w:rPr>
-              <w:instrText xml:space="preserve"> PAGEREF _Toc68630341 \h </w:instrText>
+              <w:instrText xml:space="preserve"> PAGEREF _Toc68694608 \h </w:instrText>
             </w:r>
             <w:r>
               <w:rPr>
@@ -380,7 +380,7 @@
               <w:noProof/>
             </w:rPr>
           </w:pPr>
-          <w:hyperlink w:anchor="_Toc68630342" w:history="1">
+          <w:hyperlink w:anchor="_Toc68694609" w:history="1">
             <w:r>
               <w:rPr>
                 <w:rStyle w:val="Hyperlink"/>
@@ -408,7 +408,7 @@
                 <w:noProof/>
                 <w:webHidden/>
               </w:rPr>
-              <w:instrText xml:space="preserve"> PAGEREF _Toc68630342 \h </w:instrText>
+              <w:instrText xml:space="preserve"> PAGEREF _Toc68694609 \h </w:instrText>
             </w:r>
             <w:r>
               <w:rPr>
@@ -450,7 +450,7 @@
               <w:noProof/>
             </w:rPr>
           </w:pPr>
-          <w:hyperlink w:anchor="_Toc68630343" w:history="1">
+          <w:hyperlink w:anchor="_Toc68694610" w:history="1">
             <w:r>
               <w:rPr>
                 <w:rStyle w:val="Hyperlink"/>
@@ -478,7 +478,7 @@
                 <w:noProof/>
                 <w:webHidden/>
               </w:rPr>
-              <w:instrText xml:space="preserve"> PAGEREF _Toc68630343 \h </w:instrText>
+              <w:instrText xml:space="preserve"> PAGEREF _Toc68694610 \h </w:instrText>
             </w:r>
             <w:r>
               <w:rPr>
@@ -520,7 +520,7 @@
               <w:noProof/>
             </w:rPr>
           </w:pPr>
-          <w:hyperlink w:anchor="_Toc68630344" w:history="1">
+          <w:hyperlink w:anchor="_Toc68694611" w:history="1">
             <w:r>
               <w:rPr>
                 <w:rStyle w:val="Hyperlink"/>
@@ -548,7 +548,7 @@
                 <w:noProof/>
                 <w:webHidden/>
               </w:rPr>
-              <w:instrText xml:space="preserve"> PAGEREF _Toc68630344 \h </w:instrText>
+              <w:instrText xml:space="preserve"> PAGEREF _Toc68694611 \h </w:instrText>
             </w:r>
             <w:r>
               <w:rPr>
@@ -590,7 +590,7 @@
               <w:noProof/>
             </w:rPr>
           </w:pPr>
-          <w:hyperlink w:anchor="_Toc68630345" w:history="1">
+          <w:hyperlink w:anchor="_Toc68694612" w:history="1">
             <w:r>
               <w:rPr>
                 <w:rStyle w:val="Hyperlink"/>
@@ -618,7 +618,7 @@
                 <w:noProof/>
                 <w:webHidden/>
               </w:rPr>
-              <w:instrText xml:space="preserve"> PAGEREF _Toc68630345 \h </w:instrText>
+              <w:instrText xml:space="preserve"> PAGEREF _Toc68694612 \h </w:instrText>
             </w:r>
             <w:r>
               <w:rPr>
@@ -660,7 +660,7 @@
               <w:noProof/>
             </w:rPr>
           </w:pPr>
-          <w:hyperlink w:anchor="_Toc68630346" w:history="1">
+          <w:hyperlink w:anchor="_Toc68694613" w:history="1">
             <w:r>
               <w:rPr>
                 <w:rStyle w:val="Hyperlink"/>
@@ -688,7 +688,7 @@
                 <w:noProof/>
                 <w:webHidden/>
               </w:rPr>
-              <w:instrText xml:space="preserve"> PAGEREF _Toc68630346 \h </w:instrText>
+              <w:instrText xml:space="preserve"> PAGEREF _Toc68694613 \h </w:instrText>
             </w:r>
             <w:r>
               <w:rPr>
@@ -730,7 +730,7 @@
               <w:noProof/>
             </w:rPr>
           </w:pPr>
-          <w:hyperlink w:anchor="_Toc68630347" w:history="1">
+          <w:hyperlink w:anchor="_Toc68694614" w:history="1">
             <w:r>
               <w:rPr>
                 <w:rStyle w:val="Hyperlink"/>
@@ -758,7 +758,7 @@
                 <w:noProof/>
                 <w:webHidden/>
               </w:rPr>
-              <w:instrText xml:space="preserve"> PAGEREF _Toc68630347 \h </w:instrText>
+              <w:instrText xml:space="preserve"> PAGEREF _Toc68694614 \h </w:instrText>
             </w:r>
             <w:r>
               <w:rPr>
@@ -800,7 +800,7 @@
               <w:noProof/>
             </w:rPr>
           </w:pPr>
-          <w:hyperlink w:anchor="_Toc68630348" w:history="1">
+          <w:hyperlink w:anchor="_Toc68694615" w:history="1">
             <w:r>
               <w:rPr>
                 <w:rStyle w:val="Hyperlink"/>
@@ -827,7 +827,7 @@
                 <w:noProof/>
                 <w:webHidden/>
               </w:rPr>
-              <w:instrText xml:space="preserve"> PAGEREF _Toc68630348 \h </w:instrText>
+              <w:instrText xml:space="preserve"> PAGEREF _Toc68694615 \h </w:instrText>
             </w:r>
             <w:r>
               <w:rPr>
@@ -869,7 +869,7 @@
               <w:noProof/>
             </w:rPr>
           </w:pPr>
-          <w:hyperlink w:anchor="_Toc68630349" w:history="1">
+          <w:hyperlink w:anchor="_Toc68694616" w:history="1">
             <w:r>
               <w:rPr>
                 <w:rStyle w:val="Hyperlink"/>
@@ -896,7 +896,7 @@
                 <w:noProof/>
                 <w:webHidden/>
               </w:rPr>
-              <w:instrText xml:space="preserve"> PAGEREF _Toc68630349 \h </w:instrText>
+              <w:instrText xml:space="preserve"> PAGEREF _Toc68694616 \h </w:instrText>
             </w:r>
             <w:r>
               <w:rPr>
@@ -938,7 +938,7 @@
               <w:noProof/>
             </w:rPr>
           </w:pPr>
-          <w:hyperlink w:anchor="_Toc68630350" w:history="1">
+          <w:hyperlink w:anchor="_Toc68694617" w:history="1">
             <w:r>
               <w:rPr>
                 <w:rStyle w:val="Hyperlink"/>
@@ -966,7 +966,7 @@
                 <w:noProof/>
                 <w:webHidden/>
               </w:rPr>
-              <w:instrText xml:space="preserve"> PAGEREF _Toc68630350 \h </w:instrText>
+              <w:instrText xml:space="preserve"> PAGEREF _Toc68694617 \h </w:instrText>
             </w:r>
             <w:r>
               <w:rPr>
@@ -1008,7 +1008,7 @@
               <w:noProof/>
             </w:rPr>
           </w:pPr>
-          <w:hyperlink w:anchor="_Toc68630351" w:history="1">
+          <w:hyperlink w:anchor="_Toc68694618" w:history="1">
             <w:r>
               <w:rPr>
                 <w:rStyle w:val="Hyperlink"/>
@@ -1036,7 +1036,7 @@
                 <w:noProof/>
                 <w:webHidden/>
               </w:rPr>
-              <w:instrText xml:space="preserve"> PAGEREF _Toc68630351 \h </w:instrText>
+              <w:instrText xml:space="preserve"> PAGEREF _Toc68694618 \h </w:instrText>
             </w:r>
             <w:r>
               <w:rPr>
@@ -1078,7 +1078,7 @@
               <w:noProof/>
             </w:rPr>
           </w:pPr>
-          <w:hyperlink w:anchor="_Toc68630352" w:history="1">
+          <w:hyperlink w:anchor="_Toc68694619" w:history="1">
             <w:r>
               <w:rPr>
                 <w:rStyle w:val="Hyperlink"/>
@@ -1105,7 +1105,7 @@
                 <w:noProof/>
                 <w:webHidden/>
               </w:rPr>
-              <w:instrText xml:space="preserve"> PAGEREF _Toc68630352 \h </w:instrText>
+              <w:instrText xml:space="preserve"> PAGEREF _Toc68694619 \h </w:instrText>
             </w:r>
             <w:r>
               <w:rPr>
@@ -1147,7 +1147,7 @@
               <w:noProof/>
             </w:rPr>
           </w:pPr>
-          <w:hyperlink w:anchor="_Toc68630353" w:history="1">
+          <w:hyperlink w:anchor="_Toc68694620" w:history="1">
             <w:r>
               <w:rPr>
                 <w:rStyle w:val="Hyperlink"/>
@@ -1174,7 +1174,7 @@
                 <w:noProof/>
                 <w:webHidden/>
               </w:rPr>
-              <w:instrText xml:space="preserve"> PAGEREF _Toc68630353 \h </w:instrText>
+              <w:instrText xml:space="preserve"> PAGEREF _Toc68694620 \h </w:instrText>
             </w:r>
             <w:r>
               <w:rPr>
@@ -1216,7 +1216,7 @@
               <w:noProof/>
             </w:rPr>
           </w:pPr>
-          <w:hyperlink w:anchor="_Toc68630354" w:history="1">
+          <w:hyperlink w:anchor="_Toc68694621" w:history="1">
             <w:r>
               <w:rPr>
                 <w:rStyle w:val="Hyperlink"/>
@@ -1244,7 +1244,7 @@
                 <w:noProof/>
                 <w:webHidden/>
               </w:rPr>
-              <w:instrText xml:space="preserve"> PAGEREF _Toc68630354 \h </w:instrText>
+              <w:instrText xml:space="preserve"> PAGEREF _Toc68694621 \h </w:instrText>
             </w:r>
             <w:r>
               <w:rPr>
@@ -1286,7 +1286,7 @@
               <w:noProof/>
             </w:rPr>
           </w:pPr>
-          <w:hyperlink w:anchor="_Toc68630355" w:history="1">
+          <w:hyperlink w:anchor="_Toc68694622" w:history="1">
             <w:r>
               <w:rPr>
                 <w:rStyle w:val="Hyperlink"/>
@@ -1314,7 +1314,7 @@
                 <w:noProof/>
                 <w:webHidden/>
               </w:rPr>
-              <w:instrText xml:space="preserve"> PAGEREF _Toc68630355 \h </w:instrText>
+              <w:instrText xml:space="preserve"> PAGEREF _Toc68694622 \h </w:instrText>
             </w:r>
             <w:r>
               <w:rPr>
@@ -1356,7 +1356,7 @@
               <w:noProof/>
             </w:rPr>
           </w:pPr>
-          <w:hyperlink w:anchor="_Toc68630356" w:history="1">
+          <w:hyperlink w:anchor="_Toc68694623" w:history="1">
             <w:r>
               <w:rPr>
                 <w:rStyle w:val="Hyperlink"/>
@@ -1384,7 +1384,7 @@
                 <w:noProof/>
                 <w:webHidden/>
               </w:rPr>
-              <w:instrText xml:space="preserve"> PAGEREF _Toc68630356 \h </w:instrText>
+              <w:instrText xml:space="preserve"> PAGEREF _Toc68694623 \h </w:instrText>
             </w:r>
             <w:r>
               <w:rPr>
@@ -1426,7 +1426,7 @@
               <w:noProof/>
             </w:rPr>
           </w:pPr>
-          <w:hyperlink w:anchor="_Toc68630357" w:history="1">
+          <w:hyperlink w:anchor="_Toc68694624" w:history="1">
             <w:r>
               <w:rPr>
                 <w:rStyle w:val="Hyperlink"/>
@@ -1454,7 +1454,7 @@
                 <w:noProof/>
                 <w:webHidden/>
               </w:rPr>
-              <w:instrText xml:space="preserve"> PAGEREF _Toc68630357 \h </w:instrText>
+              <w:instrText xml:space="preserve"> PAGEREF _Toc68694624 \h </w:instrText>
             </w:r>
             <w:r>
               <w:rPr>
@@ -1496,7 +1496,7 @@
               <w:noProof/>
             </w:rPr>
           </w:pPr>
-          <w:hyperlink w:anchor="_Toc68630358" w:history="1">
+          <w:hyperlink w:anchor="_Toc68694625" w:history="1">
             <w:r>
               <w:rPr>
                 <w:rStyle w:val="Hyperlink"/>
@@ -1524,7 +1524,7 @@
                 <w:noProof/>
                 <w:webHidden/>
               </w:rPr>
-              <w:instrText xml:space="preserve"> PAGEREF _Toc68630358 \h </w:instrText>
+              <w:instrText xml:space="preserve"> PAGEREF _Toc68694625 \h </w:instrText>
             </w:r>
             <w:r>
               <w:rPr>
@@ -1566,7 +1566,7 @@
               <w:noProof/>
             </w:rPr>
           </w:pPr>
-          <w:hyperlink w:anchor="_Toc68630359" w:history="1">
+          <w:hyperlink w:anchor="_Toc68694626" w:history="1">
             <w:r>
               <w:rPr>
                 <w:rStyle w:val="Hyperlink"/>
@@ -1593,7 +1593,7 @@
                 <w:noProof/>
                 <w:webHidden/>
               </w:rPr>
-              <w:instrText xml:space="preserve"> PAGEREF _Toc68630359 \h </w:instrText>
+              <w:instrText xml:space="preserve"> PAGEREF _Toc68694626 \h </w:instrText>
             </w:r>
             <w:r>
               <w:rPr>
@@ -1635,7 +1635,7 @@
               <w:noProof/>
             </w:rPr>
           </w:pPr>
-          <w:hyperlink w:anchor="_Toc68630360" w:history="1">
+          <w:hyperlink w:anchor="_Toc68694627" w:history="1">
             <w:r>
               <w:rPr>
                 <w:rStyle w:val="Hyperlink"/>
@@ -1662,7 +1662,7 @@
                 <w:noProof/>
                 <w:webHidden/>
               </w:rPr>
-              <w:instrText xml:space="preserve"> PAGEREF _Toc68630360 \h </w:instrText>
+              <w:instrText xml:space="preserve"> PAGEREF _Toc68694627 \h </w:instrText>
             </w:r>
             <w:r>
               <w:rPr>
@@ -1706,14 +1706,14 @@
               <w:lang w:eastAsia="de-DE"/>
             </w:rPr>
           </w:pPr>
-          <w:hyperlink w:anchor="_Toc68630361" w:history="1">
+          <w:hyperlink w:anchor="_Toc68694628" w:history="1">
             <w:r>
               <w:rPr>
                 <w:rStyle w:val="Hyperlink"/>
                 <w:noProof/>
                 <w:lang w:val="en-US"/>
               </w:rPr>
-              <w:t>FAQ</w:t>
+              <w:t>Aufgaben</w:t>
             </w:r>
             <w:r>
               <w:rPr>
@@ -1734,79 +1734,7 @@
                 <w:noProof/>
                 <w:webHidden/>
               </w:rPr>
-              <w:instrText xml:space="preserve"> PAGEREF _Toc68630361 \h </w:instrText>
-            </w:r>
-            <w:r>
-              <w:rPr>
-                <w:noProof/>
-                <w:webHidden/>
-              </w:rPr>
-            </w:r>
-            <w:r>
-              <w:rPr>
-                <w:noProof/>
-                <w:webHidden/>
-              </w:rPr>
-              <w:fldChar w:fldCharType="separate"/>
-            </w:r>
-            <w:r>
-              <w:rPr>
-                <w:noProof/>
-                <w:webHidden/>
-              </w:rPr>
-              <w:t>9</w:t>
-            </w:r>
-            <w:r>
-              <w:rPr>
-                <w:noProof/>
-                <w:webHidden/>
-              </w:rPr>
-              <w:fldChar w:fldCharType="end"/>
-            </w:r>
-          </w:hyperlink>
-        </w:p>
-        <w:p>
-          <w:pPr>
-            <w:pStyle w:val="TOC1"/>
-            <w:tabs>
-              <w:tab w:val="right" w:leader="dot" w:pos="9062"/>
-            </w:tabs>
-            <w:rPr>
-              <w:rFonts w:eastAsiaTheme="minorEastAsia"/>
-              <w:noProof/>
-              <w:sz w:val="22"/>
-              <w:lang w:eastAsia="de-DE"/>
-            </w:rPr>
-          </w:pPr>
-          <w:hyperlink w:anchor="_Toc68630362" w:history="1">
-            <w:r>
-              <w:rPr>
-                <w:rStyle w:val="Hyperlink"/>
-                <w:noProof/>
-                <w:lang w:val="en-US"/>
-              </w:rPr>
-              <w:t>Aufgaben</w:t>
-            </w:r>
-            <w:r>
-              <w:rPr>
-                <w:noProof/>
-                <w:webHidden/>
-              </w:rPr>
-              <w:tab/>
-            </w:r>
-            <w:r>
-              <w:rPr>
-                <w:noProof/>
-                <w:webHidden/>
-              </w:rPr>
-              <w:fldChar w:fldCharType="begin"/>
-            </w:r>
-            <w:r>
-              <w:rPr>
-                <w:noProof/>
-                <w:webHidden/>
-              </w:rPr>
-              <w:instrText xml:space="preserve"> PAGEREF _Toc68630362 \h </w:instrText>
+              <w:instrText xml:space="preserve"> PAGEREF _Toc68694628 \h </w:instrText>
             </w:r>
             <w:r>
               <w:rPr>
@@ -1848,7 +1776,7 @@
               <w:noProof/>
             </w:rPr>
           </w:pPr>
-          <w:hyperlink w:anchor="_Toc68630363" w:history="1">
+          <w:hyperlink w:anchor="_Toc68694629" w:history="1">
             <w:r>
               <w:rPr>
                 <w:rStyle w:val="Hyperlink"/>
@@ -1876,7 +1804,7 @@
                 <w:noProof/>
                 <w:webHidden/>
               </w:rPr>
-              <w:instrText xml:space="preserve"> PAGEREF _Toc68630363 \h </w:instrText>
+              <w:instrText xml:space="preserve"> PAGEREF _Toc68694629 \h </w:instrText>
             </w:r>
             <w:r>
               <w:rPr>
@@ -1918,7 +1846,7 @@
               <w:noProof/>
             </w:rPr>
           </w:pPr>
-          <w:hyperlink w:anchor="_Toc68630364" w:history="1">
+          <w:hyperlink w:anchor="_Toc68694630" w:history="1">
             <w:r>
               <w:rPr>
                 <w:rStyle w:val="Hyperlink"/>
@@ -1945,7 +1873,7 @@
                 <w:noProof/>
                 <w:webHidden/>
               </w:rPr>
-              <w:instrText xml:space="preserve"> PAGEREF _Toc68630364 \h </w:instrText>
+              <w:instrText xml:space="preserve"> PAGEREF _Toc68694630 \h </w:instrText>
             </w:r>
             <w:r>
               <w:rPr>
@@ -1965,7 +1893,7 @@
                 <w:noProof/>
                 <w:webHidden/>
               </w:rPr>
-              <w:t>10</w:t>
+              <w:t>9</w:t>
             </w:r>
             <w:r>
               <w:rPr>
@@ -1987,7 +1915,7 @@
               <w:noProof/>
             </w:rPr>
           </w:pPr>
-          <w:hyperlink w:anchor="_Toc68630365" w:history="1">
+          <w:hyperlink w:anchor="_Toc68694631" w:history="1">
             <w:r>
               <w:rPr>
                 <w:rStyle w:val="Hyperlink"/>
@@ -2014,7 +1942,7 @@
                 <w:noProof/>
                 <w:webHidden/>
               </w:rPr>
-              <w:instrText xml:space="preserve"> PAGEREF _Toc68630365 \h </w:instrText>
+              <w:instrText xml:space="preserve"> PAGEREF _Toc68694631 \h </w:instrText>
             </w:r>
             <w:r>
               <w:rPr>
@@ -2056,13 +1984,13 @@
               <w:noProof/>
             </w:rPr>
           </w:pPr>
-          <w:hyperlink w:anchor="_Toc68630366" w:history="1">
+          <w:hyperlink w:anchor="_Toc68694632" w:history="1">
             <w:r>
               <w:rPr>
                 <w:rStyle w:val="Hyperlink"/>
                 <w:noProof/>
               </w:rPr>
-              <w:t>Gegeben</w:t>
+              <w:t>Reduktion zeigen</w:t>
             </w:r>
             <w:r>
               <w:rPr>
@@ -2083,7 +2011,7 @@
                 <w:noProof/>
                 <w:webHidden/>
               </w:rPr>
-              <w:instrText xml:space="preserve"> PAGEREF _Toc68630366 \h </w:instrText>
+              <w:instrText xml:space="preserve"> PAGEREF _Toc68694632 \h </w:instrText>
             </w:r>
             <w:r>
               <w:rPr>
@@ -2125,13 +2053,13 @@
               <w:noProof/>
             </w:rPr>
           </w:pPr>
-          <w:hyperlink w:anchor="_Toc68630367" w:history="1">
+          <w:hyperlink w:anchor="_Toc68694633" w:history="1">
             <w:r>
               <w:rPr>
                 <w:rStyle w:val="Hyperlink"/>
                 <w:noProof/>
               </w:rPr>
-              <w:t>Reduktion zeigen</w:t>
+              <w:t>„new“ Term mit Y Kombinator</w:t>
             </w:r>
             <w:r>
               <w:rPr>
@@ -2152,7 +2080,7 @@
                 <w:noProof/>
                 <w:webHidden/>
               </w:rPr>
-              <w:instrText xml:space="preserve"> PAGEREF _Toc68630367 \h </w:instrText>
+              <w:instrText xml:space="preserve"> PAGEREF _Toc68694633 \h </w:instrText>
             </w:r>
             <w:r>
               <w:rPr>
@@ -2173,6 +2101,75 @@
                 <w:webHidden/>
               </w:rPr>
               <w:t>10</w:t>
+            </w:r>
+            <w:r>
+              <w:rPr>
+                <w:noProof/>
+                <w:webHidden/>
+              </w:rPr>
+              <w:fldChar w:fldCharType="end"/>
+            </w:r>
+          </w:hyperlink>
+        </w:p>
+        <w:p>
+          <w:pPr>
+            <w:pStyle w:val="TOC2"/>
+            <w:tabs>
+              <w:tab w:val="right" w:leader="dot" w:pos="9062"/>
+            </w:tabs>
+            <w:rPr>
+              <w:rFonts w:cstheme="minorBidi"/>
+              <w:noProof/>
+            </w:rPr>
+          </w:pPr>
+          <w:hyperlink w:anchor="_Toc68694634" w:history="1">
+            <w:r>
+              <w:rPr>
+                <w:rStyle w:val="Hyperlink"/>
+                <w:noProof/>
+              </w:rPr>
+              <w:t>Listen</w:t>
+            </w:r>
+            <w:r>
+              <w:rPr>
+                <w:noProof/>
+                <w:webHidden/>
+              </w:rPr>
+              <w:tab/>
+            </w:r>
+            <w:r>
+              <w:rPr>
+                <w:noProof/>
+                <w:webHidden/>
+              </w:rPr>
+              <w:fldChar w:fldCharType="begin"/>
+            </w:r>
+            <w:r>
+              <w:rPr>
+                <w:noProof/>
+                <w:webHidden/>
+              </w:rPr>
+              <w:instrText xml:space="preserve"> PAGEREF _Toc68694634 \h </w:instrText>
+            </w:r>
+            <w:r>
+              <w:rPr>
+                <w:noProof/>
+                <w:webHidden/>
+              </w:rPr>
+            </w:r>
+            <w:r>
+              <w:rPr>
+                <w:noProof/>
+                <w:webHidden/>
+              </w:rPr>
+              <w:fldChar w:fldCharType="separate"/>
+            </w:r>
+            <w:r>
+              <w:rPr>
+                <w:noProof/>
+                <w:webHidden/>
+              </w:rPr>
+              <w:t>11</w:t>
             </w:r>
             <w:r>
               <w:rPr>
@@ -2194,13 +2191,14 @@
               <w:noProof/>
             </w:rPr>
           </w:pPr>
-          <w:hyperlink w:anchor="_Toc68630368" w:history="1">
+          <w:hyperlink w:anchor="_Toc68694635" w:history="1">
             <w:r>
               <w:rPr>
                 <w:rStyle w:val="Hyperlink"/>
                 <w:noProof/>
-              </w:rPr>
-              <w:t>„new“ Term mit Y Kombinator</w:t>
+                <w:lang w:val="en-US"/>
+              </w:rPr>
+              <w:t>Meine Lösung</w:t>
             </w:r>
             <w:r>
               <w:rPr>
@@ -2221,7 +2219,7 @@
                 <w:noProof/>
                 <w:webHidden/>
               </w:rPr>
-              <w:instrText xml:space="preserve"> PAGEREF _Toc68630368 \h </w:instrText>
+              <w:instrText xml:space="preserve"> PAGEREF _Toc68694635 \h </w:instrText>
             </w:r>
             <w:r>
               <w:rPr>
@@ -2241,145 +2239,7 @@
                 <w:noProof/>
                 <w:webHidden/>
               </w:rPr>
-              <w:t>10</w:t>
-            </w:r>
-            <w:r>
-              <w:rPr>
-                <w:noProof/>
-                <w:webHidden/>
-              </w:rPr>
-              <w:fldChar w:fldCharType="end"/>
-            </w:r>
-          </w:hyperlink>
-        </w:p>
-        <w:p>
-          <w:pPr>
-            <w:pStyle w:val="TOC2"/>
-            <w:tabs>
-              <w:tab w:val="right" w:leader="dot" w:pos="9062"/>
-            </w:tabs>
-            <w:rPr>
-              <w:rFonts w:cstheme="minorBidi"/>
-              <w:noProof/>
-            </w:rPr>
-          </w:pPr>
-          <w:hyperlink w:anchor="_Toc68630369" w:history="1">
-            <w:r>
-              <w:rPr>
-                <w:rStyle w:val="Hyperlink"/>
-                <w:noProof/>
-              </w:rPr>
-              <w:t>Listen</w:t>
-            </w:r>
-            <w:r>
-              <w:rPr>
-                <w:noProof/>
-                <w:webHidden/>
-              </w:rPr>
-              <w:tab/>
-            </w:r>
-            <w:r>
-              <w:rPr>
-                <w:noProof/>
-                <w:webHidden/>
-              </w:rPr>
-              <w:fldChar w:fldCharType="begin"/>
-            </w:r>
-            <w:r>
-              <w:rPr>
-                <w:noProof/>
-                <w:webHidden/>
-              </w:rPr>
-              <w:instrText xml:space="preserve"> PAGEREF _Toc68630369 \h </w:instrText>
-            </w:r>
-            <w:r>
-              <w:rPr>
-                <w:noProof/>
-                <w:webHidden/>
-              </w:rPr>
-            </w:r>
-            <w:r>
-              <w:rPr>
-                <w:noProof/>
-                <w:webHidden/>
-              </w:rPr>
-              <w:fldChar w:fldCharType="separate"/>
-            </w:r>
-            <w:r>
-              <w:rPr>
-                <w:noProof/>
-                <w:webHidden/>
-              </w:rPr>
               <w:t>11</w:t>
-            </w:r>
-            <w:r>
-              <w:rPr>
-                <w:noProof/>
-                <w:webHidden/>
-              </w:rPr>
-              <w:fldChar w:fldCharType="end"/>
-            </w:r>
-          </w:hyperlink>
-        </w:p>
-        <w:p>
-          <w:pPr>
-            <w:pStyle w:val="TOC3"/>
-            <w:tabs>
-              <w:tab w:val="right" w:leader="dot" w:pos="9062"/>
-            </w:tabs>
-            <w:rPr>
-              <w:rFonts w:cstheme="minorBidi"/>
-              <w:noProof/>
-            </w:rPr>
-          </w:pPr>
-          <w:hyperlink w:anchor="_Toc68630370" w:history="1">
-            <w:r>
-              <w:rPr>
-                <w:rStyle w:val="Hyperlink"/>
-                <w:noProof/>
-              </w:rPr>
-              <w:t>Meine Lösung</w:t>
-            </w:r>
-            <w:r>
-              <w:rPr>
-                <w:noProof/>
-                <w:webHidden/>
-              </w:rPr>
-              <w:tab/>
-            </w:r>
-            <w:r>
-              <w:rPr>
-                <w:noProof/>
-                <w:webHidden/>
-              </w:rPr>
-              <w:fldChar w:fldCharType="begin"/>
-            </w:r>
-            <w:r>
-              <w:rPr>
-                <w:noProof/>
-                <w:webHidden/>
-              </w:rPr>
-              <w:instrText xml:space="preserve"> PAGEREF _Toc68630370 \h </w:instrText>
-            </w:r>
-            <w:r>
-              <w:rPr>
-                <w:noProof/>
-                <w:webHidden/>
-              </w:rPr>
-            </w:r>
-            <w:r>
-              <w:rPr>
-                <w:noProof/>
-                <w:webHidden/>
-              </w:rPr>
-              <w:fldChar w:fldCharType="separate"/>
-            </w:r>
-            <w:r>
-              <w:rPr>
-                <w:noProof/>
-                <w:webHidden/>
-              </w:rPr>
-              <w:t>12</w:t>
             </w:r>
             <w:r>
               <w:rPr>
@@ -2402,6 +2262,7 @@
               <w:bCs/>
               <w:noProof/>
             </w:rPr>
+            <w:lastRenderedPageBreak/>
             <w:fldChar w:fldCharType="end"/>
           </w:r>
         </w:p>
@@ -2409,27 +2270,12 @@
     </w:sdt>
     <w:p>
       <w:pPr>
-        <w:pStyle w:val="Heading3"/>
-        <w:rPr>
-          <w:lang w:val="en-US"/>
-        </w:rPr>
-      </w:pPr>
-    </w:p>
-    <w:p>
-      <w:pPr>
-        <w:rPr>
-          <w:lang w:val="en-US"/>
-        </w:rPr>
-      </w:pPr>
-    </w:p>
-    <w:p>
-      <w:pPr>
         <w:pStyle w:val="Heading1"/>
         <w:rPr>
           <w:lang w:val="en-US"/>
         </w:rPr>
       </w:pPr>
-      <w:bookmarkStart w:id="0" w:name="_Toc68630338"/>
+      <w:bookmarkStart w:id="0" w:name="_Toc68694605"/>
       <w:proofErr w:type="spellStart"/>
       <w:r>
         <w:rPr>
@@ -2447,7 +2293,7 @@
           <w:lang w:val="en-US"/>
         </w:rPr>
       </w:pPr>
-      <w:bookmarkStart w:id="1" w:name="_Toc68630339"/>
+      <w:bookmarkStart w:id="1" w:name="_Toc68694606"/>
       <w:r>
         <w:rPr>
           <w:lang w:val="en-US"/>
@@ -2468,9 +2314,9 @@
           <w:lang w:val="en-US"/>
         </w:rPr>
         <w:drawing>
-          <wp:inline distT="0" distB="0" distL="0" distR="0" wp14:anchorId="16DE0BE5" wp14:editId="42939F58">
-            <wp:extent cx="4681728" cy="2248944"/>
-            <wp:effectExtent l="19050" t="19050" r="24130" b="18415"/>
+          <wp:inline distT="0" distB="0" distL="0" distR="0" wp14:anchorId="16DE0BE5" wp14:editId="5EAE2C3B">
+            <wp:extent cx="3783992" cy="1817702"/>
+            <wp:effectExtent l="19050" t="19050" r="26035" b="11430"/>
             <wp:docPr id="29" name="Picture 29"/>
             <wp:cNvGraphicFramePr>
               <a:graphicFrameLocks xmlns:a="http://schemas.openxmlformats.org/drawingml/2006/main" noChangeAspect="1"/>
@@ -2500,7 +2346,7 @@
                   <pic:spPr bwMode="auto">
                     <a:xfrm>
                       <a:off x="0" y="0"/>
-                      <a:ext cx="4690681" cy="2253245"/>
+                      <a:ext cx="3831985" cy="1840756"/>
                     </a:xfrm>
                     <a:prstGeom prst="rect">
                       <a:avLst/>
@@ -2521,19 +2367,12 @@
     </w:p>
     <w:p>
       <w:pPr>
-        <w:rPr>
-          <w:lang w:val="en-US"/>
-        </w:rPr>
-      </w:pPr>
-    </w:p>
-    <w:p>
-      <w:pPr>
         <w:pStyle w:val="Heading2"/>
         <w:rPr>
           <w:lang w:val="en-US"/>
         </w:rPr>
       </w:pPr>
-      <w:bookmarkStart w:id="2" w:name="_Toc68630340"/>
+      <w:bookmarkStart w:id="2" w:name="_Toc68694607"/>
       <w:proofErr w:type="spellStart"/>
       <w:r>
         <w:rPr>
@@ -2551,7 +2390,7 @@
           <w:lang w:val="en-US"/>
         </w:rPr>
       </w:pPr>
-      <w:bookmarkStart w:id="3" w:name="_Toc68630341"/>
+      <w:bookmarkStart w:id="3" w:name="_Toc68694608"/>
       <w:proofErr w:type="spellStart"/>
       <w:r>
         <w:rPr>
@@ -2574,9 +2413,9 @@
           <w:lang w:val="en-US"/>
         </w:rPr>
         <w:drawing>
-          <wp:inline distT="0" distB="0" distL="0" distR="0" wp14:anchorId="4DAD8649" wp14:editId="138FFA04">
-            <wp:extent cx="4747564" cy="3414308"/>
-            <wp:effectExtent l="19050" t="19050" r="15240" b="15240"/>
+          <wp:inline distT="0" distB="0" distL="0" distR="0" wp14:anchorId="4DAD8649" wp14:editId="06511D64">
+            <wp:extent cx="3789625" cy="2725387"/>
+            <wp:effectExtent l="19050" t="19050" r="20955" b="18415"/>
             <wp:docPr id="28" name="Picture 28"/>
             <wp:cNvGraphicFramePr>
               <a:graphicFrameLocks xmlns:a="http://schemas.openxmlformats.org/drawingml/2006/main" noChangeAspect="1"/>
@@ -2606,7 +2445,7 @@
                   <pic:spPr bwMode="auto">
                     <a:xfrm>
                       <a:off x="0" y="0"/>
-                      <a:ext cx="4764490" cy="3426481"/>
+                      <a:ext cx="3816402" cy="2744644"/>
                     </a:xfrm>
                     <a:prstGeom prst="rect">
                       <a:avLst/>
@@ -2639,7 +2478,7 @@
           <w:lang w:val="en-US"/>
         </w:rPr>
       </w:pPr>
-      <w:bookmarkStart w:id="4" w:name="_Toc68630342"/>
+      <w:bookmarkStart w:id="4" w:name="_Toc68694609"/>
       <w:proofErr w:type="spellStart"/>
       <w:r>
         <w:rPr>
@@ -2663,9 +2502,9 @@
           <w:lang w:val="en-US"/>
         </w:rPr>
         <w:drawing>
-          <wp:inline distT="0" distB="0" distL="0" distR="0" wp14:anchorId="5AC149D4" wp14:editId="6026D457">
-            <wp:extent cx="4850393" cy="3445459"/>
-            <wp:effectExtent l="19050" t="19050" r="26670" b="22225"/>
+          <wp:inline distT="0" distB="0" distL="0" distR="0" wp14:anchorId="5AC149D4" wp14:editId="48B7BDF1">
+            <wp:extent cx="3662404" cy="2601575"/>
+            <wp:effectExtent l="19050" t="19050" r="14605" b="27940"/>
             <wp:docPr id="27" name="Picture 27"/>
             <wp:cNvGraphicFramePr>
               <a:graphicFrameLocks xmlns:a="http://schemas.openxmlformats.org/drawingml/2006/main" noChangeAspect="1"/>
@@ -2695,7 +2534,7 @@
                   <pic:spPr bwMode="auto">
                     <a:xfrm>
                       <a:off x="0" y="0"/>
-                      <a:ext cx="4866005" cy="3456549"/>
+                      <a:ext cx="3687215" cy="2619199"/>
                     </a:xfrm>
                     <a:prstGeom prst="rect">
                       <a:avLst/>
@@ -2723,19 +2562,12 @@
     </w:p>
     <w:p>
       <w:pPr>
-        <w:rPr>
-          <w:lang w:val="en-US"/>
-        </w:rPr>
-      </w:pPr>
-    </w:p>
-    <w:p>
-      <w:pPr>
         <w:pStyle w:val="Heading2"/>
         <w:rPr>
           <w:lang w:val="en-US"/>
         </w:rPr>
       </w:pPr>
-      <w:bookmarkStart w:id="5" w:name="_Toc68630343"/>
+      <w:bookmarkStart w:id="5" w:name="_Toc68694610"/>
       <w:r>
         <w:rPr>
           <w:lang w:val="en-US"/>
@@ -2751,7 +2583,7 @@
           <w:lang w:val="en-US"/>
         </w:rPr>
       </w:pPr>
-      <w:bookmarkStart w:id="6" w:name="_Toc68630344"/>
+      <w:bookmarkStart w:id="6" w:name="_Toc68694611"/>
       <w:proofErr w:type="spellStart"/>
       <w:r>
         <w:rPr>
@@ -2774,9 +2606,9 @@
           <w:lang w:val="en-US"/>
         </w:rPr>
         <w:drawing>
-          <wp:inline distT="0" distB="0" distL="0" distR="0" wp14:anchorId="586097FB" wp14:editId="08279249">
-            <wp:extent cx="4364966" cy="2895052"/>
-            <wp:effectExtent l="19050" t="19050" r="17145" b="19685"/>
+          <wp:inline distT="0" distB="0" distL="0" distR="0" wp14:anchorId="586097FB" wp14:editId="08CFD3E0">
+            <wp:extent cx="4167232" cy="2763906"/>
+            <wp:effectExtent l="19050" t="19050" r="24130" b="17780"/>
             <wp:docPr id="11" name="Picture 11"/>
             <wp:cNvGraphicFramePr>
               <a:graphicFrameLocks xmlns:a="http://schemas.openxmlformats.org/drawingml/2006/main" noChangeAspect="1"/>
@@ -2806,7 +2638,7 @@
                   <pic:spPr bwMode="auto">
                     <a:xfrm>
                       <a:off x="0" y="0"/>
-                      <a:ext cx="4377946" cy="2903661"/>
+                      <a:ext cx="4189456" cy="2778646"/>
                     </a:xfrm>
                     <a:prstGeom prst="rect">
                       <a:avLst/>
@@ -3031,7 +2863,7 @@
           <w:lang w:val="en-US"/>
         </w:rPr>
       </w:pPr>
-      <w:bookmarkStart w:id="7" w:name="_Toc68630345"/>
+      <w:bookmarkStart w:id="7" w:name="_Toc68694612"/>
       <w:r>
         <w:rPr>
           <w:lang w:val="en-US"/>
@@ -3050,60 +2882,6 @@
     <w:p>
       <w:pPr>
         <w:rPr>
-          <w:b/>
-          <w:bCs/>
-          <w:lang w:val="en-US"/>
-        </w:rPr>
-      </w:pPr>
-      <w:proofErr w:type="spellStart"/>
-      <w:r>
-        <w:rPr>
-          <w:b/>
-          <w:bCs/>
-          <w:lang w:val="en-US"/>
-        </w:rPr>
-        <w:t>c_true</w:t>
-      </w:r>
-      <w:proofErr w:type="spellEnd"/>
-      <w:r>
-        <w:rPr>
-          <w:b/>
-          <w:bCs/>
-          <w:lang w:val="en-US"/>
-        </w:rPr>
-        <w:t xml:space="preserve"> a b = a</w:t>
-      </w:r>
-    </w:p>
-    <w:p>
-      <w:pPr>
-        <w:rPr>
-          <w:b/>
-          <w:bCs/>
-          <w:lang w:val="en-US"/>
-        </w:rPr>
-      </w:pPr>
-      <w:proofErr w:type="spellStart"/>
-      <w:r>
-        <w:rPr>
-          <w:b/>
-          <w:bCs/>
-          <w:lang w:val="en-US"/>
-        </w:rPr>
-        <w:t>c_false</w:t>
-      </w:r>
-      <w:proofErr w:type="spellEnd"/>
-      <w:r>
-        <w:rPr>
-          <w:b/>
-          <w:bCs/>
-          <w:lang w:val="en-US"/>
-        </w:rPr>
-        <w:t xml:space="preserve"> a b = b</w:t>
-      </w:r>
-    </w:p>
-    <w:p>
-      <w:pPr>
-        <w:rPr>
           <w:lang w:val="en-US"/>
         </w:rPr>
       </w:pPr>
@@ -3113,9 +2891,9 @@
           <w:lang w:val="en-US"/>
         </w:rPr>
         <w:drawing>
-          <wp:inline distT="0" distB="0" distL="0" distR="0" wp14:anchorId="0F7B4382" wp14:editId="352DC25E">
-            <wp:extent cx="4959705" cy="3340388"/>
-            <wp:effectExtent l="19050" t="19050" r="12700" b="12700"/>
+          <wp:inline distT="0" distB="0" distL="0" distR="0" wp14:anchorId="0F7B4382" wp14:editId="254F65AE">
+            <wp:extent cx="3765771" cy="2536267"/>
+            <wp:effectExtent l="19050" t="19050" r="25400" b="16510"/>
             <wp:docPr id="13" name="Picture 13"/>
             <wp:cNvGraphicFramePr>
               <a:graphicFrameLocks xmlns:a="http://schemas.openxmlformats.org/drawingml/2006/main" noChangeAspect="1"/>
@@ -3130,7 +2908,7 @@
                     </pic:cNvPicPr>
                   </pic:nvPicPr>
                   <pic:blipFill>
-                    <a:blip r:embed="rId18">
+                    <a:blip r:embed="rId18" cstate="print">
                       <a:extLst>
                         <a:ext uri="{28A0092B-C50C-407E-A947-70E740481C1C}">
                           <a14:useLocalDpi xmlns:a14="http://schemas.microsoft.com/office/drawing/2010/main" val="0"/>
@@ -3145,7 +2923,7 @@
                   <pic:spPr bwMode="auto">
                     <a:xfrm>
                       <a:off x="0" y="0"/>
-                      <a:ext cx="4978710" cy="3353188"/>
+                      <a:ext cx="3798786" cy="2558503"/>
                     </a:xfrm>
                     <a:prstGeom prst="rect">
                       <a:avLst/>
@@ -3166,12 +2944,73 @@
     </w:p>
     <w:p>
       <w:pPr>
+        <w:rPr>
+          <w:b/>
+          <w:bCs/>
+          <w:lang w:val="en-US"/>
+        </w:rPr>
+      </w:pPr>
+      <w:proofErr w:type="spellStart"/>
+      <w:r>
+        <w:rPr>
+          <w:b/>
+          <w:bCs/>
+          <w:lang w:val="en-US"/>
+        </w:rPr>
+        <w:t>c_true</w:t>
+      </w:r>
+      <w:proofErr w:type="spellEnd"/>
+      <w:r>
+        <w:rPr>
+          <w:b/>
+          <w:bCs/>
+          <w:lang w:val="en-US"/>
+        </w:rPr>
+        <w:t xml:space="preserve"> a b = a</w:t>
+      </w:r>
+    </w:p>
+    <w:p>
+      <w:pPr>
+        <w:rPr>
+          <w:b/>
+          <w:bCs/>
+          <w:lang w:val="en-US"/>
+        </w:rPr>
+      </w:pPr>
+      <w:proofErr w:type="spellStart"/>
+      <w:r>
+        <w:rPr>
+          <w:b/>
+          <w:bCs/>
+          <w:lang w:val="en-US"/>
+        </w:rPr>
+        <w:t>c_false</w:t>
+      </w:r>
+      <w:proofErr w:type="spellEnd"/>
+      <w:r>
+        <w:rPr>
+          <w:b/>
+          <w:bCs/>
+          <w:lang w:val="en-US"/>
+        </w:rPr>
+        <w:t xml:space="preserve"> a b = b</w:t>
+      </w:r>
+    </w:p>
+    <w:p>
+      <w:pPr>
+        <w:rPr>
+          <w:lang w:val="en-US"/>
+        </w:rPr>
+      </w:pPr>
+    </w:p>
+    <w:p>
+      <w:pPr>
         <w:pStyle w:val="Heading3"/>
         <w:rPr>
           <w:lang w:val="en-US"/>
         </w:rPr>
       </w:pPr>
-      <w:bookmarkStart w:id="8" w:name="_Toc68630346"/>
+      <w:bookmarkStart w:id="8" w:name="_Toc68694613"/>
       <w:proofErr w:type="spellStart"/>
       <w:r>
         <w:rPr>
@@ -3188,22 +3027,15 @@
           <w:lang w:val="en-US"/>
         </w:rPr>
       </w:pPr>
-    </w:p>
-    <w:p>
-      <w:pPr>
-        <w:rPr>
-          <w:lang w:val="en-US"/>
-        </w:rPr>
-      </w:pPr>
       <w:r>
         <w:rPr>
           <w:noProof/>
           <w:lang w:val="en-US"/>
         </w:rPr>
         <w:drawing>
-          <wp:inline distT="0" distB="0" distL="0" distR="0" wp14:anchorId="3D3CBFC2" wp14:editId="564D676D">
-            <wp:extent cx="5047488" cy="3136168"/>
-            <wp:effectExtent l="19050" t="19050" r="20320" b="26670"/>
+          <wp:inline distT="0" distB="0" distL="0" distR="0" wp14:anchorId="3D3CBFC2" wp14:editId="008D3788">
+            <wp:extent cx="4171288" cy="2591757"/>
+            <wp:effectExtent l="19050" t="19050" r="20320" b="18415"/>
             <wp:docPr id="15" name="Picture 15"/>
             <wp:cNvGraphicFramePr>
               <a:graphicFrameLocks xmlns:a="http://schemas.openxmlformats.org/drawingml/2006/main" noChangeAspect="1"/>
@@ -3218,7 +3050,7 @@
                     </pic:cNvPicPr>
                   </pic:nvPicPr>
                   <pic:blipFill>
-                    <a:blip r:embed="rId19">
+                    <a:blip r:embed="rId19" cstate="print">
                       <a:extLst>
                         <a:ext uri="{28A0092B-C50C-407E-A947-70E740481C1C}">
                           <a14:useLocalDpi xmlns:a14="http://schemas.microsoft.com/office/drawing/2010/main" val="0"/>
@@ -3233,7 +3065,7 @@
                   <pic:spPr bwMode="auto">
                     <a:xfrm>
                       <a:off x="0" y="0"/>
-                      <a:ext cx="5052906" cy="3139535"/>
+                      <a:ext cx="4191718" cy="2604451"/>
                     </a:xfrm>
                     <a:prstGeom prst="rect">
                       <a:avLst/>
@@ -3254,19 +3086,12 @@
     </w:p>
     <w:p>
       <w:pPr>
-        <w:rPr>
-          <w:lang w:val="en-US"/>
-        </w:rPr>
-      </w:pPr>
-    </w:p>
-    <w:p>
-      <w:pPr>
         <w:pStyle w:val="Heading3"/>
         <w:rPr>
           <w:lang w:val="en-US"/>
         </w:rPr>
       </w:pPr>
-      <w:bookmarkStart w:id="9" w:name="_Toc68630347"/>
+      <w:bookmarkStart w:id="9" w:name="_Toc68694614"/>
       <w:r>
         <w:rPr>
           <w:lang w:val="en-US"/>
@@ -3315,13 +3140,6 @@
         </w:rPr>
         <w:t xml:space="preserve"> m</w:t>
       </w:r>
-    </w:p>
-    <w:p>
-      <w:pPr>
-        <w:rPr>
-          <w:lang w:val="en-US"/>
-        </w:rPr>
-      </w:pPr>
     </w:p>
     <w:p>
       <w:pPr>
@@ -3336,9 +3154,9 @@
         </w:rPr>
         <w:lastRenderedPageBreak/>
         <w:drawing>
-          <wp:inline distT="0" distB="0" distL="0" distR="0" wp14:anchorId="19DC8C53" wp14:editId="313D1336">
-            <wp:extent cx="4762195" cy="2914116"/>
-            <wp:effectExtent l="19050" t="19050" r="19685" b="19685"/>
+          <wp:inline distT="0" distB="0" distL="0" distR="0" wp14:anchorId="19DC8C53" wp14:editId="75D7BE54">
+            <wp:extent cx="3763081" cy="2302731"/>
+            <wp:effectExtent l="19050" t="19050" r="27940" b="21590"/>
             <wp:docPr id="14" name="Picture 14" descr="Text&#10;&#10;Description automatically generated"/>
             <wp:cNvGraphicFramePr>
               <a:graphicFrameLocks xmlns:a="http://schemas.openxmlformats.org/drawingml/2006/main" noChangeAspect="1"/>
@@ -3368,7 +3186,7 @@
                   <pic:spPr bwMode="auto">
                     <a:xfrm>
                       <a:off x="0" y="0"/>
-                      <a:ext cx="4770230" cy="2919033"/>
+                      <a:ext cx="3795792" cy="2322748"/>
                     </a:xfrm>
                     <a:prstGeom prst="rect">
                       <a:avLst/>
@@ -3388,17 +3206,19 @@
       </w:r>
     </w:p>
     <w:p>
-      <w:pPr>
-        <w:rPr>
-          <w:lang w:val="en-US"/>
-        </w:rPr>
-      </w:pPr>
-    </w:p>
+      <w:r>
+        <w:t>isZero cx = ctrue falls cx = 0 oder</w:t>
+      </w:r>
+      <w:r>
+        <w:t xml:space="preserve"> cfalse falls cx != 0</w:t>
+      </w:r>
+    </w:p>
+    <w:p/>
     <w:p>
       <w:pPr>
         <w:pStyle w:val="Heading3"/>
       </w:pPr>
-      <w:bookmarkStart w:id="10" w:name="_Toc68630348"/>
+      <w:bookmarkStart w:id="10" w:name="_Toc68694615"/>
       <w:r>
         <w:t>if Then Else</w:t>
       </w:r>
@@ -3486,7 +3306,7 @@
       <w:pPr>
         <w:pStyle w:val="Heading3"/>
       </w:pPr>
-      <w:bookmarkStart w:id="11" w:name="_Toc68630349"/>
+      <w:bookmarkStart w:id="11" w:name="_Toc68694616"/>
       <w:r>
         <w:t>equal</w:t>
       </w:r>
@@ -3717,7 +3537,7 @@
           <w:lang w:val="en-US"/>
         </w:rPr>
       </w:pPr>
-      <w:bookmarkStart w:id="12" w:name="_Toc68630350"/>
+      <w:bookmarkStart w:id="12" w:name="_Toc68694617"/>
       <w:proofErr w:type="spellStart"/>
       <w:r>
         <w:rPr>
@@ -3735,7 +3555,7 @@
           <w:lang w:val="en-US"/>
         </w:rPr>
       </w:pPr>
-      <w:bookmarkStart w:id="13" w:name="_Toc68630351"/>
+      <w:bookmarkStart w:id="13" w:name="_Toc68694618"/>
       <w:proofErr w:type="spellStart"/>
       <w:r>
         <w:rPr>
@@ -3813,7 +3633,7 @@
       <w:pPr>
         <w:pStyle w:val="Heading3"/>
       </w:pPr>
-      <w:bookmarkStart w:id="14" w:name="_Toc68630352"/>
+      <w:bookmarkStart w:id="14" w:name="_Toc68694619"/>
       <w:r>
         <w:lastRenderedPageBreak/>
         <w:t>Y-Kombinator</w:t>
@@ -3834,7 +3654,6 @@
         <w:t>it zwei Argumente lässt sich die Rekursion implementieren.</w:t>
       </w:r>
     </w:p>
-    <w:p/>
     <w:p>
       <w:pPr>
         <w:rPr>
@@ -3847,9 +3666,9 @@
           <w:lang w:val="en-US"/>
         </w:rPr>
         <w:drawing>
-          <wp:inline distT="0" distB="0" distL="0" distR="0" wp14:anchorId="1FB6ABA5" wp14:editId="64B63BA8">
-            <wp:extent cx="4761865" cy="2980701"/>
-            <wp:effectExtent l="19050" t="19050" r="19685" b="10160"/>
+          <wp:inline distT="0" distB="0" distL="0" distR="0" wp14:anchorId="1FB6ABA5" wp14:editId="4D4F63B3">
+            <wp:extent cx="4036116" cy="2526417"/>
+            <wp:effectExtent l="19050" t="19050" r="21590" b="26670"/>
             <wp:docPr id="16" name="Picture 16"/>
             <wp:cNvGraphicFramePr>
               <a:graphicFrameLocks xmlns:a="http://schemas.openxmlformats.org/drawingml/2006/main" noChangeAspect="1"/>
@@ -3879,7 +3698,7 @@
                   <pic:spPr bwMode="auto">
                     <a:xfrm>
                       <a:off x="0" y="0"/>
-                      <a:ext cx="4783614" cy="2994315"/>
+                      <a:ext cx="4072632" cy="2549275"/>
                     </a:xfrm>
                     <a:prstGeom prst="rect">
                       <a:avLst/>
@@ -3902,7 +3721,7 @@
       <w:pPr>
         <w:pStyle w:val="Heading3"/>
       </w:pPr>
-      <w:bookmarkStart w:id="15" w:name="_Toc68630353"/>
+      <w:bookmarkStart w:id="15" w:name="_Toc68694620"/>
       <w:r>
         <w:t>Rekursion</w:t>
       </w:r>
@@ -3929,7 +3748,6 @@
         <w:t>3) Rekursive Funktion = Y G</w:t>
       </w:r>
     </w:p>
-    <w:p/>
     <w:p>
       <w:pPr>
         <w:rPr>
@@ -3942,9 +3760,9 @@
           <w:lang w:val="en-US"/>
         </w:rPr>
         <w:drawing>
-          <wp:inline distT="0" distB="0" distL="0" distR="0" wp14:anchorId="343C28C4" wp14:editId="75D08F25">
-            <wp:extent cx="4567956" cy="3372307"/>
-            <wp:effectExtent l="19050" t="19050" r="23495" b="19050"/>
+          <wp:inline distT="0" distB="0" distL="0" distR="0" wp14:anchorId="343C28C4" wp14:editId="065A43FE">
+            <wp:extent cx="4250057" cy="3137618"/>
+            <wp:effectExtent l="19050" t="19050" r="17145" b="24765"/>
             <wp:docPr id="17" name="Picture 17"/>
             <wp:cNvGraphicFramePr>
               <a:graphicFrameLocks xmlns:a="http://schemas.openxmlformats.org/drawingml/2006/main" noChangeAspect="1"/>
@@ -3974,7 +3792,7 @@
                   <pic:spPr bwMode="auto">
                     <a:xfrm>
                       <a:off x="0" y="0"/>
-                      <a:ext cx="4585452" cy="3385224"/>
+                      <a:ext cx="4273406" cy="3154855"/>
                     </a:xfrm>
                     <a:prstGeom prst="rect">
                       <a:avLst/>
@@ -4007,7 +3825,7 @@
           <w:lang w:val="en-US"/>
         </w:rPr>
       </w:pPr>
-      <w:bookmarkStart w:id="16" w:name="_Toc68630354"/>
+      <w:bookmarkStart w:id="16" w:name="_Toc68694621"/>
       <w:proofErr w:type="spellStart"/>
       <w:r>
         <w:rPr>
@@ -4026,7 +3844,7 @@
           <w:lang w:val="en-US"/>
         </w:rPr>
       </w:pPr>
-      <w:bookmarkStart w:id="17" w:name="_Toc68630355"/>
+      <w:bookmarkStart w:id="17" w:name="_Toc68694622"/>
       <w:proofErr w:type="spellStart"/>
       <w:r>
         <w:rPr>
@@ -4049,9 +3867,9 @@
           <w:lang w:val="en-US"/>
         </w:rPr>
         <w:drawing>
-          <wp:inline distT="0" distB="0" distL="0" distR="0" wp14:anchorId="0F5CF921" wp14:editId="3BCD6459">
-            <wp:extent cx="4250131" cy="3008283"/>
-            <wp:effectExtent l="19050" t="19050" r="17145" b="20955"/>
+          <wp:inline distT="0" distB="0" distL="0" distR="0" wp14:anchorId="0F5CF921" wp14:editId="04E57259">
+            <wp:extent cx="3765771" cy="2665448"/>
+            <wp:effectExtent l="19050" t="19050" r="25400" b="20955"/>
             <wp:docPr id="26" name="Picture 26"/>
             <wp:cNvGraphicFramePr>
               <a:graphicFrameLocks xmlns:a="http://schemas.openxmlformats.org/drawingml/2006/main" noChangeAspect="1"/>
@@ -4081,7 +3899,7 @@
                   <pic:spPr bwMode="auto">
                     <a:xfrm>
                       <a:off x="0" y="0"/>
-                      <a:ext cx="4279046" cy="3028749"/>
+                      <a:ext cx="3795113" cy="2686217"/>
                     </a:xfrm>
                     <a:prstGeom prst="rect">
                       <a:avLst/>
@@ -4102,19 +3920,12 @@
     </w:p>
     <w:p>
       <w:pPr>
-        <w:rPr>
-          <w:lang w:val="en-US"/>
-        </w:rPr>
-      </w:pPr>
-    </w:p>
-    <w:p>
-      <w:pPr>
         <w:pStyle w:val="Heading3"/>
         <w:rPr>
           <w:lang w:val="en-US"/>
         </w:rPr>
       </w:pPr>
-      <w:bookmarkStart w:id="18" w:name="_Toc68630356"/>
+      <w:bookmarkStart w:id="18" w:name="_Toc68694623"/>
       <w:r>
         <w:rPr>
           <w:lang w:val="en-US"/>
@@ -4135,9 +3946,9 @@
           <w:lang w:val="en-US"/>
         </w:rPr>
         <w:drawing>
-          <wp:inline distT="0" distB="0" distL="0" distR="0" wp14:anchorId="3DD95C4C" wp14:editId="30AC4CDC">
-            <wp:extent cx="4125772" cy="2272706"/>
-            <wp:effectExtent l="19050" t="19050" r="27305" b="13335"/>
+          <wp:inline distT="0" distB="0" distL="0" distR="0" wp14:anchorId="3DD95C4C" wp14:editId="18164265">
+            <wp:extent cx="3805528" cy="2096298"/>
+            <wp:effectExtent l="19050" t="19050" r="24130" b="18415"/>
             <wp:docPr id="25" name="Picture 25"/>
             <wp:cNvGraphicFramePr>
               <a:graphicFrameLocks xmlns:a="http://schemas.openxmlformats.org/drawingml/2006/main" noChangeAspect="1"/>
@@ -4167,7 +3978,7 @@
                   <pic:spPr bwMode="auto">
                     <a:xfrm>
                       <a:off x="0" y="0"/>
-                      <a:ext cx="4150045" cy="2286077"/>
+                      <a:ext cx="3844674" cy="2117862"/>
                     </a:xfrm>
                     <a:prstGeom prst="rect">
                       <a:avLst/>
@@ -4282,7 +4093,7 @@
           <w:lang w:val="en-US"/>
         </w:rPr>
       </w:pPr>
-      <w:bookmarkStart w:id="19" w:name="_Toc68630357"/>
+      <w:bookmarkStart w:id="19" w:name="_Toc68694624"/>
       <w:r>
         <w:rPr>
           <w:lang w:val="en-US"/>
@@ -4304,9 +4115,9 @@
           <w:lang w:val="en-US"/>
         </w:rPr>
         <w:drawing>
-          <wp:inline distT="0" distB="0" distL="0" distR="0" wp14:anchorId="66706247" wp14:editId="3D248AAF">
-            <wp:extent cx="5098694" cy="3466055"/>
-            <wp:effectExtent l="0" t="0" r="6985" b="1270"/>
+          <wp:inline distT="0" distB="0" distL="0" distR="0" wp14:anchorId="66706247" wp14:editId="380B4A60">
+            <wp:extent cx="4293705" cy="2918829"/>
+            <wp:effectExtent l="0" t="0" r="0" b="0"/>
             <wp:docPr id="24" name="Picture 24"/>
             <wp:cNvGraphicFramePr>
               <a:graphicFrameLocks xmlns:a="http://schemas.openxmlformats.org/drawingml/2006/main" noChangeAspect="1"/>
@@ -4321,7 +4132,7 @@
                     </pic:cNvPicPr>
                   </pic:nvPicPr>
                   <pic:blipFill>
-                    <a:blip r:embed="rId26">
+                    <a:blip r:embed="rId26" cstate="print">
                       <a:extLst>
                         <a:ext uri="{28A0092B-C50C-407E-A947-70E740481C1C}">
                           <a14:useLocalDpi xmlns:a14="http://schemas.microsoft.com/office/drawing/2010/main" val="0"/>
@@ -4336,7 +4147,7 @@
                   <pic:spPr bwMode="auto">
                     <a:xfrm>
                       <a:off x="0" y="0"/>
-                      <a:ext cx="5107731" cy="3472198"/>
+                      <a:ext cx="4325426" cy="2940393"/>
                     </a:xfrm>
                     <a:prstGeom prst="rect">
                       <a:avLst/>
@@ -4408,7 +4219,7 @@
           <w:lang w:val="en-US"/>
         </w:rPr>
       </w:pPr>
-      <w:bookmarkStart w:id="20" w:name="_Toc68630358"/>
+      <w:bookmarkStart w:id="20" w:name="_Toc68694625"/>
       <w:r>
         <w:rPr>
           <w:lang w:val="en-US"/>
@@ -4429,9 +4240,9 @@
           <w:lang w:val="en-US"/>
         </w:rPr>
         <w:drawing>
-          <wp:inline distT="0" distB="0" distL="0" distR="0" wp14:anchorId="0EA9091D" wp14:editId="60A8434D">
-            <wp:extent cx="4831566" cy="3474720"/>
-            <wp:effectExtent l="0" t="0" r="7620" b="0"/>
+          <wp:inline distT="0" distB="0" distL="0" distR="0" wp14:anchorId="0EA9091D" wp14:editId="14ABE4F2">
+            <wp:extent cx="4201363" cy="3021496"/>
+            <wp:effectExtent l="0" t="0" r="8890" b="7620"/>
             <wp:docPr id="19" name="Picture 19"/>
             <wp:cNvGraphicFramePr>
               <a:graphicFrameLocks xmlns:a="http://schemas.openxmlformats.org/drawingml/2006/main" noChangeAspect="1"/>
@@ -4446,7 +4257,7 @@
                     </pic:cNvPicPr>
                   </pic:nvPicPr>
                   <pic:blipFill>
-                    <a:blip r:embed="rId27">
+                    <a:blip r:embed="rId27" cstate="print">
                       <a:extLst>
                         <a:ext uri="{28A0092B-C50C-407E-A947-70E740481C1C}">
                           <a14:useLocalDpi xmlns:a14="http://schemas.microsoft.com/office/drawing/2010/main" val="0"/>
@@ -4461,7 +4272,7 @@
                   <pic:spPr bwMode="auto">
                     <a:xfrm>
                       <a:off x="0" y="0"/>
-                      <a:ext cx="4842277" cy="3482423"/>
+                      <a:ext cx="4224273" cy="3037972"/>
                     </a:xfrm>
                     <a:prstGeom prst="rect">
                       <a:avLst/>
@@ -4514,11 +4325,12 @@
           <w:noProof/>
         </w:rPr>
       </w:pPr>
-      <w:bookmarkStart w:id="21" w:name="_Toc68630359"/>
+      <w:bookmarkStart w:id="21" w:name="_Toc68694626"/>
       <w:r>
         <w:rPr>
           <w:noProof/>
         </w:rPr>
+        <w:lastRenderedPageBreak/>
         <w:t>Normalreihenfolge</w:t>
       </w:r>
       <w:bookmarkEnd w:id="21"/>
@@ -4535,8 +4347,8 @@
           <w:lang w:val="en-US"/>
         </w:rPr>
         <w:drawing>
-          <wp:inline distT="0" distB="0" distL="0" distR="0" wp14:anchorId="7B77A20C" wp14:editId="7093AF60">
-            <wp:extent cx="5566867" cy="1506849"/>
+          <wp:inline distT="0" distB="0" distL="0" distR="0" wp14:anchorId="7B77A20C" wp14:editId="06D7BABC">
+            <wp:extent cx="4858247" cy="1315039"/>
             <wp:effectExtent l="0" t="0" r="0" b="0"/>
             <wp:docPr id="21" name="Picture 21" descr="Text&#10;&#10;Description automatically generated with low confidence"/>
             <wp:cNvGraphicFramePr>
@@ -4567,7 +4379,7 @@
                   <pic:spPr bwMode="auto">
                     <a:xfrm>
                       <a:off x="0" y="0"/>
-                      <a:ext cx="5590207" cy="1513167"/>
+                      <a:ext cx="4943234" cy="1338043"/>
                     </a:xfrm>
                     <a:prstGeom prst="rect">
                       <a:avLst/>
@@ -4595,12 +4407,11 @@
         <w:t xml:space="preserve"> reduzieren</w:t>
       </w:r>
     </w:p>
-    <w:p/>
     <w:p>
       <w:pPr>
         <w:pStyle w:val="Heading3"/>
       </w:pPr>
-      <w:bookmarkStart w:id="22" w:name="_Toc68630360"/>
+      <w:bookmarkStart w:id="22" w:name="_Toc68694627"/>
       <w:r>
         <w:t>Beispiel</w:t>
       </w:r>
@@ -4647,84 +4458,37 @@
     </w:p>
     <w:p>
       <w:pPr>
-        <w:pStyle w:val="Code"/>
-        <w:rPr>
-          <w:lang w:val="en-US"/>
-        </w:rPr>
-      </w:pPr>
-    </w:p>
-    <w:p>
-      <w:pPr>
-        <w:pStyle w:val="Code"/>
-        <w:rPr>
-          <w:lang w:val="en-US"/>
-        </w:rPr>
-      </w:pPr>
-    </w:p>
-    <w:p>
-      <w:pPr>
         <w:pStyle w:val="Heading1"/>
         <w:rPr>
           <w:lang w:val="en-US"/>
         </w:rPr>
       </w:pPr>
-      <w:bookmarkStart w:id="23" w:name="_Toc68630361"/>
-      <w:r>
-        <w:rPr>
-          <w:lang w:val="en-US"/>
-        </w:rPr>
-        <w:t>FAQ</w:t>
+      <w:bookmarkStart w:id="23" w:name="_Toc68694628"/>
+      <w:proofErr w:type="spellStart"/>
+      <w:r>
+        <w:rPr>
+          <w:lang w:val="en-US"/>
+        </w:rPr>
+        <w:t>Aufgaben</w:t>
       </w:r>
       <w:bookmarkEnd w:id="23"/>
-    </w:p>
-    <w:p>
-      <w:pPr>
-        <w:rPr>
-          <w:lang w:val="en-US"/>
-        </w:rPr>
-      </w:pPr>
-    </w:p>
-    <w:p>
-      <w:pPr>
-        <w:pStyle w:val="Heading1"/>
-        <w:rPr>
-          <w:lang w:val="en-US"/>
-        </w:rPr>
-      </w:pPr>
-      <w:bookmarkStart w:id="24" w:name="_Toc68630362"/>
-      <w:proofErr w:type="spellStart"/>
-      <w:r>
-        <w:rPr>
-          <w:lang w:val="en-US"/>
-        </w:rPr>
-        <w:t>Aufgaben</w:t>
+      <w:proofErr w:type="spellEnd"/>
+    </w:p>
+    <w:p>
+      <w:pPr>
+        <w:pStyle w:val="Heading2"/>
+        <w:rPr>
+          <w:lang w:val="en-US"/>
+        </w:rPr>
+      </w:pPr>
+      <w:bookmarkStart w:id="24" w:name="_Toc68694629"/>
+      <w:r>
+        <w:rPr>
+          <w:lang w:val="en-US"/>
+        </w:rPr>
+        <w:t>Call-By-Name/Value</w:t>
       </w:r>
       <w:bookmarkEnd w:id="24"/>
-      <w:proofErr w:type="spellEnd"/>
-    </w:p>
-    <w:p>
-      <w:pPr>
-        <w:pStyle w:val="Heading2"/>
-        <w:rPr>
-          <w:lang w:val="en-US"/>
-        </w:rPr>
-      </w:pPr>
-      <w:bookmarkStart w:id="25" w:name="_Toc68630363"/>
-      <w:r>
-        <w:rPr>
-          <w:lang w:val="en-US"/>
-        </w:rPr>
-        <w:t>Call-By-Name/Value</w:t>
-      </w:r>
-      <w:bookmarkEnd w:id="25"/>
-    </w:p>
-    <w:p>
-      <w:pPr>
-        <w:pStyle w:val="Code"/>
-        <w:rPr>
-          <w:lang w:val="en-US"/>
-        </w:rPr>
-      </w:pPr>
     </w:p>
     <w:p>
       <w:pPr>
@@ -4835,19 +4599,13 @@
     </w:p>
     <w:p>
       <w:pPr>
-        <w:pStyle w:val="Code"/>
-      </w:pPr>
-    </w:p>
-    <w:p>
-      <w:pPr>
         <w:pStyle w:val="Heading2"/>
       </w:pPr>
-      <w:bookmarkStart w:id="26" w:name="_Toc68630364"/>
-      <w:r>
-        <w:lastRenderedPageBreak/>
+      <w:bookmarkStart w:id="25" w:name="_Toc68694630"/>
+      <w:r>
         <w:t>Unendliche Reduktion</w:t>
       </w:r>
-      <w:bookmarkEnd w:id="26"/>
+      <w:bookmarkEnd w:id="25"/>
     </w:p>
     <w:p>
       <w:r>
@@ -4909,24 +4667,15 @@
       <w:pPr>
         <w:pStyle w:val="Heading2"/>
       </w:pPr>
-      <w:bookmarkStart w:id="27" w:name="_Toc68630365"/>
-      <w:r>
+      <w:bookmarkStart w:id="26" w:name="_Toc68694631"/>
+      <w:r>
+        <w:lastRenderedPageBreak/>
         <w:t>Zähler</w:t>
       </w:r>
       <w:r>
         <w:t xml:space="preserve"> (SS16 A4)</w:t>
       </w:r>
-      <w:bookmarkEnd w:id="27"/>
-    </w:p>
-    <w:p>
-      <w:pPr>
-        <w:pStyle w:val="Heading3"/>
-      </w:pPr>
-      <w:bookmarkStart w:id="28" w:name="_Toc68630366"/>
-      <w:r>
-        <w:t>Gegeben</w:t>
-      </w:r>
-      <w:bookmarkEnd w:id="28"/>
+      <w:bookmarkEnd w:id="26"/>
     </w:p>
     <w:p>
       <w:r>
@@ -4934,9 +4683,9 @@
           <w:noProof/>
         </w:rPr>
         <w:drawing>
-          <wp:inline distT="0" distB="0" distL="0" distR="0" wp14:anchorId="00549340" wp14:editId="5C0CF933">
-            <wp:extent cx="4674412" cy="1591651"/>
-            <wp:effectExtent l="0" t="0" r="0" b="8890"/>
+          <wp:inline distT="0" distB="0" distL="0" distR="0" wp14:anchorId="00549340" wp14:editId="00B7CCAF">
+            <wp:extent cx="4214192" cy="1434945"/>
+            <wp:effectExtent l="0" t="0" r="0" b="0"/>
             <wp:docPr id="32" name="Picture 32"/>
             <wp:cNvGraphicFramePr>
               <a:graphicFrameLocks xmlns:a="http://schemas.openxmlformats.org/drawingml/2006/main" noChangeAspect="1"/>
@@ -4966,7 +4715,7 @@
                   <pic:spPr bwMode="auto">
                     <a:xfrm>
                       <a:off x="0" y="0"/>
-                      <a:ext cx="4711089" cy="1604140"/>
+                      <a:ext cx="4267640" cy="1453144"/>
                     </a:xfrm>
                     <a:prstGeom prst="rect">
                       <a:avLst/>
@@ -4987,14 +4736,14 @@
       <w:pPr>
         <w:pStyle w:val="Heading3"/>
       </w:pPr>
-      <w:bookmarkStart w:id="29" w:name="_Toc68630367"/>
+      <w:bookmarkStart w:id="27" w:name="_Toc68694632"/>
       <w:r>
         <w:t>Reduktion z</w:t>
       </w:r>
       <w:r>
         <w:t>eigen</w:t>
       </w:r>
-      <w:bookmarkEnd w:id="29"/>
+      <w:bookmarkEnd w:id="27"/>
     </w:p>
     <w:p>
       <w:r>
@@ -5002,9 +4751,9 @@
           <w:noProof/>
         </w:rPr>
         <w:drawing>
-          <wp:inline distT="0" distB="0" distL="0" distR="0" wp14:anchorId="3FAEA02C" wp14:editId="5020305B">
-            <wp:extent cx="3862425" cy="1828851"/>
-            <wp:effectExtent l="0" t="0" r="5080" b="0"/>
+          <wp:inline distT="0" distB="0" distL="0" distR="0" wp14:anchorId="3FAEA02C" wp14:editId="3745D831">
+            <wp:extent cx="3768919" cy="1784576"/>
+            <wp:effectExtent l="0" t="0" r="3175" b="6350"/>
             <wp:docPr id="34" name="Picture 34"/>
             <wp:cNvGraphicFramePr>
               <a:graphicFrameLocks xmlns:a="http://schemas.openxmlformats.org/drawingml/2006/main" noChangeAspect="1"/>
@@ -5034,7 +4783,7 @@
                   <pic:spPr bwMode="auto">
                     <a:xfrm>
                       <a:off x="0" y="0"/>
-                      <a:ext cx="3890510" cy="1842149"/>
+                      <a:ext cx="3798684" cy="1798670"/>
                     </a:xfrm>
                     <a:prstGeom prst="rect">
                       <a:avLst/>
@@ -5055,11 +4804,11 @@
       <w:pPr>
         <w:pStyle w:val="Heading3"/>
       </w:pPr>
-      <w:bookmarkStart w:id="30" w:name="_Toc68630368"/>
+      <w:bookmarkStart w:id="28" w:name="_Toc68694633"/>
       <w:r>
         <w:t>„new“ Term mit Y Kombinator</w:t>
       </w:r>
-      <w:bookmarkEnd w:id="30"/>
+      <w:bookmarkEnd w:id="28"/>
     </w:p>
     <w:p>
       <w:r>
@@ -5121,11 +4870,10 @@
         <w:rPr>
           <w:noProof/>
         </w:rPr>
-        <w:lastRenderedPageBreak/>
         <w:drawing>
-          <wp:inline distT="0" distB="0" distL="0" distR="0" wp14:anchorId="25D806CA" wp14:editId="7F142694">
-            <wp:extent cx="4068904" cy="3350361"/>
-            <wp:effectExtent l="0" t="0" r="8255" b="2540"/>
+          <wp:inline distT="0" distB="0" distL="0" distR="0" wp14:anchorId="25D806CA" wp14:editId="34771839">
+            <wp:extent cx="3524659" cy="2902226"/>
+            <wp:effectExtent l="0" t="0" r="0" b="0"/>
             <wp:docPr id="37" name="Picture 37"/>
             <wp:cNvGraphicFramePr>
               <a:graphicFrameLocks xmlns:a="http://schemas.openxmlformats.org/drawingml/2006/main" noChangeAspect="1"/>
@@ -5155,7 +4903,7 @@
                   <pic:spPr bwMode="auto">
                     <a:xfrm>
                       <a:off x="0" y="0"/>
-                      <a:ext cx="4117184" cy="3390115"/>
+                      <a:ext cx="3590655" cy="2956567"/>
                     </a:xfrm>
                     <a:prstGeom prst="rect">
                       <a:avLst/>
@@ -5177,11 +4925,12 @@
       <w:pPr>
         <w:pStyle w:val="Heading2"/>
       </w:pPr>
-      <w:bookmarkStart w:id="31" w:name="_Toc68630369"/>
-      <w:r>
+      <w:bookmarkStart w:id="29" w:name="_Toc68694634"/>
+      <w:r>
+        <w:lastRenderedPageBreak/>
         <w:t>Listen</w:t>
       </w:r>
-      <w:bookmarkEnd w:id="31"/>
+      <w:bookmarkEnd w:id="29"/>
     </w:p>
     <w:p>
       <w:r>
@@ -5189,9 +4938,9 @@
           <w:noProof/>
         </w:rPr>
         <w:drawing>
-          <wp:inline distT="0" distB="0" distL="0" distR="0" wp14:anchorId="36835CD8" wp14:editId="3D413B5F">
-            <wp:extent cx="5521305" cy="4511615"/>
-            <wp:effectExtent l="0" t="0" r="3810" b="3810"/>
+          <wp:inline distT="0" distB="0" distL="0" distR="0" wp14:anchorId="36835CD8" wp14:editId="05CB78C1">
+            <wp:extent cx="4802588" cy="3924331"/>
+            <wp:effectExtent l="0" t="0" r="0" b="0"/>
             <wp:docPr id="1" name="Picture 1"/>
             <wp:cNvGraphicFramePr>
               <a:graphicFrameLocks xmlns:a="http://schemas.openxmlformats.org/drawingml/2006/main" noChangeAspect="1"/>
@@ -5221,7 +4970,7 @@
                   <pic:spPr bwMode="auto">
                     <a:xfrm>
                       <a:off x="0" y="0"/>
-                      <a:ext cx="5527870" cy="4516980"/>
+                      <a:ext cx="4830580" cy="3947204"/>
                     </a:xfrm>
                     <a:prstGeom prst="rect">
                       <a:avLst/>
@@ -5246,13 +4995,12 @@
           <w:lang w:val="en-US"/>
         </w:rPr>
       </w:pPr>
-      <w:bookmarkStart w:id="32" w:name="_Toc68630370"/>
+      <w:bookmarkStart w:id="30" w:name="_Toc68694635"/>
       <w:proofErr w:type="spellStart"/>
       <w:r>
         <w:rPr>
           <w:lang w:val="en-US"/>
         </w:rPr>
-        <w:lastRenderedPageBreak/>
         <w:t>Meine</w:t>
       </w:r>
       <w:proofErr w:type="spellEnd"/>
@@ -5269,7 +5017,7 @@
         </w:rPr>
         <w:t>Lösung</w:t>
       </w:r>
-      <w:bookmarkEnd w:id="32"/>
+      <w:bookmarkEnd w:id="30"/>
       <w:proofErr w:type="spellEnd"/>
     </w:p>
     <w:p>
